--- a/CERINŢE PENTRU PROIECTUL DE DIPLOMĂ — копия.docx
+++ b/CERINŢE PENTRU PROIECTUL DE DIPLOMĂ — копия.docx
@@ -96,7 +96,7 @@
               </wp:anchor>
             </w:drawing>
           </mc:Choice>
-          <mc:Fallback xmlns:w15="http://schemas.microsoft.com/office/word/2012/wordml" xmlns:c="http://schemas.openxmlformats.org/drawingml/2006/chart" xmlns:a="http://schemas.openxmlformats.org/drawingml/2006/main" xmlns:pic="http://schemas.openxmlformats.org/drawingml/2006/picture"/>
+          <mc:Fallback xmlns:pic="http://schemas.openxmlformats.org/drawingml/2006/picture" xmlns:a="http://schemas.openxmlformats.org/drawingml/2006/main" xmlns:c="http://schemas.openxmlformats.org/drawingml/2006/chart" xmlns:w15="http://schemas.microsoft.com/office/word/2012/wordml"/>
         </mc:AlternateContent>
       </w:r>
       <w:proofErr w:type="spellStart"/>
@@ -2121,17 +2121,7 @@
           <w:szCs w:val="28"/>
           <w:lang w:val="en-US"/>
         </w:rPr>
-        <w:t>l</w:t>
-      </w:r>
-      <w:r>
-        <w:rPr>
-          <w:rFonts w:ascii="Times New Roman" w:eastAsia="Times New Roman" w:hAnsi="Times New Roman" w:cs="Times New Roman"/>
-          <w:color w:val="000000"/>
-          <w:sz w:val="28"/>
-          <w:szCs w:val="28"/>
-          <w:lang w:val="en-US"/>
-        </w:rPr>
-        <w:t>ab</w:t>
+        <w:t>lab</w:t>
       </w:r>
       <w:r>
         <w:rPr>
@@ -3558,7 +3548,7 @@
               </wp:anchor>
             </w:drawing>
           </mc:Choice>
-          <mc:Fallback xmlns:w15="http://schemas.microsoft.com/office/word/2012/wordml" xmlns:c="http://schemas.openxmlformats.org/drawingml/2006/chart" xmlns:a="http://schemas.openxmlformats.org/drawingml/2006/main" xmlns:pic="http://schemas.openxmlformats.org/drawingml/2006/picture"/>
+          <mc:Fallback xmlns:pic="http://schemas.openxmlformats.org/drawingml/2006/picture" xmlns:a="http://schemas.openxmlformats.org/drawingml/2006/main" xmlns:c="http://schemas.openxmlformats.org/drawingml/2006/chart" xmlns:w15="http://schemas.microsoft.com/office/word/2012/wordml"/>
         </mc:AlternateContent>
       </w:r>
       <w:proofErr w:type="spellStart"/>
@@ -3641,6 +3631,7 @@
           <w:lang w:val="en-US"/>
         </w:rPr>
         <w:sectPr>
+          <w:footerReference w:type="default" r:id="rId8"/>
           <w:pgSz w:w="11906" w:h="16838"/>
           <w:pgMar w:top="1127" w:right="850" w:bottom="0" w:left="1701" w:header="0" w:footer="0" w:gutter="0"/>
           <w:cols w:space="708"/>
@@ -3832,6 +3823,7 @@
       <w:r>
         <w:rPr>
           <w:u w:val="single"/>
+          <w:lang w:val="en-US"/>
         </w:rPr>
         <w:t>Panco</w:t>
       </w:r>
@@ -3839,17 +3831,10 @@
       <w:r>
         <w:rPr>
           <w:u w:val="single"/>
-        </w:rPr>
-        <w:t xml:space="preserve"> </w:t>
-      </w:r>
-      <w:proofErr w:type="spellStart"/>
-      <w:r>
-        <w:rPr>
-          <w:u w:val="single"/>
-        </w:rPr>
-        <w:t>Tristan</w:t>
-      </w:r>
-      <w:proofErr w:type="spellEnd"/>
+          <w:lang w:val="en-US"/>
+        </w:rPr>
+        <w:t xml:space="preserve"> Tristan</w:t>
+      </w:r>
       <w:r>
         <w:rPr>
           <w:color w:val="000000"/>
@@ -4464,16 +4449,7 @@
           <w:color w:val="000000"/>
           <w:lang w:val="en-US"/>
         </w:rPr>
-        <w:t>ț</w:t>
-      </w:r>
-      <w:r>
-        <w:rPr>
-          <w:b/>
-          <w:bCs/>
-          <w:color w:val="000000"/>
-          <w:lang w:val="en-US"/>
-        </w:rPr>
-        <w:t>inerea</w:t>
+        <w:t>ținerea</w:t>
       </w:r>
       <w:proofErr w:type="spellEnd"/>
       <w:r>
@@ -5580,71 +5556,703 @@
       </w:r>
       <w:bookmarkEnd w:id="0"/>
     </w:p>
-    <w:p>
-      <w:pPr>
-        <w:spacing w:after="6" w:line="180" w:lineRule="exact"/>
-        <w:rPr>
-          <w:rFonts w:ascii="Times New Roman" w:eastAsia="Times New Roman" w:hAnsi="Times New Roman" w:cs="Times New Roman"/>
-          <w:sz w:val="18"/>
-          <w:szCs w:val="18"/>
-          <w:lang w:val="en-US"/>
-        </w:rPr>
-      </w:pPr>
-      <w:bookmarkStart w:id="1" w:name="_page_59_0"/>
-    </w:p>
-    <w:p>
-      <w:pPr>
-        <w:widowControl w:val="0"/>
-        <w:spacing w:line="240" w:lineRule="auto"/>
-        <w:ind w:left="4055" w:right="-20"/>
-        <w:rPr>
-          <w:rFonts w:ascii="Times New Roman" w:eastAsia="Times New Roman" w:hAnsi="Times New Roman" w:cs="Times New Roman"/>
-          <w:b/>
-          <w:bCs/>
-          <w:color w:val="000000"/>
-          <w:sz w:val="28"/>
-          <w:szCs w:val="28"/>
-          <w:lang w:val="en-US"/>
-        </w:rPr>
-      </w:pPr>
-      <w:r>
-        <w:rPr>
-          <w:rFonts w:ascii="Times New Roman" w:eastAsia="Times New Roman" w:hAnsi="Times New Roman" w:cs="Times New Roman"/>
-          <w:b/>
-          <w:bCs/>
-          <w:color w:val="000000"/>
-          <w:sz w:val="28"/>
-          <w:szCs w:val="28"/>
-          <w:lang w:val="en-US"/>
-        </w:rPr>
-        <w:t>CU</w:t>
-      </w:r>
-      <w:r>
-        <w:rPr>
-          <w:rFonts w:ascii="Times New Roman" w:eastAsia="Times New Roman" w:hAnsi="Times New Roman" w:cs="Times New Roman"/>
-          <w:b/>
-          <w:bCs/>
-          <w:color w:val="000000"/>
-          <w:spacing w:val="-1"/>
-          <w:sz w:val="28"/>
-          <w:szCs w:val="28"/>
-          <w:lang w:val="en-US"/>
-        </w:rPr>
-        <w:t>P</w:t>
-      </w:r>
-      <w:r>
-        <w:rPr>
-          <w:rFonts w:ascii="Times New Roman" w:eastAsia="Times New Roman" w:hAnsi="Times New Roman" w:cs="Times New Roman"/>
-          <w:b/>
-          <w:bCs/>
-          <w:color w:val="000000"/>
-          <w:sz w:val="28"/>
-          <w:szCs w:val="28"/>
-          <w:lang w:val="en-US"/>
-        </w:rPr>
-        <w:t>RINS</w:t>
-      </w:r>
-    </w:p>
+    <w:bookmarkStart w:id="1" w:name="_page_59_0" w:displacedByCustomXml="next"/>
+    <w:sdt>
+      <w:sdtPr>
+        <w:id w:val="-872305500"/>
+        <w:docPartObj>
+          <w:docPartGallery w:val="Table of Contents"/>
+          <w:docPartUnique/>
+        </w:docPartObj>
+      </w:sdtPr>
+      <w:sdtEndPr>
+        <w:rPr>
+          <w:rFonts w:ascii="Calibri" w:eastAsia="Calibri" w:hAnsi="Calibri" w:cs="Calibri"/>
+          <w:color w:val="auto"/>
+          <w:sz w:val="22"/>
+          <w:szCs w:val="22"/>
+        </w:rPr>
+      </w:sdtEndPr>
+      <w:sdtContent>
+        <w:p>
+          <w:pPr>
+            <w:pStyle w:val="a7"/>
+            <w:jc w:val="center"/>
+            <w:rPr>
+              <w:rFonts w:ascii="Times New Roman" w:hAnsi="Times New Roman" w:cs="Times New Roman"/>
+              <w:color w:val="auto"/>
+              <w:sz w:val="32"/>
+              <w:szCs w:val="32"/>
+              <w:lang w:val="en-US"/>
+            </w:rPr>
+          </w:pPr>
+          <w:r>
+            <w:rPr>
+              <w:rFonts w:ascii="Times New Roman" w:hAnsi="Times New Roman" w:cs="Times New Roman"/>
+              <w:color w:val="auto"/>
+              <w:sz w:val="32"/>
+              <w:szCs w:val="32"/>
+              <w:lang w:val="en-US"/>
+            </w:rPr>
+            <w:t>CUPRINS</w:t>
+          </w:r>
+        </w:p>
+        <w:p>
+          <w:pPr>
+            <w:rPr>
+              <w:lang w:val="en-US"/>
+            </w:rPr>
+          </w:pPr>
+        </w:p>
+        <w:p>
+          <w:pPr>
+            <w:pStyle w:val="11"/>
+            <w:tabs>
+              <w:tab w:val="right" w:leader="dot" w:pos="9461"/>
+            </w:tabs>
+            <w:rPr>
+              <w:rFonts w:ascii="Times New Roman" w:eastAsiaTheme="minorEastAsia" w:hAnsi="Times New Roman" w:cs="Times New Roman"/>
+              <w:noProof/>
+              <w:sz w:val="28"/>
+              <w:szCs w:val="28"/>
+            </w:rPr>
+          </w:pPr>
+          <w:r>
+            <w:rPr>
+              <w:rFonts w:ascii="Times New Roman" w:hAnsi="Times New Roman" w:cs="Times New Roman"/>
+              <w:sz w:val="28"/>
+              <w:szCs w:val="28"/>
+            </w:rPr>
+            <w:fldChar w:fldCharType="begin"/>
+          </w:r>
+          <w:r>
+            <w:rPr>
+              <w:rFonts w:ascii="Times New Roman" w:hAnsi="Times New Roman" w:cs="Times New Roman"/>
+              <w:sz w:val="28"/>
+              <w:szCs w:val="28"/>
+            </w:rPr>
+            <w:instrText xml:space="preserve"> TOC \o "1-3" \h \z \u </w:instrText>
+          </w:r>
+          <w:r>
+            <w:rPr>
+              <w:rFonts w:ascii="Times New Roman" w:hAnsi="Times New Roman" w:cs="Times New Roman"/>
+              <w:sz w:val="28"/>
+              <w:szCs w:val="28"/>
+            </w:rPr>
+            <w:fldChar w:fldCharType="separate"/>
+          </w:r>
+          <w:hyperlink w:anchor="_Toc125884247" w:history="1">
+            <w:r>
+              <w:rPr>
+                <w:rStyle w:val="a8"/>
+                <w:rFonts w:ascii="Times New Roman" w:eastAsia="Times New Roman" w:hAnsi="Times New Roman" w:cs="Times New Roman"/>
+                <w:noProof/>
+                <w:sz w:val="28"/>
+                <w:szCs w:val="28"/>
+                <w:lang w:val="en-US"/>
+              </w:rPr>
+              <w:t>INTRODUCERE</w:t>
+            </w:r>
+            <w:r>
+              <w:rPr>
+                <w:rFonts w:ascii="Times New Roman" w:hAnsi="Times New Roman" w:cs="Times New Roman"/>
+                <w:noProof/>
+                <w:webHidden/>
+                <w:sz w:val="28"/>
+                <w:szCs w:val="28"/>
+              </w:rPr>
+              <w:tab/>
+            </w:r>
+            <w:r>
+              <w:rPr>
+                <w:rFonts w:ascii="Times New Roman" w:hAnsi="Times New Roman" w:cs="Times New Roman"/>
+                <w:noProof/>
+                <w:webHidden/>
+                <w:sz w:val="28"/>
+                <w:szCs w:val="28"/>
+              </w:rPr>
+              <w:fldChar w:fldCharType="begin"/>
+            </w:r>
+            <w:r>
+              <w:rPr>
+                <w:rFonts w:ascii="Times New Roman" w:hAnsi="Times New Roman" w:cs="Times New Roman"/>
+                <w:noProof/>
+                <w:webHidden/>
+                <w:sz w:val="28"/>
+                <w:szCs w:val="28"/>
+              </w:rPr>
+              <w:instrText xml:space="preserve"> PAGEREF _Toc125884247 \h </w:instrText>
+            </w:r>
+            <w:r>
+              <w:rPr>
+                <w:rFonts w:ascii="Times New Roman" w:hAnsi="Times New Roman" w:cs="Times New Roman"/>
+                <w:noProof/>
+                <w:webHidden/>
+                <w:sz w:val="28"/>
+                <w:szCs w:val="28"/>
+              </w:rPr>
+            </w:r>
+            <w:r>
+              <w:rPr>
+                <w:rFonts w:ascii="Times New Roman" w:hAnsi="Times New Roman" w:cs="Times New Roman"/>
+                <w:noProof/>
+                <w:webHidden/>
+                <w:sz w:val="28"/>
+                <w:szCs w:val="28"/>
+              </w:rPr>
+              <w:fldChar w:fldCharType="separate"/>
+            </w:r>
+            <w:r>
+              <w:rPr>
+                <w:rFonts w:ascii="Times New Roman" w:hAnsi="Times New Roman" w:cs="Times New Roman"/>
+                <w:noProof/>
+                <w:webHidden/>
+                <w:sz w:val="28"/>
+                <w:szCs w:val="28"/>
+              </w:rPr>
+              <w:t>2</w:t>
+            </w:r>
+            <w:r>
+              <w:rPr>
+                <w:rFonts w:ascii="Times New Roman" w:hAnsi="Times New Roman" w:cs="Times New Roman"/>
+                <w:noProof/>
+                <w:webHidden/>
+                <w:sz w:val="28"/>
+                <w:szCs w:val="28"/>
+              </w:rPr>
+              <w:fldChar w:fldCharType="end"/>
+            </w:r>
+          </w:hyperlink>
+        </w:p>
+        <w:p>
+          <w:pPr>
+            <w:pStyle w:val="11"/>
+            <w:tabs>
+              <w:tab w:val="right" w:leader="dot" w:pos="9461"/>
+            </w:tabs>
+            <w:rPr>
+              <w:rFonts w:ascii="Times New Roman" w:eastAsiaTheme="minorEastAsia" w:hAnsi="Times New Roman" w:cs="Times New Roman"/>
+              <w:noProof/>
+              <w:sz w:val="28"/>
+              <w:szCs w:val="28"/>
+            </w:rPr>
+          </w:pPr>
+          <w:hyperlink w:anchor="_Toc125884248" w:history="1">
+            <w:r>
+              <w:rPr>
+                <w:rStyle w:val="a8"/>
+                <w:rFonts w:ascii="Times New Roman" w:eastAsia="Times New Roman" w:hAnsi="Times New Roman" w:cs="Times New Roman"/>
+                <w:noProof/>
+                <w:sz w:val="28"/>
+                <w:szCs w:val="28"/>
+                <w:lang w:val="en-US"/>
+              </w:rPr>
+              <w:t>CAPITOLUL 1</w:t>
+            </w:r>
+            <w:r>
+              <w:rPr>
+                <w:rFonts w:ascii="Times New Roman" w:hAnsi="Times New Roman" w:cs="Times New Roman"/>
+                <w:noProof/>
+                <w:webHidden/>
+                <w:sz w:val="28"/>
+                <w:szCs w:val="28"/>
+              </w:rPr>
+              <w:tab/>
+            </w:r>
+            <w:r>
+              <w:rPr>
+                <w:rFonts w:ascii="Times New Roman" w:hAnsi="Times New Roman" w:cs="Times New Roman"/>
+                <w:noProof/>
+                <w:webHidden/>
+                <w:sz w:val="28"/>
+                <w:szCs w:val="28"/>
+              </w:rPr>
+              <w:fldChar w:fldCharType="begin"/>
+            </w:r>
+            <w:r>
+              <w:rPr>
+                <w:rFonts w:ascii="Times New Roman" w:hAnsi="Times New Roman" w:cs="Times New Roman"/>
+                <w:noProof/>
+                <w:webHidden/>
+                <w:sz w:val="28"/>
+                <w:szCs w:val="28"/>
+              </w:rPr>
+              <w:instrText xml:space="preserve"> PAGEREF _Toc125884248 \h </w:instrText>
+            </w:r>
+            <w:r>
+              <w:rPr>
+                <w:rFonts w:ascii="Times New Roman" w:hAnsi="Times New Roman" w:cs="Times New Roman"/>
+                <w:noProof/>
+                <w:webHidden/>
+                <w:sz w:val="28"/>
+                <w:szCs w:val="28"/>
+              </w:rPr>
+            </w:r>
+            <w:r>
+              <w:rPr>
+                <w:rFonts w:ascii="Times New Roman" w:hAnsi="Times New Roman" w:cs="Times New Roman"/>
+                <w:noProof/>
+                <w:webHidden/>
+                <w:sz w:val="28"/>
+                <w:szCs w:val="28"/>
+              </w:rPr>
+              <w:fldChar w:fldCharType="separate"/>
+            </w:r>
+            <w:r>
+              <w:rPr>
+                <w:rFonts w:ascii="Times New Roman" w:hAnsi="Times New Roman" w:cs="Times New Roman"/>
+                <w:noProof/>
+                <w:webHidden/>
+                <w:sz w:val="28"/>
+                <w:szCs w:val="28"/>
+              </w:rPr>
+              <w:t>3</w:t>
+            </w:r>
+            <w:r>
+              <w:rPr>
+                <w:rFonts w:ascii="Times New Roman" w:hAnsi="Times New Roman" w:cs="Times New Roman"/>
+                <w:noProof/>
+                <w:webHidden/>
+                <w:sz w:val="28"/>
+                <w:szCs w:val="28"/>
+              </w:rPr>
+              <w:fldChar w:fldCharType="end"/>
+            </w:r>
+          </w:hyperlink>
+        </w:p>
+        <w:p>
+          <w:pPr>
+            <w:pStyle w:val="21"/>
+            <w:tabs>
+              <w:tab w:val="right" w:leader="dot" w:pos="9461"/>
+            </w:tabs>
+            <w:rPr>
+              <w:rFonts w:ascii="Times New Roman" w:eastAsiaTheme="minorEastAsia" w:hAnsi="Times New Roman" w:cs="Times New Roman"/>
+              <w:noProof/>
+              <w:sz w:val="28"/>
+              <w:szCs w:val="28"/>
+            </w:rPr>
+          </w:pPr>
+          <w:hyperlink w:anchor="_Toc125884249" w:history="1">
+            <w:r>
+              <w:rPr>
+                <w:rStyle w:val="a8"/>
+                <w:rFonts w:ascii="Times New Roman" w:hAnsi="Times New Roman" w:cs="Times New Roman"/>
+                <w:noProof/>
+                <w:sz w:val="28"/>
+                <w:szCs w:val="28"/>
+                <w:lang w:val="en-US"/>
+              </w:rPr>
+              <w:t>1.1</w:t>
+            </w:r>
+            <w:r>
+              <w:rPr>
+                <w:rFonts w:ascii="Times New Roman" w:hAnsi="Times New Roman" w:cs="Times New Roman"/>
+                <w:noProof/>
+                <w:webHidden/>
+                <w:sz w:val="28"/>
+                <w:szCs w:val="28"/>
+              </w:rPr>
+              <w:tab/>
+            </w:r>
+            <w:r>
+              <w:rPr>
+                <w:rFonts w:ascii="Times New Roman" w:hAnsi="Times New Roman" w:cs="Times New Roman"/>
+                <w:noProof/>
+                <w:webHidden/>
+                <w:sz w:val="28"/>
+                <w:szCs w:val="28"/>
+              </w:rPr>
+              <w:fldChar w:fldCharType="begin"/>
+            </w:r>
+            <w:r>
+              <w:rPr>
+                <w:rFonts w:ascii="Times New Roman" w:hAnsi="Times New Roman" w:cs="Times New Roman"/>
+                <w:noProof/>
+                <w:webHidden/>
+                <w:sz w:val="28"/>
+                <w:szCs w:val="28"/>
+              </w:rPr>
+              <w:instrText xml:space="preserve"> PAGEREF _Toc125884249 \h </w:instrText>
+            </w:r>
+            <w:r>
+              <w:rPr>
+                <w:rFonts w:ascii="Times New Roman" w:hAnsi="Times New Roman" w:cs="Times New Roman"/>
+                <w:noProof/>
+                <w:webHidden/>
+                <w:sz w:val="28"/>
+                <w:szCs w:val="28"/>
+              </w:rPr>
+            </w:r>
+            <w:r>
+              <w:rPr>
+                <w:rFonts w:ascii="Times New Roman" w:hAnsi="Times New Roman" w:cs="Times New Roman"/>
+                <w:noProof/>
+                <w:webHidden/>
+                <w:sz w:val="28"/>
+                <w:szCs w:val="28"/>
+              </w:rPr>
+              <w:fldChar w:fldCharType="separate"/>
+            </w:r>
+            <w:r>
+              <w:rPr>
+                <w:rFonts w:ascii="Times New Roman" w:hAnsi="Times New Roman" w:cs="Times New Roman"/>
+                <w:noProof/>
+                <w:webHidden/>
+                <w:sz w:val="28"/>
+                <w:szCs w:val="28"/>
+              </w:rPr>
+              <w:t>3</w:t>
+            </w:r>
+            <w:r>
+              <w:rPr>
+                <w:rFonts w:ascii="Times New Roman" w:hAnsi="Times New Roman" w:cs="Times New Roman"/>
+                <w:noProof/>
+                <w:webHidden/>
+                <w:sz w:val="28"/>
+                <w:szCs w:val="28"/>
+              </w:rPr>
+              <w:fldChar w:fldCharType="end"/>
+            </w:r>
+          </w:hyperlink>
+        </w:p>
+        <w:p>
+          <w:pPr>
+            <w:pStyle w:val="11"/>
+            <w:tabs>
+              <w:tab w:val="right" w:leader="dot" w:pos="9461"/>
+            </w:tabs>
+            <w:rPr>
+              <w:rFonts w:ascii="Times New Roman" w:eastAsiaTheme="minorEastAsia" w:hAnsi="Times New Roman" w:cs="Times New Roman"/>
+              <w:noProof/>
+              <w:sz w:val="28"/>
+              <w:szCs w:val="28"/>
+            </w:rPr>
+          </w:pPr>
+          <w:hyperlink w:anchor="_Toc125884250" w:history="1">
+            <w:r>
+              <w:rPr>
+                <w:rStyle w:val="a8"/>
+                <w:rFonts w:ascii="Times New Roman" w:eastAsia="Times New Roman" w:hAnsi="Times New Roman" w:cs="Times New Roman"/>
+                <w:noProof/>
+                <w:sz w:val="28"/>
+                <w:szCs w:val="28"/>
+                <w:lang w:val="en-US"/>
+              </w:rPr>
+              <w:t>CAPITOLUL 2</w:t>
+            </w:r>
+            <w:r>
+              <w:rPr>
+                <w:rFonts w:ascii="Times New Roman" w:hAnsi="Times New Roman" w:cs="Times New Roman"/>
+                <w:noProof/>
+                <w:webHidden/>
+                <w:sz w:val="28"/>
+                <w:szCs w:val="28"/>
+              </w:rPr>
+              <w:tab/>
+            </w:r>
+            <w:r>
+              <w:rPr>
+                <w:rFonts w:ascii="Times New Roman" w:hAnsi="Times New Roman" w:cs="Times New Roman"/>
+                <w:noProof/>
+                <w:webHidden/>
+                <w:sz w:val="28"/>
+                <w:szCs w:val="28"/>
+              </w:rPr>
+              <w:fldChar w:fldCharType="begin"/>
+            </w:r>
+            <w:r>
+              <w:rPr>
+                <w:rFonts w:ascii="Times New Roman" w:hAnsi="Times New Roman" w:cs="Times New Roman"/>
+                <w:noProof/>
+                <w:webHidden/>
+                <w:sz w:val="28"/>
+                <w:szCs w:val="28"/>
+              </w:rPr>
+              <w:instrText xml:space="preserve"> PAGEREF _Toc125884250 \h </w:instrText>
+            </w:r>
+            <w:r>
+              <w:rPr>
+                <w:rFonts w:ascii="Times New Roman" w:hAnsi="Times New Roman" w:cs="Times New Roman"/>
+                <w:noProof/>
+                <w:webHidden/>
+                <w:sz w:val="28"/>
+                <w:szCs w:val="28"/>
+              </w:rPr>
+            </w:r>
+            <w:r>
+              <w:rPr>
+                <w:rFonts w:ascii="Times New Roman" w:hAnsi="Times New Roman" w:cs="Times New Roman"/>
+                <w:noProof/>
+                <w:webHidden/>
+                <w:sz w:val="28"/>
+                <w:szCs w:val="28"/>
+              </w:rPr>
+              <w:fldChar w:fldCharType="separate"/>
+            </w:r>
+            <w:r>
+              <w:rPr>
+                <w:rFonts w:ascii="Times New Roman" w:hAnsi="Times New Roman" w:cs="Times New Roman"/>
+                <w:noProof/>
+                <w:webHidden/>
+                <w:sz w:val="28"/>
+                <w:szCs w:val="28"/>
+              </w:rPr>
+              <w:t>4</w:t>
+            </w:r>
+            <w:r>
+              <w:rPr>
+                <w:rFonts w:ascii="Times New Roman" w:hAnsi="Times New Roman" w:cs="Times New Roman"/>
+                <w:noProof/>
+                <w:webHidden/>
+                <w:sz w:val="28"/>
+                <w:szCs w:val="28"/>
+              </w:rPr>
+              <w:fldChar w:fldCharType="end"/>
+            </w:r>
+          </w:hyperlink>
+        </w:p>
+        <w:p>
+          <w:pPr>
+            <w:pStyle w:val="11"/>
+            <w:tabs>
+              <w:tab w:val="right" w:leader="dot" w:pos="9461"/>
+            </w:tabs>
+            <w:rPr>
+              <w:rFonts w:ascii="Times New Roman" w:eastAsiaTheme="minorEastAsia" w:hAnsi="Times New Roman" w:cs="Times New Roman"/>
+              <w:noProof/>
+              <w:sz w:val="28"/>
+              <w:szCs w:val="28"/>
+            </w:rPr>
+          </w:pPr>
+          <w:hyperlink w:anchor="_Toc125884251" w:history="1">
+            <w:r>
+              <w:rPr>
+                <w:rStyle w:val="a8"/>
+                <w:rFonts w:ascii="Times New Roman" w:eastAsia="Times New Roman" w:hAnsi="Times New Roman" w:cs="Times New Roman"/>
+                <w:noProof/>
+                <w:sz w:val="28"/>
+                <w:szCs w:val="28"/>
+                <w:lang w:val="en-US"/>
+              </w:rPr>
+              <w:t>CAPITOLUL 3</w:t>
+            </w:r>
+            <w:r>
+              <w:rPr>
+                <w:rFonts w:ascii="Times New Roman" w:hAnsi="Times New Roman" w:cs="Times New Roman"/>
+                <w:noProof/>
+                <w:webHidden/>
+                <w:sz w:val="28"/>
+                <w:szCs w:val="28"/>
+              </w:rPr>
+              <w:tab/>
+            </w:r>
+            <w:r>
+              <w:rPr>
+                <w:rFonts w:ascii="Times New Roman" w:hAnsi="Times New Roman" w:cs="Times New Roman"/>
+                <w:noProof/>
+                <w:webHidden/>
+                <w:sz w:val="28"/>
+                <w:szCs w:val="28"/>
+              </w:rPr>
+              <w:fldChar w:fldCharType="begin"/>
+            </w:r>
+            <w:r>
+              <w:rPr>
+                <w:rFonts w:ascii="Times New Roman" w:hAnsi="Times New Roman" w:cs="Times New Roman"/>
+                <w:noProof/>
+                <w:webHidden/>
+                <w:sz w:val="28"/>
+                <w:szCs w:val="28"/>
+              </w:rPr>
+              <w:instrText xml:space="preserve"> PAGEREF _Toc125884251 \h </w:instrText>
+            </w:r>
+            <w:r>
+              <w:rPr>
+                <w:rFonts w:ascii="Times New Roman" w:hAnsi="Times New Roman" w:cs="Times New Roman"/>
+                <w:noProof/>
+                <w:webHidden/>
+                <w:sz w:val="28"/>
+                <w:szCs w:val="28"/>
+              </w:rPr>
+            </w:r>
+            <w:r>
+              <w:rPr>
+                <w:rFonts w:ascii="Times New Roman" w:hAnsi="Times New Roman" w:cs="Times New Roman"/>
+                <w:noProof/>
+                <w:webHidden/>
+                <w:sz w:val="28"/>
+                <w:szCs w:val="28"/>
+              </w:rPr>
+              <w:fldChar w:fldCharType="separate"/>
+            </w:r>
+            <w:r>
+              <w:rPr>
+                <w:rFonts w:ascii="Times New Roman" w:hAnsi="Times New Roman" w:cs="Times New Roman"/>
+                <w:noProof/>
+                <w:webHidden/>
+                <w:sz w:val="28"/>
+                <w:szCs w:val="28"/>
+              </w:rPr>
+              <w:t>5</w:t>
+            </w:r>
+            <w:r>
+              <w:rPr>
+                <w:rFonts w:ascii="Times New Roman" w:hAnsi="Times New Roman" w:cs="Times New Roman"/>
+                <w:noProof/>
+                <w:webHidden/>
+                <w:sz w:val="28"/>
+                <w:szCs w:val="28"/>
+              </w:rPr>
+              <w:fldChar w:fldCharType="end"/>
+            </w:r>
+          </w:hyperlink>
+        </w:p>
+        <w:p>
+          <w:pPr>
+            <w:pStyle w:val="11"/>
+            <w:tabs>
+              <w:tab w:val="right" w:leader="dot" w:pos="9461"/>
+            </w:tabs>
+            <w:rPr>
+              <w:rFonts w:ascii="Times New Roman" w:eastAsiaTheme="minorEastAsia" w:hAnsi="Times New Roman" w:cs="Times New Roman"/>
+              <w:noProof/>
+              <w:sz w:val="28"/>
+              <w:szCs w:val="28"/>
+            </w:rPr>
+          </w:pPr>
+          <w:hyperlink w:anchor="_Toc125884252" w:history="1">
+            <w:r>
+              <w:rPr>
+                <w:rStyle w:val="a8"/>
+                <w:rFonts w:ascii="Times New Roman" w:eastAsia="Times New Roman" w:hAnsi="Times New Roman" w:cs="Times New Roman"/>
+                <w:noProof/>
+                <w:sz w:val="28"/>
+                <w:szCs w:val="28"/>
+                <w:lang w:val="en-US"/>
+              </w:rPr>
+              <w:t>B</w:t>
+            </w:r>
+            <w:r>
+              <w:rPr>
+                <w:rStyle w:val="a8"/>
+                <w:rFonts w:ascii="Times New Roman" w:eastAsia="Times New Roman" w:hAnsi="Times New Roman" w:cs="Times New Roman"/>
+                <w:noProof/>
+                <w:spacing w:val="1"/>
+                <w:sz w:val="28"/>
+                <w:szCs w:val="28"/>
+                <w:lang w:val="en-US"/>
+              </w:rPr>
+              <w:t>IB</w:t>
+            </w:r>
+            <w:r>
+              <w:rPr>
+                <w:rStyle w:val="a8"/>
+                <w:rFonts w:ascii="Times New Roman" w:eastAsia="Times New Roman" w:hAnsi="Times New Roman" w:cs="Times New Roman"/>
+                <w:noProof/>
+                <w:sz w:val="28"/>
+                <w:szCs w:val="28"/>
+                <w:lang w:val="en-US"/>
+              </w:rPr>
+              <w:t>LIOGRAFI</w:t>
+            </w:r>
+            <w:r>
+              <w:rPr>
+                <w:rStyle w:val="a8"/>
+                <w:rFonts w:ascii="Times New Roman" w:eastAsia="Times New Roman" w:hAnsi="Times New Roman" w:cs="Times New Roman"/>
+                <w:noProof/>
+                <w:spacing w:val="1"/>
+                <w:sz w:val="28"/>
+                <w:szCs w:val="28"/>
+                <w:lang w:val="en-US"/>
+              </w:rPr>
+              <w:t>A</w:t>
+            </w:r>
+            <w:r>
+              <w:rPr>
+                <w:rFonts w:ascii="Times New Roman" w:hAnsi="Times New Roman" w:cs="Times New Roman"/>
+                <w:noProof/>
+                <w:webHidden/>
+                <w:sz w:val="28"/>
+                <w:szCs w:val="28"/>
+              </w:rPr>
+              <w:tab/>
+            </w:r>
+            <w:r>
+              <w:rPr>
+                <w:rFonts w:ascii="Times New Roman" w:hAnsi="Times New Roman" w:cs="Times New Roman"/>
+                <w:noProof/>
+                <w:webHidden/>
+                <w:sz w:val="28"/>
+                <w:szCs w:val="28"/>
+              </w:rPr>
+              <w:fldChar w:fldCharType="begin"/>
+            </w:r>
+            <w:r>
+              <w:rPr>
+                <w:rFonts w:ascii="Times New Roman" w:hAnsi="Times New Roman" w:cs="Times New Roman"/>
+                <w:noProof/>
+                <w:webHidden/>
+                <w:sz w:val="28"/>
+                <w:szCs w:val="28"/>
+              </w:rPr>
+              <w:instrText xml:space="preserve"> PAGEREF _Toc125884252 \h </w:instrText>
+            </w:r>
+            <w:r>
+              <w:rPr>
+                <w:rFonts w:ascii="Times New Roman" w:hAnsi="Times New Roman" w:cs="Times New Roman"/>
+                <w:noProof/>
+                <w:webHidden/>
+                <w:sz w:val="28"/>
+                <w:szCs w:val="28"/>
+              </w:rPr>
+            </w:r>
+            <w:r>
+              <w:rPr>
+                <w:rFonts w:ascii="Times New Roman" w:hAnsi="Times New Roman" w:cs="Times New Roman"/>
+                <w:noProof/>
+                <w:webHidden/>
+                <w:sz w:val="28"/>
+                <w:szCs w:val="28"/>
+              </w:rPr>
+              <w:fldChar w:fldCharType="separate"/>
+            </w:r>
+            <w:r>
+              <w:rPr>
+                <w:rFonts w:ascii="Times New Roman" w:hAnsi="Times New Roman" w:cs="Times New Roman"/>
+                <w:noProof/>
+                <w:webHidden/>
+                <w:sz w:val="28"/>
+                <w:szCs w:val="28"/>
+              </w:rPr>
+              <w:t>6</w:t>
+            </w:r>
+            <w:r>
+              <w:rPr>
+                <w:rFonts w:ascii="Times New Roman" w:hAnsi="Times New Roman" w:cs="Times New Roman"/>
+                <w:noProof/>
+                <w:webHidden/>
+                <w:sz w:val="28"/>
+                <w:szCs w:val="28"/>
+              </w:rPr>
+              <w:fldChar w:fldCharType="end"/>
+            </w:r>
+          </w:hyperlink>
+        </w:p>
+        <w:p>
+          <w:r>
+            <w:rPr>
+              <w:rFonts w:ascii="Times New Roman" w:hAnsi="Times New Roman" w:cs="Times New Roman"/>
+              <w:b/>
+              <w:bCs/>
+              <w:sz w:val="28"/>
+              <w:szCs w:val="28"/>
+            </w:rPr>
+            <w:fldChar w:fldCharType="end"/>
+          </w:r>
+        </w:p>
+      </w:sdtContent>
+    </w:sdt>
     <w:p>
       <w:pPr>
         <w:spacing w:after="78" w:line="240" w:lineRule="exact"/>
@@ -5656,6 +6264,7 @@
         </w:rPr>
       </w:pPr>
     </w:p>
+    <w:bookmarkEnd w:id="1"/>
     <w:p>
       <w:pPr>
         <w:widowControl w:val="0"/>
@@ -5670,2718 +6279,191 @@
           <w:szCs w:val="24"/>
           <w:lang w:val="en-US"/>
         </w:rPr>
-      </w:pPr>
-      <w:bookmarkStart w:id="2" w:name="_GoBack"/>
-      <w:bookmarkEnd w:id="2"/>
-      <w:r>
-        <w:rPr>
-          <w:rFonts w:ascii="Times New Roman" w:eastAsia="Times New Roman" w:hAnsi="Times New Roman" w:cs="Times New Roman"/>
-          <w:color w:val="000000"/>
-          <w:sz w:val="24"/>
-          <w:szCs w:val="24"/>
-          <w:lang w:val="en-US"/>
-        </w:rPr>
-        <w:t>CAPITOLUL</w:t>
-      </w:r>
-      <w:r>
-        <w:rPr>
-          <w:rFonts w:ascii="Times New Roman" w:eastAsia="Times New Roman" w:hAnsi="Times New Roman" w:cs="Times New Roman"/>
-          <w:color w:val="000000"/>
-          <w:spacing w:val="-1"/>
-          <w:sz w:val="24"/>
-          <w:szCs w:val="24"/>
-          <w:lang w:val="en-US"/>
-        </w:rPr>
-        <w:t xml:space="preserve"> </w:t>
-      </w:r>
-      <w:r>
-        <w:rPr>
-          <w:rFonts w:ascii="Times New Roman" w:eastAsia="Times New Roman" w:hAnsi="Times New Roman" w:cs="Times New Roman"/>
-          <w:color w:val="000000"/>
-          <w:sz w:val="24"/>
-          <w:szCs w:val="24"/>
-          <w:lang w:val="en-US"/>
-        </w:rPr>
-        <w:t>1</w:t>
-      </w:r>
-      <w:r>
-        <w:rPr>
-          <w:rFonts w:ascii="Times New Roman" w:eastAsia="Times New Roman" w:hAnsi="Times New Roman" w:cs="Times New Roman"/>
-          <w:color w:val="000000"/>
-          <w:spacing w:val="1"/>
-          <w:sz w:val="24"/>
-          <w:szCs w:val="24"/>
-          <w:lang w:val="en-US"/>
-        </w:rPr>
-        <w:t xml:space="preserve"> </w:t>
-      </w:r>
-      <w:proofErr w:type="gramStart"/>
-      <w:r>
-        <w:rPr>
-          <w:rFonts w:ascii="Times New Roman" w:eastAsia="Times New Roman" w:hAnsi="Times New Roman" w:cs="Times New Roman"/>
-          <w:color w:val="000000"/>
-          <w:sz w:val="24"/>
-          <w:szCs w:val="24"/>
-          <w:lang w:val="en-US"/>
-        </w:rPr>
-        <w:t>INTRODUCERE</w:t>
-      </w:r>
-      <w:r>
-        <w:rPr>
-          <w:rFonts w:ascii="Times New Roman" w:eastAsia="Times New Roman" w:hAnsi="Times New Roman" w:cs="Times New Roman"/>
-          <w:color w:val="000000"/>
-          <w:spacing w:val="-44"/>
-          <w:sz w:val="24"/>
-          <w:szCs w:val="24"/>
-          <w:lang w:val="en-US"/>
-        </w:rPr>
-        <w:t xml:space="preserve"> </w:t>
-      </w:r>
-      <w:r>
-        <w:rPr>
-          <w:rFonts w:ascii="Times New Roman" w:eastAsia="Times New Roman" w:hAnsi="Times New Roman" w:cs="Times New Roman"/>
-          <w:color w:val="000000"/>
-          <w:sz w:val="24"/>
-          <w:szCs w:val="24"/>
-          <w:lang w:val="en-US"/>
-        </w:rPr>
-        <w:t>..................................................................................................</w:t>
-      </w:r>
-      <w:proofErr w:type="gramEnd"/>
-      <w:r>
-        <w:rPr>
-          <w:rFonts w:ascii="Times New Roman" w:eastAsia="Times New Roman" w:hAnsi="Times New Roman" w:cs="Times New Roman"/>
-          <w:color w:val="000000"/>
-          <w:spacing w:val="-38"/>
-          <w:sz w:val="24"/>
-          <w:szCs w:val="24"/>
-          <w:lang w:val="en-US"/>
-        </w:rPr>
-        <w:t xml:space="preserve"> </w:t>
-      </w:r>
-      <w:r>
-        <w:rPr>
-          <w:rFonts w:ascii="Times New Roman" w:eastAsia="Times New Roman" w:hAnsi="Times New Roman" w:cs="Times New Roman"/>
-          <w:b/>
-          <w:bCs/>
-          <w:color w:val="000000"/>
-          <w:sz w:val="24"/>
-          <w:szCs w:val="24"/>
-          <w:lang w:val="en-US"/>
-        </w:rPr>
-        <w:t>3</w:t>
-      </w:r>
-    </w:p>
-    <w:p>
-      <w:pPr>
-        <w:spacing w:after="17" w:line="220" w:lineRule="exact"/>
-        <w:rPr>
-          <w:rFonts w:ascii="Times New Roman" w:eastAsia="Times New Roman" w:hAnsi="Times New Roman" w:cs="Times New Roman"/>
-          <w:lang w:val="en-US"/>
-        </w:rPr>
+        <w:sectPr>
+          <w:footerReference w:type="default" r:id="rId9"/>
+          <w:pgSz w:w="11906" w:h="16838"/>
+          <w:pgMar w:top="1127" w:right="734" w:bottom="0" w:left="1701" w:header="0" w:footer="0" w:gutter="0"/>
+          <w:pgNumType w:start="1"/>
+          <w:cols w:space="708"/>
+        </w:sectPr>
       </w:pPr>
     </w:p>
     <w:p>
       <w:pPr>
-        <w:widowControl w:val="0"/>
-        <w:spacing w:line="240" w:lineRule="auto"/>
-        <w:ind w:left="221" w:right="-20"/>
-        <w:rPr>
-          <w:rFonts w:ascii="Times New Roman" w:eastAsia="Times New Roman" w:hAnsi="Times New Roman" w:cs="Times New Roman"/>
-          <w:b/>
-          <w:bCs/>
-          <w:color w:val="000000"/>
-          <w:sz w:val="24"/>
-          <w:szCs w:val="24"/>
-          <w:lang w:val="en-US"/>
-        </w:rPr>
+        <w:pStyle w:val="1"/>
+        <w:rPr>
+          <w:rFonts w:eastAsia="Times New Roman"/>
+          <w:lang w:val="en-US"/>
+        </w:rPr>
+        <w:sectPr>
+          <w:pgSz w:w="11906" w:h="16838"/>
+          <w:pgMar w:top="1127" w:right="850" w:bottom="0" w:left="1701" w:header="0" w:footer="0" w:gutter="0"/>
+          <w:cols w:space="708"/>
+        </w:sectPr>
       </w:pPr>
-      <w:r>
-        <w:rPr>
-          <w:rFonts w:ascii="Times New Roman" w:eastAsia="Times New Roman" w:hAnsi="Times New Roman" w:cs="Times New Roman"/>
-          <w:color w:val="000000"/>
-          <w:sz w:val="24"/>
-          <w:szCs w:val="24"/>
-          <w:lang w:val="en-US"/>
-        </w:rPr>
-        <w:t xml:space="preserve">1.1 </w:t>
-      </w:r>
-      <w:proofErr w:type="spellStart"/>
-      <w:r>
-        <w:rPr>
-          <w:rFonts w:ascii="Times New Roman" w:eastAsia="Times New Roman" w:hAnsi="Times New Roman" w:cs="Times New Roman"/>
-          <w:color w:val="000000"/>
-          <w:sz w:val="24"/>
-          <w:szCs w:val="24"/>
-          <w:lang w:val="en-US"/>
-        </w:rPr>
-        <w:t>Tehnologii</w:t>
-      </w:r>
-      <w:proofErr w:type="spellEnd"/>
-      <w:r>
-        <w:rPr>
-          <w:rFonts w:ascii="Times New Roman" w:eastAsia="Times New Roman" w:hAnsi="Times New Roman" w:cs="Times New Roman"/>
-          <w:color w:val="000000"/>
-          <w:sz w:val="24"/>
-          <w:szCs w:val="24"/>
-          <w:lang w:val="en-US"/>
-        </w:rPr>
-        <w:t xml:space="preserve"> </w:t>
-      </w:r>
-      <w:proofErr w:type="spellStart"/>
-      <w:r>
-        <w:rPr>
-          <w:rFonts w:ascii="Times New Roman" w:eastAsia="Times New Roman" w:hAnsi="Times New Roman" w:cs="Times New Roman"/>
-          <w:color w:val="000000"/>
-          <w:sz w:val="24"/>
-          <w:szCs w:val="24"/>
-          <w:lang w:val="en-US"/>
-        </w:rPr>
-        <w:t>utilizate</w:t>
-      </w:r>
-      <w:proofErr w:type="spellEnd"/>
-      <w:r>
-        <w:rPr>
-          <w:rFonts w:ascii="Times New Roman" w:eastAsia="Times New Roman" w:hAnsi="Times New Roman" w:cs="Times New Roman"/>
-          <w:color w:val="000000"/>
-          <w:spacing w:val="-27"/>
-          <w:sz w:val="24"/>
-          <w:szCs w:val="24"/>
-          <w:lang w:val="en-US"/>
-        </w:rPr>
-        <w:t xml:space="preserve"> </w:t>
-      </w:r>
-      <w:r>
-        <w:rPr>
-          <w:rFonts w:ascii="Times New Roman" w:eastAsia="Times New Roman" w:hAnsi="Times New Roman" w:cs="Times New Roman"/>
-          <w:color w:val="000000"/>
-          <w:sz w:val="24"/>
-          <w:szCs w:val="24"/>
-          <w:lang w:val="en-US"/>
-        </w:rPr>
-        <w:t>...............</w:t>
-      </w:r>
-      <w:r>
-        <w:rPr>
-          <w:rFonts w:ascii="Times New Roman" w:eastAsia="Times New Roman" w:hAnsi="Times New Roman" w:cs="Times New Roman"/>
-          <w:color w:val="000000"/>
-          <w:w w:val="99"/>
-          <w:sz w:val="24"/>
-          <w:szCs w:val="24"/>
-          <w:lang w:val="en-US"/>
-        </w:rPr>
-        <w:t>.</w:t>
-      </w:r>
-      <w:r>
-        <w:rPr>
-          <w:rFonts w:ascii="Times New Roman" w:eastAsia="Times New Roman" w:hAnsi="Times New Roman" w:cs="Times New Roman"/>
-          <w:color w:val="000000"/>
-          <w:sz w:val="24"/>
-          <w:szCs w:val="24"/>
-          <w:lang w:val="en-US"/>
-        </w:rPr>
-        <w:t>...............................................................................................</w:t>
-      </w:r>
-      <w:r>
-        <w:rPr>
-          <w:rFonts w:ascii="Times New Roman" w:eastAsia="Times New Roman" w:hAnsi="Times New Roman" w:cs="Times New Roman"/>
-          <w:color w:val="000000"/>
-          <w:spacing w:val="-38"/>
-          <w:sz w:val="24"/>
-          <w:szCs w:val="24"/>
-          <w:lang w:val="en-US"/>
-        </w:rPr>
-        <w:t xml:space="preserve"> </w:t>
-      </w:r>
-      <w:r>
-        <w:rPr>
-          <w:rFonts w:ascii="Times New Roman" w:eastAsia="Times New Roman" w:hAnsi="Times New Roman" w:cs="Times New Roman"/>
-          <w:b/>
-          <w:bCs/>
-          <w:color w:val="000000"/>
-          <w:sz w:val="24"/>
-          <w:szCs w:val="24"/>
-          <w:lang w:val="en-US"/>
-        </w:rPr>
-        <w:t>3</w:t>
-      </w:r>
+      <w:bookmarkStart w:id="2" w:name="_page_62_0"/>
+      <w:bookmarkStart w:id="3" w:name="_Toc125884247"/>
+      <w:r>
+        <w:rPr>
+          <w:rFonts w:eastAsia="Times New Roman"/>
+          <w:lang w:val="en-US"/>
+        </w:rPr>
+        <w:lastRenderedPageBreak/>
+        <w:t>INTRODUCERE</w:t>
+      </w:r>
+      <w:bookmarkStart w:id="4" w:name="_GoBack"/>
+      <w:bookmarkEnd w:id="3"/>
+      <w:bookmarkEnd w:id="4"/>
     </w:p>
     <w:p>
       <w:pPr>
-        <w:spacing w:after="18" w:line="220" w:lineRule="exact"/>
-        <w:rPr>
-          <w:rFonts w:ascii="Times New Roman" w:eastAsia="Times New Roman" w:hAnsi="Times New Roman" w:cs="Times New Roman"/>
+        <w:pStyle w:val="1"/>
+        <w:rPr>
+          <w:rFonts w:eastAsia="Times New Roman"/>
+          <w:lang w:val="en-US"/>
+        </w:rPr>
+      </w:pPr>
+      <w:bookmarkStart w:id="5" w:name="_Toc125884248"/>
+      <w:r>
+        <w:rPr>
+          <w:rFonts w:eastAsia="Times New Roman"/>
+          <w:lang w:val="en-US"/>
+        </w:rPr>
+        <w:lastRenderedPageBreak/>
+        <w:t>CAPITOLUL 1</w:t>
+      </w:r>
+      <w:bookmarkEnd w:id="5"/>
+    </w:p>
+    <w:p>
+      <w:pPr>
+        <w:rPr>
           <w:lang w:val="en-US"/>
         </w:rPr>
       </w:pPr>
     </w:p>
     <w:p>
       <w:pPr>
-        <w:widowControl w:val="0"/>
-        <w:spacing w:line="240" w:lineRule="auto"/>
-        <w:ind w:left="440" w:right="-20"/>
-        <w:rPr>
-          <w:rFonts w:ascii="Times New Roman" w:eastAsia="Times New Roman" w:hAnsi="Times New Roman" w:cs="Times New Roman"/>
-          <w:b/>
-          <w:bCs/>
-          <w:color w:val="000000"/>
-          <w:sz w:val="24"/>
-          <w:szCs w:val="24"/>
-          <w:lang w:val="en-US"/>
-        </w:rPr>
+        <w:pStyle w:val="2"/>
+        <w:rPr>
+          <w:lang w:val="en-US"/>
+        </w:rPr>
+        <w:sectPr>
+          <w:pgSz w:w="11906" w:h="16838"/>
+          <w:pgMar w:top="1127" w:right="850" w:bottom="0" w:left="1701" w:header="0" w:footer="0" w:gutter="0"/>
+          <w:cols w:space="708"/>
+        </w:sectPr>
       </w:pPr>
-      <w:r>
-        <w:rPr>
-          <w:rFonts w:ascii="Times New Roman" w:eastAsia="Times New Roman" w:hAnsi="Times New Roman" w:cs="Times New Roman"/>
-          <w:color w:val="000000"/>
-          <w:sz w:val="24"/>
-          <w:szCs w:val="24"/>
-          <w:lang w:val="en-US"/>
-        </w:rPr>
-        <w:t>1.1.1 RE</w:t>
-      </w:r>
-      <w:r>
-        <w:rPr>
-          <w:rFonts w:ascii="Times New Roman" w:eastAsia="Times New Roman" w:hAnsi="Times New Roman" w:cs="Times New Roman"/>
-          <w:color w:val="000000"/>
-          <w:w w:val="99"/>
-          <w:sz w:val="24"/>
-          <w:szCs w:val="24"/>
-          <w:lang w:val="en-US"/>
-        </w:rPr>
-        <w:t>S</w:t>
-      </w:r>
-      <w:r>
-        <w:rPr>
-          <w:rFonts w:ascii="Times New Roman" w:eastAsia="Times New Roman" w:hAnsi="Times New Roman" w:cs="Times New Roman"/>
-          <w:color w:val="000000"/>
-          <w:sz w:val="24"/>
-          <w:szCs w:val="24"/>
-          <w:lang w:val="en-US"/>
-        </w:rPr>
-        <w:t>T</w:t>
-      </w:r>
-      <w:r>
-        <w:rPr>
-          <w:rFonts w:ascii="Times New Roman" w:eastAsia="Times New Roman" w:hAnsi="Times New Roman" w:cs="Times New Roman"/>
-          <w:color w:val="000000"/>
-          <w:spacing w:val="-27"/>
-          <w:sz w:val="24"/>
-          <w:szCs w:val="24"/>
-          <w:lang w:val="en-US"/>
-        </w:rPr>
-        <w:t xml:space="preserve"> </w:t>
-      </w:r>
-      <w:r>
-        <w:rPr>
-          <w:rFonts w:ascii="Times New Roman" w:eastAsia="Times New Roman" w:hAnsi="Times New Roman" w:cs="Times New Roman"/>
-          <w:color w:val="000000"/>
-          <w:sz w:val="24"/>
-          <w:szCs w:val="24"/>
-          <w:lang w:val="en-US"/>
-        </w:rPr>
-        <w:t>..............................</w:t>
-      </w:r>
-      <w:r>
-        <w:rPr>
-          <w:rFonts w:ascii="Times New Roman" w:eastAsia="Times New Roman" w:hAnsi="Times New Roman" w:cs="Times New Roman"/>
-          <w:color w:val="000000"/>
-          <w:w w:val="99"/>
-          <w:sz w:val="24"/>
-          <w:szCs w:val="24"/>
-          <w:lang w:val="en-US"/>
-        </w:rPr>
-        <w:t>.</w:t>
-      </w:r>
-      <w:r>
-        <w:rPr>
-          <w:rFonts w:ascii="Times New Roman" w:eastAsia="Times New Roman" w:hAnsi="Times New Roman" w:cs="Times New Roman"/>
-          <w:color w:val="000000"/>
-          <w:sz w:val="24"/>
-          <w:szCs w:val="24"/>
-          <w:lang w:val="en-US"/>
-        </w:rPr>
-        <w:t>....................................................................................</w:t>
-      </w:r>
-      <w:r>
-        <w:rPr>
-          <w:rFonts w:ascii="Times New Roman" w:eastAsia="Times New Roman" w:hAnsi="Times New Roman" w:cs="Times New Roman"/>
-          <w:color w:val="000000"/>
-          <w:w w:val="99"/>
-          <w:sz w:val="24"/>
-          <w:szCs w:val="24"/>
-          <w:lang w:val="en-US"/>
-        </w:rPr>
-        <w:t>.</w:t>
-      </w:r>
-      <w:r>
-        <w:rPr>
-          <w:rFonts w:ascii="Times New Roman" w:eastAsia="Times New Roman" w:hAnsi="Times New Roman" w:cs="Times New Roman"/>
-          <w:color w:val="000000"/>
-          <w:sz w:val="24"/>
-          <w:szCs w:val="24"/>
-          <w:lang w:val="en-US"/>
-        </w:rPr>
-        <w:t>..........</w:t>
-      </w:r>
-      <w:r>
-        <w:rPr>
-          <w:rFonts w:ascii="Times New Roman" w:eastAsia="Times New Roman" w:hAnsi="Times New Roman" w:cs="Times New Roman"/>
-          <w:color w:val="000000"/>
-          <w:spacing w:val="-39"/>
-          <w:sz w:val="24"/>
-          <w:szCs w:val="24"/>
-          <w:lang w:val="en-US"/>
-        </w:rPr>
-        <w:t xml:space="preserve"> </w:t>
-      </w:r>
-      <w:r>
-        <w:rPr>
-          <w:rFonts w:ascii="Times New Roman" w:eastAsia="Times New Roman" w:hAnsi="Times New Roman" w:cs="Times New Roman"/>
-          <w:b/>
-          <w:bCs/>
-          <w:color w:val="000000"/>
-          <w:sz w:val="24"/>
-          <w:szCs w:val="24"/>
-          <w:lang w:val="en-US"/>
-        </w:rPr>
-        <w:t>3</w:t>
-      </w:r>
+      <w:bookmarkStart w:id="6" w:name="_Toc125884249"/>
+      <w:r>
+        <w:rPr>
+          <w:lang w:val="en-US"/>
+        </w:rPr>
+        <w:t>1.1</w:t>
+      </w:r>
+      <w:bookmarkEnd w:id="6"/>
     </w:p>
     <w:p>
       <w:pPr>
-        <w:spacing w:line="240" w:lineRule="exact"/>
-        <w:rPr>
-          <w:rFonts w:ascii="Times New Roman" w:eastAsia="Times New Roman" w:hAnsi="Times New Roman" w:cs="Times New Roman"/>
-          <w:sz w:val="24"/>
-          <w:szCs w:val="24"/>
-          <w:lang w:val="en-US"/>
-        </w:rPr>
+        <w:pStyle w:val="1"/>
+        <w:rPr>
+          <w:rFonts w:eastAsia="Times New Roman"/>
+          <w:lang w:val="en-US"/>
+        </w:rPr>
+        <w:sectPr>
+          <w:pgSz w:w="11906" w:h="16838"/>
+          <w:pgMar w:top="1127" w:right="850" w:bottom="0" w:left="1701" w:header="0" w:footer="0" w:gutter="0"/>
+          <w:cols w:space="708"/>
+        </w:sectPr>
       </w:pPr>
+      <w:bookmarkStart w:id="7" w:name="_Toc125884250"/>
+      <w:r>
+        <w:rPr>
+          <w:rFonts w:eastAsia="Times New Roman"/>
+          <w:lang w:val="en-US"/>
+        </w:rPr>
+        <w:lastRenderedPageBreak/>
+        <w:t>CAPITOLUL 2</w:t>
+      </w:r>
+      <w:bookmarkEnd w:id="7"/>
     </w:p>
     <w:p>
       <w:pPr>
-        <w:widowControl w:val="0"/>
-        <w:spacing w:line="240" w:lineRule="auto"/>
-        <w:ind w:left="440" w:right="-20"/>
-        <w:rPr>
-          <w:rFonts w:ascii="Times New Roman" w:eastAsia="Times New Roman" w:hAnsi="Times New Roman" w:cs="Times New Roman"/>
-          <w:b/>
-          <w:bCs/>
-          <w:color w:val="000000"/>
-          <w:sz w:val="24"/>
-          <w:szCs w:val="24"/>
-          <w:lang w:val="en-US"/>
-        </w:rPr>
+        <w:pStyle w:val="1"/>
+        <w:rPr>
+          <w:rFonts w:eastAsia="Times New Roman"/>
+          <w:lang w:val="en-US"/>
+        </w:rPr>
+        <w:sectPr>
+          <w:pgSz w:w="11906" w:h="16838"/>
+          <w:pgMar w:top="1127" w:right="850" w:bottom="0" w:left="1701" w:header="0" w:footer="0" w:gutter="0"/>
+          <w:cols w:space="708"/>
+        </w:sectPr>
       </w:pPr>
-      <w:r>
-        <w:rPr>
-          <w:rFonts w:ascii="Times New Roman" w:eastAsia="Times New Roman" w:hAnsi="Times New Roman" w:cs="Times New Roman"/>
-          <w:color w:val="000000"/>
-          <w:sz w:val="24"/>
-          <w:szCs w:val="24"/>
-          <w:lang w:val="en-US"/>
-        </w:rPr>
-        <w:t xml:space="preserve">1.1.2 </w:t>
-      </w:r>
-      <w:r>
-        <w:rPr>
-          <w:rFonts w:ascii="Times New Roman" w:eastAsia="Times New Roman" w:hAnsi="Times New Roman" w:cs="Times New Roman"/>
-          <w:color w:val="000000"/>
-          <w:w w:val="99"/>
-          <w:sz w:val="24"/>
-          <w:szCs w:val="24"/>
-          <w:lang w:val="en-US"/>
-        </w:rPr>
-        <w:t>S</w:t>
-      </w:r>
-      <w:r>
-        <w:rPr>
-          <w:rFonts w:ascii="Times New Roman" w:eastAsia="Times New Roman" w:hAnsi="Times New Roman" w:cs="Times New Roman"/>
-          <w:color w:val="000000"/>
-          <w:sz w:val="24"/>
-          <w:szCs w:val="24"/>
-          <w:lang w:val="en-US"/>
-        </w:rPr>
-        <w:t>pring</w:t>
-      </w:r>
-      <w:r>
-        <w:rPr>
-          <w:rFonts w:ascii="Times New Roman" w:eastAsia="Times New Roman" w:hAnsi="Times New Roman" w:cs="Times New Roman"/>
-          <w:color w:val="000000"/>
-          <w:spacing w:val="-2"/>
-          <w:sz w:val="24"/>
-          <w:szCs w:val="24"/>
-          <w:lang w:val="en-US"/>
-        </w:rPr>
-        <w:t xml:space="preserve"> </w:t>
-      </w:r>
-      <w:proofErr w:type="gramStart"/>
-      <w:r>
-        <w:rPr>
-          <w:rFonts w:ascii="Times New Roman" w:eastAsia="Times New Roman" w:hAnsi="Times New Roman" w:cs="Times New Roman"/>
-          <w:color w:val="000000"/>
-          <w:sz w:val="24"/>
-          <w:szCs w:val="24"/>
-          <w:lang w:val="en-US"/>
-        </w:rPr>
-        <w:t>Boot</w:t>
-      </w:r>
-      <w:r>
-        <w:rPr>
-          <w:rFonts w:ascii="Times New Roman" w:eastAsia="Times New Roman" w:hAnsi="Times New Roman" w:cs="Times New Roman"/>
-          <w:color w:val="000000"/>
-          <w:spacing w:val="-3"/>
-          <w:sz w:val="24"/>
-          <w:szCs w:val="24"/>
-          <w:lang w:val="en-US"/>
-        </w:rPr>
-        <w:t xml:space="preserve"> </w:t>
-      </w:r>
-      <w:r>
-        <w:rPr>
-          <w:rFonts w:ascii="Times New Roman" w:eastAsia="Times New Roman" w:hAnsi="Times New Roman" w:cs="Times New Roman"/>
-          <w:color w:val="000000"/>
-          <w:sz w:val="24"/>
-          <w:szCs w:val="24"/>
-          <w:lang w:val="en-US"/>
-        </w:rPr>
-        <w:t>....................................................................................................................</w:t>
-      </w:r>
-      <w:proofErr w:type="gramEnd"/>
-      <w:r>
-        <w:rPr>
-          <w:rFonts w:ascii="Times New Roman" w:eastAsia="Times New Roman" w:hAnsi="Times New Roman" w:cs="Times New Roman"/>
-          <w:color w:val="000000"/>
-          <w:spacing w:val="-38"/>
-          <w:sz w:val="24"/>
-          <w:szCs w:val="24"/>
-          <w:lang w:val="en-US"/>
-        </w:rPr>
-        <w:t xml:space="preserve"> </w:t>
-      </w:r>
-      <w:r>
-        <w:rPr>
-          <w:rFonts w:ascii="Times New Roman" w:eastAsia="Times New Roman" w:hAnsi="Times New Roman" w:cs="Times New Roman"/>
-          <w:b/>
-          <w:bCs/>
-          <w:color w:val="000000"/>
-          <w:sz w:val="24"/>
-          <w:szCs w:val="24"/>
-          <w:lang w:val="en-US"/>
-        </w:rPr>
-        <w:t>4</w:t>
-      </w:r>
+      <w:bookmarkStart w:id="8" w:name="_Toc125884251"/>
+      <w:r>
+        <w:rPr>
+          <w:rFonts w:eastAsia="Times New Roman"/>
+          <w:lang w:val="en-US"/>
+        </w:rPr>
+        <w:lastRenderedPageBreak/>
+        <w:t>CAPITOLUL 3</w:t>
+      </w:r>
+      <w:bookmarkEnd w:id="8"/>
     </w:p>
     <w:p>
       <w:pPr>
-        <w:spacing w:after="18" w:line="220" w:lineRule="exact"/>
-        <w:rPr>
-          <w:rFonts w:ascii="Times New Roman" w:eastAsia="Times New Roman" w:hAnsi="Times New Roman" w:cs="Times New Roman"/>
+        <w:pStyle w:val="1"/>
+        <w:rPr>
+          <w:rFonts w:eastAsia="Times New Roman"/>
           <w:lang w:val="en-US"/>
         </w:rPr>
       </w:pPr>
-    </w:p>
-    <w:p>
-      <w:pPr>
-        <w:widowControl w:val="0"/>
-        <w:spacing w:line="240" w:lineRule="auto"/>
-        <w:ind w:left="440" w:right="-20"/>
-        <w:rPr>
-          <w:rFonts w:ascii="Times New Roman" w:eastAsia="Times New Roman" w:hAnsi="Times New Roman" w:cs="Times New Roman"/>
-          <w:b/>
-          <w:bCs/>
-          <w:color w:val="000000"/>
-          <w:sz w:val="24"/>
-          <w:szCs w:val="24"/>
-          <w:lang w:val="en-US"/>
-        </w:rPr>
-      </w:pPr>
-      <w:r>
-        <w:rPr>
-          <w:rFonts w:ascii="Times New Roman" w:eastAsia="Times New Roman" w:hAnsi="Times New Roman" w:cs="Times New Roman"/>
-          <w:color w:val="000000"/>
-          <w:sz w:val="24"/>
-          <w:szCs w:val="24"/>
-          <w:lang w:val="en-US"/>
-        </w:rPr>
-        <w:t>1.1.3 Angular</w:t>
-      </w:r>
-      <w:r>
-        <w:rPr>
-          <w:rFonts w:ascii="Times New Roman" w:eastAsia="Times New Roman" w:hAnsi="Times New Roman" w:cs="Times New Roman"/>
-          <w:color w:val="000000"/>
-          <w:spacing w:val="-45"/>
-          <w:sz w:val="24"/>
-          <w:szCs w:val="24"/>
+      <w:bookmarkStart w:id="9" w:name="_Toc125884252"/>
+      <w:r>
+        <w:rPr>
+          <w:rFonts w:eastAsia="Times New Roman"/>
+          <w:lang w:val="en-US"/>
+        </w:rPr>
+        <w:lastRenderedPageBreak/>
+        <w:t>B</w:t>
+      </w:r>
+      <w:r>
+        <w:rPr>
+          <w:rFonts w:eastAsia="Times New Roman"/>
+          <w:spacing w:val="1"/>
+          <w:lang w:val="en-US"/>
+        </w:rPr>
+        <w:t>IB</w:t>
+      </w:r>
+      <w:r>
+        <w:rPr>
+          <w:rFonts w:eastAsia="Times New Roman"/>
+          <w:lang w:val="en-US"/>
+        </w:rPr>
+        <w:t>LIOGRAFI</w:t>
+      </w:r>
+      <w:r>
+        <w:rPr>
+          <w:rFonts w:eastAsia="Times New Roman"/>
+          <w:spacing w:val="1"/>
+          <w:lang w:val="en-US"/>
+        </w:rPr>
+        <w:t>A</w:t>
+      </w:r>
+      <w:bookmarkEnd w:id="9"/>
+      <w:r>
+        <w:rPr>
+          <w:rFonts w:eastAsia="Times New Roman"/>
           <w:lang w:val="en-US"/>
         </w:rPr>
         <w:t xml:space="preserve"> </w:t>
       </w:r>
-      <w:r>
-        <w:rPr>
-          <w:rFonts w:ascii="Times New Roman" w:eastAsia="Times New Roman" w:hAnsi="Times New Roman" w:cs="Times New Roman"/>
-          <w:color w:val="000000"/>
-          <w:sz w:val="24"/>
-          <w:szCs w:val="24"/>
-          <w:lang w:val="en-US"/>
-        </w:rPr>
-        <w:t>..........................................................................................................................</w:t>
-      </w:r>
-      <w:r>
-        <w:rPr>
-          <w:rFonts w:ascii="Times New Roman" w:eastAsia="Times New Roman" w:hAnsi="Times New Roman" w:cs="Times New Roman"/>
-          <w:color w:val="000000"/>
-          <w:sz w:val="24"/>
-          <w:szCs w:val="24"/>
-          <w:lang w:val="en-US"/>
-        </w:rPr>
-        <w:t>.</w:t>
-      </w:r>
-      <w:r>
-        <w:rPr>
-          <w:rFonts w:ascii="Times New Roman" w:eastAsia="Times New Roman" w:hAnsi="Times New Roman" w:cs="Times New Roman"/>
-          <w:color w:val="000000"/>
-          <w:spacing w:val="-39"/>
-          <w:sz w:val="24"/>
-          <w:szCs w:val="24"/>
-          <w:lang w:val="en-US"/>
-        </w:rPr>
-        <w:t xml:space="preserve"> </w:t>
-      </w:r>
-      <w:r>
-        <w:rPr>
-          <w:rFonts w:ascii="Times New Roman" w:eastAsia="Times New Roman" w:hAnsi="Times New Roman" w:cs="Times New Roman"/>
-          <w:b/>
-          <w:bCs/>
-          <w:color w:val="000000"/>
-          <w:sz w:val="24"/>
-          <w:szCs w:val="24"/>
-          <w:lang w:val="en-US"/>
-        </w:rPr>
-        <w:t>5</w:t>
-      </w:r>
-    </w:p>
-    <w:p>
-      <w:pPr>
-        <w:spacing w:after="18" w:line="220" w:lineRule="exact"/>
-        <w:rPr>
-          <w:rFonts w:ascii="Times New Roman" w:eastAsia="Times New Roman" w:hAnsi="Times New Roman" w:cs="Times New Roman"/>
-          <w:lang w:val="en-US"/>
-        </w:rPr>
-      </w:pPr>
-    </w:p>
-    <w:p>
-      <w:pPr>
-        <w:widowControl w:val="0"/>
-        <w:spacing w:line="240" w:lineRule="auto"/>
-        <w:ind w:left="440" w:right="-20"/>
-        <w:rPr>
-          <w:rFonts w:ascii="Times New Roman" w:eastAsia="Times New Roman" w:hAnsi="Times New Roman" w:cs="Times New Roman"/>
-          <w:b/>
-          <w:bCs/>
-          <w:color w:val="000000"/>
-          <w:sz w:val="24"/>
-          <w:szCs w:val="24"/>
-          <w:lang w:val="en-US"/>
-        </w:rPr>
-      </w:pPr>
-      <w:r>
-        <w:rPr>
-          <w:rFonts w:ascii="Times New Roman" w:eastAsia="Times New Roman" w:hAnsi="Times New Roman" w:cs="Times New Roman"/>
-          <w:color w:val="000000"/>
-          <w:sz w:val="24"/>
-          <w:szCs w:val="24"/>
-          <w:lang w:val="en-US"/>
-        </w:rPr>
-        <w:t xml:space="preserve">1.1.4 </w:t>
-      </w:r>
-      <w:proofErr w:type="spellStart"/>
-      <w:r>
-        <w:rPr>
-          <w:rFonts w:ascii="Times New Roman" w:eastAsia="Times New Roman" w:hAnsi="Times New Roman" w:cs="Times New Roman"/>
-          <w:color w:val="000000"/>
-          <w:sz w:val="24"/>
-          <w:szCs w:val="24"/>
-          <w:lang w:val="en-US"/>
-        </w:rPr>
-        <w:t>Alte</w:t>
-      </w:r>
-      <w:proofErr w:type="spellEnd"/>
-      <w:r>
-        <w:rPr>
-          <w:rFonts w:ascii="Times New Roman" w:eastAsia="Times New Roman" w:hAnsi="Times New Roman" w:cs="Times New Roman"/>
-          <w:color w:val="000000"/>
-          <w:sz w:val="24"/>
-          <w:szCs w:val="24"/>
-          <w:lang w:val="en-US"/>
-        </w:rPr>
-        <w:t xml:space="preserve"> </w:t>
-      </w:r>
-      <w:proofErr w:type="spellStart"/>
-      <w:r>
-        <w:rPr>
-          <w:rFonts w:ascii="Times New Roman" w:eastAsia="Times New Roman" w:hAnsi="Times New Roman" w:cs="Times New Roman"/>
-          <w:color w:val="000000"/>
-          <w:sz w:val="24"/>
-          <w:szCs w:val="24"/>
-          <w:lang w:val="en-US"/>
-        </w:rPr>
-        <w:t>tehnologii</w:t>
-      </w:r>
-      <w:proofErr w:type="spellEnd"/>
-      <w:r>
-        <w:rPr>
-          <w:rFonts w:ascii="Times New Roman" w:eastAsia="Times New Roman" w:hAnsi="Times New Roman" w:cs="Times New Roman"/>
-          <w:color w:val="000000"/>
-          <w:spacing w:val="-44"/>
-          <w:sz w:val="24"/>
-          <w:szCs w:val="24"/>
-          <w:lang w:val="en-US"/>
-        </w:rPr>
-        <w:t xml:space="preserve"> </w:t>
-      </w:r>
-      <w:r>
-        <w:rPr>
-          <w:rFonts w:ascii="Times New Roman" w:eastAsia="Times New Roman" w:hAnsi="Times New Roman" w:cs="Times New Roman"/>
-          <w:color w:val="000000"/>
-          <w:sz w:val="24"/>
-          <w:szCs w:val="24"/>
-          <w:lang w:val="en-US"/>
-        </w:rPr>
-        <w:t>................</w:t>
-      </w:r>
-      <w:r>
-        <w:rPr>
-          <w:rFonts w:ascii="Times New Roman" w:eastAsia="Times New Roman" w:hAnsi="Times New Roman" w:cs="Times New Roman"/>
-          <w:color w:val="000000"/>
-          <w:w w:val="99"/>
-          <w:sz w:val="24"/>
-          <w:szCs w:val="24"/>
-          <w:lang w:val="en-US"/>
-        </w:rPr>
-        <w:t>.</w:t>
-      </w:r>
-      <w:r>
-        <w:rPr>
-          <w:rFonts w:ascii="Times New Roman" w:eastAsia="Times New Roman" w:hAnsi="Times New Roman" w:cs="Times New Roman"/>
-          <w:color w:val="000000"/>
-          <w:sz w:val="24"/>
-          <w:szCs w:val="24"/>
-          <w:lang w:val="en-US"/>
-        </w:rPr>
-        <w:t>...............................................................................................</w:t>
-      </w:r>
-      <w:r>
-        <w:rPr>
-          <w:rFonts w:ascii="Times New Roman" w:eastAsia="Times New Roman" w:hAnsi="Times New Roman" w:cs="Times New Roman"/>
-          <w:color w:val="000000"/>
-          <w:spacing w:val="-38"/>
-          <w:sz w:val="24"/>
-          <w:szCs w:val="24"/>
-          <w:lang w:val="en-US"/>
-        </w:rPr>
-        <w:t xml:space="preserve"> </w:t>
-      </w:r>
-      <w:r>
-        <w:rPr>
-          <w:rFonts w:ascii="Times New Roman" w:eastAsia="Times New Roman" w:hAnsi="Times New Roman" w:cs="Times New Roman"/>
-          <w:b/>
-          <w:bCs/>
-          <w:color w:val="000000"/>
-          <w:sz w:val="24"/>
-          <w:szCs w:val="24"/>
-          <w:lang w:val="en-US"/>
-        </w:rPr>
-        <w:t>7</w:t>
-      </w:r>
-    </w:p>
-    <w:p>
-      <w:pPr>
-        <w:spacing w:after="17" w:line="220" w:lineRule="exact"/>
-        <w:rPr>
-          <w:rFonts w:ascii="Times New Roman" w:eastAsia="Times New Roman" w:hAnsi="Times New Roman" w:cs="Times New Roman"/>
-          <w:lang w:val="en-US"/>
-        </w:rPr>
-      </w:pPr>
-    </w:p>
-    <w:p>
-      <w:pPr>
-        <w:widowControl w:val="0"/>
-        <w:spacing w:line="240" w:lineRule="auto"/>
-        <w:ind w:left="221" w:right="-20"/>
-        <w:rPr>
-          <w:rFonts w:ascii="Times New Roman" w:eastAsia="Times New Roman" w:hAnsi="Times New Roman" w:cs="Times New Roman"/>
-          <w:b/>
-          <w:bCs/>
-          <w:color w:val="000000"/>
-          <w:sz w:val="24"/>
-          <w:szCs w:val="24"/>
-          <w:lang w:val="en-US"/>
-        </w:rPr>
-      </w:pPr>
-      <w:r>
-        <w:rPr>
-          <w:rFonts w:ascii="Times New Roman" w:eastAsia="Times New Roman" w:hAnsi="Times New Roman" w:cs="Times New Roman"/>
-          <w:color w:val="000000"/>
-          <w:sz w:val="24"/>
-          <w:szCs w:val="24"/>
-          <w:lang w:val="en-US"/>
-        </w:rPr>
-        <w:t xml:space="preserve">1.2 </w:t>
-      </w:r>
-      <w:proofErr w:type="spellStart"/>
-      <w:r>
-        <w:rPr>
-          <w:rFonts w:ascii="Times New Roman" w:eastAsia="Times New Roman" w:hAnsi="Times New Roman" w:cs="Times New Roman"/>
-          <w:color w:val="000000"/>
-          <w:w w:val="99"/>
-          <w:sz w:val="24"/>
-          <w:szCs w:val="24"/>
-          <w:lang w:val="en-US"/>
-        </w:rPr>
-        <w:t>S</w:t>
-      </w:r>
-      <w:r>
-        <w:rPr>
-          <w:rFonts w:ascii="Times New Roman" w:eastAsia="Times New Roman" w:hAnsi="Times New Roman" w:cs="Times New Roman"/>
-          <w:color w:val="000000"/>
-          <w:sz w:val="24"/>
-          <w:szCs w:val="24"/>
-          <w:lang w:val="en-US"/>
-        </w:rPr>
-        <w:t>copul</w:t>
-      </w:r>
-      <w:proofErr w:type="spellEnd"/>
-      <w:r>
-        <w:rPr>
-          <w:rFonts w:ascii="Times New Roman" w:eastAsia="Times New Roman" w:hAnsi="Times New Roman" w:cs="Times New Roman"/>
-          <w:color w:val="000000"/>
-          <w:sz w:val="24"/>
-          <w:szCs w:val="24"/>
-          <w:lang w:val="en-US"/>
-        </w:rPr>
-        <w:t xml:space="preserve"> </w:t>
-      </w:r>
-      <w:proofErr w:type="spellStart"/>
-      <w:proofErr w:type="gramStart"/>
-      <w:r>
-        <w:rPr>
-          <w:rFonts w:ascii="Times New Roman" w:eastAsia="Times New Roman" w:hAnsi="Times New Roman" w:cs="Times New Roman"/>
-          <w:color w:val="000000"/>
-          <w:sz w:val="24"/>
-          <w:szCs w:val="24"/>
-          <w:lang w:val="en-US"/>
-        </w:rPr>
-        <w:t>proiectului</w:t>
-      </w:r>
-      <w:proofErr w:type="spellEnd"/>
-      <w:r>
-        <w:rPr>
-          <w:rFonts w:ascii="Times New Roman" w:eastAsia="Times New Roman" w:hAnsi="Times New Roman" w:cs="Times New Roman"/>
-          <w:color w:val="000000"/>
-          <w:spacing w:val="-26"/>
-          <w:sz w:val="24"/>
-          <w:szCs w:val="24"/>
-          <w:lang w:val="en-US"/>
-        </w:rPr>
-        <w:t xml:space="preserve"> </w:t>
-      </w:r>
-      <w:r>
-        <w:rPr>
-          <w:rFonts w:ascii="Times New Roman" w:eastAsia="Times New Roman" w:hAnsi="Times New Roman" w:cs="Times New Roman"/>
-          <w:color w:val="000000"/>
-          <w:sz w:val="24"/>
-          <w:szCs w:val="24"/>
-          <w:lang w:val="en-US"/>
-        </w:rPr>
-        <w:t>.................................................................................................................</w:t>
-      </w:r>
-      <w:proofErr w:type="gramEnd"/>
-      <w:r>
-        <w:rPr>
-          <w:rFonts w:ascii="Times New Roman" w:eastAsia="Times New Roman" w:hAnsi="Times New Roman" w:cs="Times New Roman"/>
-          <w:color w:val="000000"/>
-          <w:spacing w:val="-39"/>
-          <w:sz w:val="24"/>
-          <w:szCs w:val="24"/>
-          <w:lang w:val="en-US"/>
-        </w:rPr>
-        <w:t xml:space="preserve"> </w:t>
-      </w:r>
-      <w:r>
-        <w:rPr>
-          <w:rFonts w:ascii="Times New Roman" w:eastAsia="Times New Roman" w:hAnsi="Times New Roman" w:cs="Times New Roman"/>
-          <w:b/>
-          <w:bCs/>
-          <w:color w:val="000000"/>
-          <w:sz w:val="24"/>
-          <w:szCs w:val="24"/>
-          <w:lang w:val="en-US"/>
-        </w:rPr>
-        <w:t>8</w:t>
-      </w:r>
-    </w:p>
-    <w:p>
-      <w:pPr>
-        <w:spacing w:after="18" w:line="220" w:lineRule="exact"/>
-        <w:rPr>
-          <w:rFonts w:ascii="Times New Roman" w:eastAsia="Times New Roman" w:hAnsi="Times New Roman" w:cs="Times New Roman"/>
-          <w:lang w:val="en-US"/>
-        </w:rPr>
-      </w:pPr>
-    </w:p>
-    <w:p>
-      <w:pPr>
-        <w:widowControl w:val="0"/>
-        <w:spacing w:line="240" w:lineRule="auto"/>
-        <w:ind w:left="221" w:right="-20"/>
-        <w:rPr>
-          <w:rFonts w:ascii="Times New Roman" w:eastAsia="Times New Roman" w:hAnsi="Times New Roman" w:cs="Times New Roman"/>
-          <w:b/>
-          <w:bCs/>
-          <w:color w:val="000000"/>
-          <w:sz w:val="24"/>
-          <w:szCs w:val="24"/>
-          <w:lang w:val="en-US"/>
-        </w:rPr>
-      </w:pPr>
-      <w:r>
-        <w:rPr>
-          <w:rFonts w:ascii="Times New Roman" w:eastAsia="Times New Roman" w:hAnsi="Times New Roman" w:cs="Times New Roman"/>
-          <w:color w:val="000000"/>
-          <w:sz w:val="24"/>
-          <w:szCs w:val="24"/>
-          <w:lang w:val="en-US"/>
-        </w:rPr>
-        <w:t xml:space="preserve">1.3 </w:t>
-      </w:r>
-      <w:proofErr w:type="spellStart"/>
-      <w:r>
-        <w:rPr>
-          <w:rFonts w:ascii="Times New Roman" w:eastAsia="Times New Roman" w:hAnsi="Times New Roman" w:cs="Times New Roman"/>
-          <w:color w:val="000000"/>
-          <w:sz w:val="24"/>
-          <w:szCs w:val="24"/>
-          <w:lang w:val="en-US"/>
-        </w:rPr>
-        <w:t>Cerințe</w:t>
-      </w:r>
-      <w:proofErr w:type="spellEnd"/>
-      <w:r>
-        <w:rPr>
-          <w:rFonts w:ascii="Times New Roman" w:eastAsia="Times New Roman" w:hAnsi="Times New Roman" w:cs="Times New Roman"/>
-          <w:color w:val="000000"/>
-          <w:sz w:val="24"/>
-          <w:szCs w:val="24"/>
-          <w:lang w:val="en-US"/>
-        </w:rPr>
-        <w:t xml:space="preserve"> </w:t>
-      </w:r>
-      <w:proofErr w:type="spellStart"/>
-      <w:r>
-        <w:rPr>
-          <w:rFonts w:ascii="Times New Roman" w:eastAsia="Times New Roman" w:hAnsi="Times New Roman" w:cs="Times New Roman"/>
-          <w:color w:val="000000"/>
-          <w:sz w:val="24"/>
-          <w:szCs w:val="24"/>
-          <w:lang w:val="en-US"/>
-        </w:rPr>
-        <w:t>funcționale</w:t>
-      </w:r>
-      <w:proofErr w:type="spellEnd"/>
-      <w:r>
-        <w:rPr>
-          <w:rFonts w:ascii="Times New Roman" w:eastAsia="Times New Roman" w:hAnsi="Times New Roman" w:cs="Times New Roman"/>
-          <w:color w:val="000000"/>
-          <w:spacing w:val="-44"/>
-          <w:sz w:val="24"/>
-          <w:szCs w:val="24"/>
-          <w:lang w:val="en-US"/>
-        </w:rPr>
-        <w:t xml:space="preserve"> </w:t>
-      </w:r>
-      <w:r>
-        <w:rPr>
-          <w:rFonts w:ascii="Times New Roman" w:eastAsia="Times New Roman" w:hAnsi="Times New Roman" w:cs="Times New Roman"/>
-          <w:color w:val="000000"/>
-          <w:sz w:val="24"/>
-          <w:szCs w:val="24"/>
-          <w:lang w:val="en-US"/>
-        </w:rPr>
-        <w:t>...................................................</w:t>
-      </w:r>
-      <w:r>
-        <w:rPr>
-          <w:rFonts w:ascii="Times New Roman" w:eastAsia="Times New Roman" w:hAnsi="Times New Roman" w:cs="Times New Roman"/>
-          <w:color w:val="000000"/>
-          <w:spacing w:val="44"/>
-          <w:sz w:val="24"/>
-          <w:szCs w:val="24"/>
-          <w:lang w:val="en-US"/>
-        </w:rPr>
-        <w:t>.</w:t>
-      </w:r>
-      <w:r>
-        <w:rPr>
-          <w:rFonts w:ascii="Times New Roman" w:eastAsia="Times New Roman" w:hAnsi="Times New Roman" w:cs="Times New Roman"/>
-          <w:color w:val="000000"/>
-          <w:sz w:val="24"/>
-          <w:szCs w:val="24"/>
-          <w:lang w:val="en-US"/>
-        </w:rPr>
-        <w:t xml:space="preserve">........................................................... </w:t>
-      </w:r>
-      <w:r>
-        <w:rPr>
-          <w:rFonts w:ascii="Times New Roman" w:eastAsia="Times New Roman" w:hAnsi="Times New Roman" w:cs="Times New Roman"/>
-          <w:b/>
-          <w:bCs/>
-          <w:color w:val="000000"/>
-          <w:sz w:val="24"/>
-          <w:szCs w:val="24"/>
-          <w:lang w:val="en-US"/>
-        </w:rPr>
-        <w:t>9</w:t>
-      </w:r>
-    </w:p>
-    <w:p>
-      <w:pPr>
-        <w:spacing w:after="18" w:line="220" w:lineRule="exact"/>
-        <w:rPr>
-          <w:rFonts w:ascii="Times New Roman" w:eastAsia="Times New Roman" w:hAnsi="Times New Roman" w:cs="Times New Roman"/>
-          <w:lang w:val="en-US"/>
-        </w:rPr>
-      </w:pPr>
-    </w:p>
-    <w:p>
-      <w:pPr>
-        <w:widowControl w:val="0"/>
-        <w:spacing w:line="240" w:lineRule="auto"/>
-        <w:ind w:left="221" w:right="-20"/>
-        <w:rPr>
-          <w:rFonts w:ascii="Times New Roman" w:eastAsia="Times New Roman" w:hAnsi="Times New Roman" w:cs="Times New Roman"/>
-          <w:b/>
-          <w:bCs/>
-          <w:color w:val="000000"/>
-          <w:sz w:val="24"/>
-          <w:szCs w:val="24"/>
-          <w:lang w:val="en-US"/>
-        </w:rPr>
-      </w:pPr>
-      <w:r>
-        <w:rPr>
-          <w:rFonts w:ascii="Times New Roman" w:eastAsia="Times New Roman" w:hAnsi="Times New Roman" w:cs="Times New Roman"/>
-          <w:color w:val="000000"/>
-          <w:sz w:val="24"/>
-          <w:szCs w:val="24"/>
-          <w:lang w:val="en-US"/>
-        </w:rPr>
-        <w:t xml:space="preserve">1.4 </w:t>
-      </w:r>
-      <w:proofErr w:type="spellStart"/>
-      <w:r>
-        <w:rPr>
-          <w:rFonts w:ascii="Times New Roman" w:eastAsia="Times New Roman" w:hAnsi="Times New Roman" w:cs="Times New Roman"/>
-          <w:color w:val="000000"/>
-          <w:w w:val="99"/>
-          <w:sz w:val="24"/>
-          <w:szCs w:val="24"/>
-          <w:lang w:val="en-US"/>
-        </w:rPr>
-        <w:t>P</w:t>
-      </w:r>
-      <w:r>
-        <w:rPr>
-          <w:rFonts w:ascii="Times New Roman" w:eastAsia="Times New Roman" w:hAnsi="Times New Roman" w:cs="Times New Roman"/>
-          <w:color w:val="000000"/>
-          <w:sz w:val="24"/>
-          <w:szCs w:val="24"/>
-          <w:lang w:val="en-US"/>
-        </w:rPr>
-        <w:t>roiectarea</w:t>
-      </w:r>
-      <w:proofErr w:type="spellEnd"/>
-      <w:r>
-        <w:rPr>
-          <w:rFonts w:ascii="Times New Roman" w:eastAsia="Times New Roman" w:hAnsi="Times New Roman" w:cs="Times New Roman"/>
-          <w:color w:val="000000"/>
-          <w:sz w:val="24"/>
-          <w:szCs w:val="24"/>
-          <w:lang w:val="en-US"/>
-        </w:rPr>
-        <w:t xml:space="preserve"> </w:t>
-      </w:r>
-      <w:proofErr w:type="spellStart"/>
-      <w:r>
-        <w:rPr>
-          <w:rFonts w:ascii="Times New Roman" w:eastAsia="Times New Roman" w:hAnsi="Times New Roman" w:cs="Times New Roman"/>
-          <w:color w:val="000000"/>
-          <w:sz w:val="24"/>
-          <w:szCs w:val="24"/>
-          <w:lang w:val="en-US"/>
-        </w:rPr>
-        <w:t>aplicației</w:t>
-      </w:r>
-      <w:proofErr w:type="spellEnd"/>
-      <w:r>
-        <w:rPr>
-          <w:rFonts w:ascii="Times New Roman" w:eastAsia="Times New Roman" w:hAnsi="Times New Roman" w:cs="Times New Roman"/>
-          <w:color w:val="000000"/>
-          <w:spacing w:val="-36"/>
-          <w:sz w:val="24"/>
-          <w:szCs w:val="24"/>
-          <w:lang w:val="en-US"/>
-        </w:rPr>
-        <w:t xml:space="preserve"> </w:t>
-      </w:r>
-      <w:r>
-        <w:rPr>
-          <w:rFonts w:ascii="Times New Roman" w:eastAsia="Times New Roman" w:hAnsi="Times New Roman" w:cs="Times New Roman"/>
-          <w:color w:val="000000"/>
-          <w:sz w:val="24"/>
-          <w:szCs w:val="24"/>
-          <w:lang w:val="en-US"/>
-        </w:rPr>
-        <w:t>.............</w:t>
-      </w:r>
-      <w:r>
-        <w:rPr>
-          <w:rFonts w:ascii="Times New Roman" w:eastAsia="Times New Roman" w:hAnsi="Times New Roman" w:cs="Times New Roman"/>
-          <w:color w:val="000000"/>
-          <w:w w:val="99"/>
-          <w:sz w:val="24"/>
-          <w:szCs w:val="24"/>
-          <w:lang w:val="en-US"/>
-        </w:rPr>
-        <w:t>.</w:t>
-      </w:r>
-      <w:r>
-        <w:rPr>
-          <w:rFonts w:ascii="Times New Roman" w:eastAsia="Times New Roman" w:hAnsi="Times New Roman" w:cs="Times New Roman"/>
-          <w:color w:val="000000"/>
-          <w:sz w:val="24"/>
-          <w:szCs w:val="24"/>
-          <w:lang w:val="en-US"/>
-        </w:rPr>
-        <w:t>.....................................</w:t>
-      </w:r>
-      <w:r>
-        <w:rPr>
-          <w:rFonts w:ascii="Times New Roman" w:eastAsia="Times New Roman" w:hAnsi="Times New Roman" w:cs="Times New Roman"/>
-          <w:color w:val="000000"/>
-          <w:spacing w:val="36"/>
-          <w:sz w:val="24"/>
-          <w:szCs w:val="24"/>
-          <w:lang w:val="en-US"/>
-        </w:rPr>
-        <w:t>.</w:t>
-      </w:r>
-      <w:r>
-        <w:rPr>
-          <w:rFonts w:ascii="Times New Roman" w:eastAsia="Times New Roman" w:hAnsi="Times New Roman" w:cs="Times New Roman"/>
-          <w:color w:val="000000"/>
-          <w:sz w:val="24"/>
-          <w:szCs w:val="24"/>
-          <w:lang w:val="en-US"/>
-        </w:rPr>
-        <w:t xml:space="preserve">........................................................ </w:t>
-      </w:r>
-      <w:r>
-        <w:rPr>
-          <w:rFonts w:ascii="Times New Roman" w:eastAsia="Times New Roman" w:hAnsi="Times New Roman" w:cs="Times New Roman"/>
-          <w:b/>
-          <w:bCs/>
-          <w:color w:val="000000"/>
-          <w:sz w:val="24"/>
-          <w:szCs w:val="24"/>
-          <w:lang w:val="en-US"/>
-        </w:rPr>
-        <w:t>9</w:t>
-      </w:r>
-    </w:p>
-    <w:p>
-      <w:pPr>
-        <w:spacing w:line="240" w:lineRule="exact"/>
-        <w:rPr>
-          <w:rFonts w:ascii="Times New Roman" w:eastAsia="Times New Roman" w:hAnsi="Times New Roman" w:cs="Times New Roman"/>
-          <w:sz w:val="24"/>
-          <w:szCs w:val="24"/>
-          <w:lang w:val="en-US"/>
-        </w:rPr>
-      </w:pPr>
-    </w:p>
-    <w:p>
-      <w:pPr>
-        <w:widowControl w:val="0"/>
-        <w:spacing w:line="240" w:lineRule="auto"/>
-        <w:ind w:left="221" w:right="-20"/>
-        <w:rPr>
-          <w:rFonts w:ascii="Times New Roman" w:eastAsia="Times New Roman" w:hAnsi="Times New Roman" w:cs="Times New Roman"/>
-          <w:b/>
-          <w:bCs/>
-          <w:color w:val="000000"/>
-          <w:sz w:val="24"/>
-          <w:szCs w:val="24"/>
-          <w:lang w:val="en-US"/>
-        </w:rPr>
-      </w:pPr>
-      <w:r>
-        <w:rPr>
-          <w:rFonts w:ascii="Times New Roman" w:eastAsia="Times New Roman" w:hAnsi="Times New Roman" w:cs="Times New Roman"/>
-          <w:color w:val="000000"/>
-          <w:sz w:val="24"/>
-          <w:szCs w:val="24"/>
-          <w:lang w:val="en-US"/>
-        </w:rPr>
-        <w:t xml:space="preserve">1.5 </w:t>
-      </w:r>
-      <w:proofErr w:type="spellStart"/>
-      <w:r>
-        <w:rPr>
-          <w:rFonts w:ascii="Times New Roman" w:eastAsia="Times New Roman" w:hAnsi="Times New Roman" w:cs="Times New Roman"/>
-          <w:color w:val="000000"/>
-          <w:sz w:val="24"/>
-          <w:szCs w:val="24"/>
-          <w:lang w:val="en-US"/>
-        </w:rPr>
-        <w:t>Cla</w:t>
-      </w:r>
-      <w:r>
-        <w:rPr>
-          <w:rFonts w:ascii="Times New Roman" w:eastAsia="Times New Roman" w:hAnsi="Times New Roman" w:cs="Times New Roman"/>
-          <w:color w:val="000000"/>
-          <w:w w:val="99"/>
-          <w:sz w:val="24"/>
-          <w:szCs w:val="24"/>
-          <w:lang w:val="en-US"/>
-        </w:rPr>
-        <w:t>s</w:t>
-      </w:r>
-      <w:r>
-        <w:rPr>
-          <w:rFonts w:ascii="Times New Roman" w:eastAsia="Times New Roman" w:hAnsi="Times New Roman" w:cs="Times New Roman"/>
-          <w:color w:val="000000"/>
-          <w:sz w:val="24"/>
-          <w:szCs w:val="24"/>
-          <w:lang w:val="en-US"/>
-        </w:rPr>
-        <w:t>ele</w:t>
-      </w:r>
-      <w:proofErr w:type="spellEnd"/>
-      <w:r>
-        <w:rPr>
-          <w:rFonts w:ascii="Times New Roman" w:eastAsia="Times New Roman" w:hAnsi="Times New Roman" w:cs="Times New Roman"/>
-          <w:color w:val="000000"/>
-          <w:sz w:val="24"/>
-          <w:szCs w:val="24"/>
-          <w:lang w:val="en-US"/>
-        </w:rPr>
-        <w:t xml:space="preserve"> </w:t>
-      </w:r>
-      <w:proofErr w:type="spellStart"/>
-      <w:proofErr w:type="gramStart"/>
-      <w:r>
-        <w:rPr>
-          <w:rFonts w:ascii="Times New Roman" w:eastAsia="Times New Roman" w:hAnsi="Times New Roman" w:cs="Times New Roman"/>
-          <w:color w:val="000000"/>
-          <w:sz w:val="24"/>
-          <w:szCs w:val="24"/>
-          <w:lang w:val="en-US"/>
-        </w:rPr>
-        <w:t>implementate</w:t>
-      </w:r>
-      <w:proofErr w:type="spellEnd"/>
-      <w:r>
-        <w:rPr>
-          <w:rFonts w:ascii="Times New Roman" w:eastAsia="Times New Roman" w:hAnsi="Times New Roman" w:cs="Times New Roman"/>
-          <w:color w:val="000000"/>
-          <w:spacing w:val="-32"/>
-          <w:sz w:val="24"/>
-          <w:szCs w:val="24"/>
-          <w:lang w:val="en-US"/>
-        </w:rPr>
-        <w:t xml:space="preserve"> </w:t>
-      </w:r>
-      <w:r>
-        <w:rPr>
-          <w:rFonts w:ascii="Times New Roman" w:eastAsia="Times New Roman" w:hAnsi="Times New Roman" w:cs="Times New Roman"/>
-          <w:color w:val="000000"/>
-          <w:sz w:val="24"/>
-          <w:szCs w:val="24"/>
-          <w:lang w:val="en-US"/>
-        </w:rPr>
-        <w:t>...........................................................................................................</w:t>
-      </w:r>
-      <w:proofErr w:type="gramEnd"/>
-      <w:r>
-        <w:rPr>
-          <w:rFonts w:ascii="Times New Roman" w:eastAsia="Times New Roman" w:hAnsi="Times New Roman" w:cs="Times New Roman"/>
-          <w:color w:val="000000"/>
-          <w:spacing w:val="-39"/>
-          <w:sz w:val="24"/>
-          <w:szCs w:val="24"/>
-          <w:lang w:val="en-US"/>
-        </w:rPr>
-        <w:t xml:space="preserve"> </w:t>
-      </w:r>
-      <w:r>
-        <w:rPr>
-          <w:rFonts w:ascii="Times New Roman" w:eastAsia="Times New Roman" w:hAnsi="Times New Roman" w:cs="Times New Roman"/>
-          <w:b/>
-          <w:bCs/>
-          <w:color w:val="000000"/>
-          <w:sz w:val="24"/>
-          <w:szCs w:val="24"/>
-          <w:lang w:val="en-US"/>
-        </w:rPr>
-        <w:t>13</w:t>
-      </w:r>
-    </w:p>
-    <w:p>
-      <w:pPr>
-        <w:spacing w:after="17" w:line="220" w:lineRule="exact"/>
-        <w:rPr>
-          <w:rFonts w:ascii="Times New Roman" w:eastAsia="Times New Roman" w:hAnsi="Times New Roman" w:cs="Times New Roman"/>
-          <w:lang w:val="en-US"/>
-        </w:rPr>
-      </w:pPr>
-    </w:p>
-    <w:p>
-      <w:pPr>
-        <w:widowControl w:val="0"/>
-        <w:spacing w:line="240" w:lineRule="auto"/>
-        <w:ind w:left="1" w:right="-20"/>
-        <w:rPr>
-          <w:rFonts w:ascii="Times New Roman" w:eastAsia="Times New Roman" w:hAnsi="Times New Roman" w:cs="Times New Roman"/>
-          <w:b/>
-          <w:bCs/>
-          <w:color w:val="000000"/>
-          <w:sz w:val="24"/>
-          <w:szCs w:val="24"/>
-          <w:lang w:val="en-US"/>
-        </w:rPr>
-      </w:pPr>
-      <w:r>
-        <w:rPr>
-          <w:rFonts w:ascii="Times New Roman" w:eastAsia="Times New Roman" w:hAnsi="Times New Roman" w:cs="Times New Roman"/>
-          <w:color w:val="000000"/>
-          <w:sz w:val="24"/>
-          <w:szCs w:val="24"/>
-          <w:lang w:val="en-US"/>
-        </w:rPr>
-        <w:t>CA</w:t>
-      </w:r>
-      <w:r>
-        <w:rPr>
-          <w:rFonts w:ascii="Times New Roman" w:eastAsia="Times New Roman" w:hAnsi="Times New Roman" w:cs="Times New Roman"/>
-          <w:color w:val="000000"/>
-          <w:w w:val="99"/>
-          <w:sz w:val="24"/>
-          <w:szCs w:val="24"/>
-          <w:lang w:val="en-US"/>
-        </w:rPr>
-        <w:t>P</w:t>
-      </w:r>
-      <w:r>
-        <w:rPr>
-          <w:rFonts w:ascii="Times New Roman" w:eastAsia="Times New Roman" w:hAnsi="Times New Roman" w:cs="Times New Roman"/>
-          <w:color w:val="000000"/>
-          <w:sz w:val="24"/>
-          <w:szCs w:val="24"/>
-          <w:lang w:val="en-US"/>
-        </w:rPr>
-        <w:t>IT</w:t>
-      </w:r>
-      <w:r>
-        <w:rPr>
-          <w:rFonts w:ascii="Times New Roman" w:eastAsia="Times New Roman" w:hAnsi="Times New Roman" w:cs="Times New Roman"/>
-          <w:color w:val="000000"/>
-          <w:w w:val="99"/>
-          <w:sz w:val="24"/>
-          <w:szCs w:val="24"/>
-          <w:lang w:val="en-US"/>
-        </w:rPr>
-        <w:t>O</w:t>
-      </w:r>
-      <w:r>
-        <w:rPr>
-          <w:rFonts w:ascii="Times New Roman" w:eastAsia="Times New Roman" w:hAnsi="Times New Roman" w:cs="Times New Roman"/>
-          <w:color w:val="000000"/>
-          <w:sz w:val="24"/>
-          <w:szCs w:val="24"/>
-          <w:lang w:val="en-US"/>
-        </w:rPr>
-        <w:t xml:space="preserve">LUL 2 ARHITECTURA ȘI </w:t>
-      </w:r>
-      <w:r>
-        <w:rPr>
-          <w:rFonts w:ascii="Times New Roman" w:eastAsia="Times New Roman" w:hAnsi="Times New Roman" w:cs="Times New Roman"/>
-          <w:color w:val="000000"/>
-          <w:w w:val="99"/>
-          <w:sz w:val="24"/>
-          <w:szCs w:val="24"/>
-          <w:lang w:val="en-US"/>
-        </w:rPr>
-        <w:t>P</w:t>
-      </w:r>
-      <w:r>
-        <w:rPr>
-          <w:rFonts w:ascii="Times New Roman" w:eastAsia="Times New Roman" w:hAnsi="Times New Roman" w:cs="Times New Roman"/>
-          <w:color w:val="000000"/>
-          <w:sz w:val="24"/>
-          <w:szCs w:val="24"/>
-          <w:lang w:val="en-US"/>
-        </w:rPr>
-        <w:t>ROIECTAREA A</w:t>
-      </w:r>
-      <w:r>
-        <w:rPr>
-          <w:rFonts w:ascii="Times New Roman" w:eastAsia="Times New Roman" w:hAnsi="Times New Roman" w:cs="Times New Roman"/>
-          <w:color w:val="000000"/>
-          <w:w w:val="99"/>
-          <w:sz w:val="24"/>
-          <w:szCs w:val="24"/>
-          <w:lang w:val="en-US"/>
-        </w:rPr>
-        <w:t>P</w:t>
-      </w:r>
-      <w:r>
-        <w:rPr>
-          <w:rFonts w:ascii="Times New Roman" w:eastAsia="Times New Roman" w:hAnsi="Times New Roman" w:cs="Times New Roman"/>
-          <w:color w:val="000000"/>
-          <w:sz w:val="24"/>
-          <w:szCs w:val="24"/>
-          <w:lang w:val="en-US"/>
-        </w:rPr>
-        <w:t>LICAȚ</w:t>
-      </w:r>
-      <w:proofErr w:type="gramStart"/>
-      <w:r>
-        <w:rPr>
-          <w:rFonts w:ascii="Times New Roman" w:eastAsia="Times New Roman" w:hAnsi="Times New Roman" w:cs="Times New Roman"/>
-          <w:color w:val="000000"/>
-          <w:sz w:val="24"/>
-          <w:szCs w:val="24"/>
-          <w:lang w:val="en-US"/>
-        </w:rPr>
-        <w:t>IEI</w:t>
-      </w:r>
-      <w:r>
-        <w:rPr>
-          <w:rFonts w:ascii="Times New Roman" w:eastAsia="Times New Roman" w:hAnsi="Times New Roman" w:cs="Times New Roman"/>
-          <w:color w:val="000000"/>
-          <w:spacing w:val="-49"/>
-          <w:sz w:val="24"/>
-          <w:szCs w:val="24"/>
-          <w:lang w:val="en-US"/>
-        </w:rPr>
-        <w:t xml:space="preserve"> </w:t>
-      </w:r>
-      <w:r>
-        <w:rPr>
-          <w:rFonts w:ascii="Times New Roman" w:eastAsia="Times New Roman" w:hAnsi="Times New Roman" w:cs="Times New Roman"/>
-          <w:color w:val="000000"/>
-          <w:sz w:val="24"/>
-          <w:szCs w:val="24"/>
-          <w:lang w:val="en-US"/>
-        </w:rPr>
-        <w:t>..</w:t>
-      </w:r>
-      <w:proofErr w:type="gramEnd"/>
-      <w:r>
-        <w:rPr>
-          <w:rFonts w:ascii="Times New Roman" w:eastAsia="Times New Roman" w:hAnsi="Times New Roman" w:cs="Times New Roman"/>
-          <w:color w:val="000000"/>
-          <w:spacing w:val="-10"/>
-          <w:sz w:val="24"/>
-          <w:szCs w:val="24"/>
-          <w:lang w:val="en-US"/>
-        </w:rPr>
-        <w:t xml:space="preserve"> </w:t>
-      </w:r>
-      <w:r>
-        <w:rPr>
-          <w:rFonts w:ascii="Times New Roman" w:eastAsia="Times New Roman" w:hAnsi="Times New Roman" w:cs="Times New Roman"/>
-          <w:color w:val="000000"/>
-          <w:sz w:val="24"/>
-          <w:szCs w:val="24"/>
-          <w:lang w:val="en-US"/>
-        </w:rPr>
-        <w:t>............................</w:t>
-      </w:r>
-      <w:r>
-        <w:rPr>
-          <w:rFonts w:ascii="Times New Roman" w:eastAsia="Times New Roman" w:hAnsi="Times New Roman" w:cs="Times New Roman"/>
-          <w:color w:val="000000"/>
-          <w:w w:val="99"/>
-          <w:sz w:val="24"/>
-          <w:szCs w:val="24"/>
-          <w:lang w:val="en-US"/>
-        </w:rPr>
-        <w:t>.</w:t>
-      </w:r>
-      <w:r>
-        <w:rPr>
-          <w:rFonts w:ascii="Times New Roman" w:eastAsia="Times New Roman" w:hAnsi="Times New Roman" w:cs="Times New Roman"/>
-          <w:color w:val="000000"/>
-          <w:sz w:val="24"/>
-          <w:szCs w:val="24"/>
-          <w:lang w:val="en-US"/>
-        </w:rPr>
-        <w:t xml:space="preserve">......... </w:t>
-      </w:r>
-      <w:r>
-        <w:rPr>
-          <w:rFonts w:ascii="Times New Roman" w:eastAsia="Times New Roman" w:hAnsi="Times New Roman" w:cs="Times New Roman"/>
-          <w:b/>
-          <w:bCs/>
-          <w:color w:val="000000"/>
-          <w:sz w:val="24"/>
-          <w:szCs w:val="24"/>
-          <w:lang w:val="en-US"/>
-        </w:rPr>
-        <w:t>15</w:t>
-      </w:r>
-    </w:p>
-    <w:p>
-      <w:pPr>
-        <w:spacing w:after="11" w:line="180" w:lineRule="exact"/>
-        <w:rPr>
-          <w:rFonts w:ascii="Times New Roman" w:eastAsia="Times New Roman" w:hAnsi="Times New Roman" w:cs="Times New Roman"/>
-          <w:sz w:val="18"/>
-          <w:szCs w:val="18"/>
-          <w:lang w:val="en-US"/>
-        </w:rPr>
-      </w:pPr>
-    </w:p>
-    <w:p>
-      <w:pPr>
-        <w:widowControl w:val="0"/>
-        <w:spacing w:line="240" w:lineRule="auto"/>
-        <w:ind w:left="221" w:right="-20"/>
-        <w:rPr>
-          <w:rFonts w:ascii="Times New Roman" w:eastAsia="Times New Roman" w:hAnsi="Times New Roman" w:cs="Times New Roman"/>
-          <w:b/>
-          <w:bCs/>
-          <w:color w:val="000000"/>
-          <w:sz w:val="24"/>
-          <w:szCs w:val="24"/>
-          <w:lang w:val="en-US"/>
-        </w:rPr>
-      </w:pPr>
-      <w:r>
-        <w:rPr>
-          <w:rFonts w:ascii="Times New Roman" w:eastAsia="Times New Roman" w:hAnsi="Times New Roman" w:cs="Times New Roman"/>
-          <w:color w:val="000000"/>
-          <w:sz w:val="24"/>
-          <w:szCs w:val="24"/>
-          <w:lang w:val="en-US"/>
-        </w:rPr>
-        <w:t xml:space="preserve">2.1 </w:t>
-      </w:r>
-      <w:proofErr w:type="spellStart"/>
-      <w:r>
-        <w:rPr>
-          <w:rFonts w:ascii="Times New Roman" w:eastAsia="Times New Roman" w:hAnsi="Times New Roman" w:cs="Times New Roman"/>
-          <w:color w:val="000000"/>
-          <w:w w:val="99"/>
-          <w:sz w:val="24"/>
-          <w:szCs w:val="24"/>
-          <w:lang w:val="en-US"/>
-        </w:rPr>
-        <w:t>S</w:t>
-      </w:r>
-      <w:r>
-        <w:rPr>
-          <w:rFonts w:ascii="Times New Roman" w:eastAsia="Times New Roman" w:hAnsi="Times New Roman" w:cs="Times New Roman"/>
-          <w:color w:val="000000"/>
-          <w:sz w:val="24"/>
-          <w:szCs w:val="24"/>
-          <w:lang w:val="en-US"/>
-        </w:rPr>
-        <w:t>tructura</w:t>
-      </w:r>
-      <w:proofErr w:type="spellEnd"/>
-      <w:r>
-        <w:rPr>
-          <w:rFonts w:ascii="Times New Roman" w:eastAsia="Times New Roman" w:hAnsi="Times New Roman" w:cs="Times New Roman"/>
-          <w:color w:val="000000"/>
-          <w:sz w:val="24"/>
-          <w:szCs w:val="24"/>
-          <w:lang w:val="en-US"/>
-        </w:rPr>
-        <w:t xml:space="preserve"> BD</w:t>
-      </w:r>
-      <w:r>
-        <w:rPr>
-          <w:rFonts w:ascii="Times New Roman" w:eastAsia="Times New Roman" w:hAnsi="Times New Roman" w:cs="Times New Roman"/>
-          <w:color w:val="000000"/>
-          <w:spacing w:val="-13"/>
-          <w:sz w:val="24"/>
-          <w:szCs w:val="24"/>
-          <w:lang w:val="en-US"/>
-        </w:rPr>
-        <w:t xml:space="preserve"> </w:t>
-      </w:r>
-      <w:r>
-        <w:rPr>
-          <w:rFonts w:ascii="Times New Roman" w:eastAsia="Times New Roman" w:hAnsi="Times New Roman" w:cs="Times New Roman"/>
-          <w:color w:val="000000"/>
-          <w:sz w:val="24"/>
-          <w:szCs w:val="24"/>
-          <w:lang w:val="en-US"/>
-        </w:rPr>
-        <w:t>.........................................................................................................................</w:t>
-      </w:r>
-      <w:r>
-        <w:rPr>
-          <w:rFonts w:ascii="Times New Roman" w:eastAsia="Times New Roman" w:hAnsi="Times New Roman" w:cs="Times New Roman"/>
-          <w:color w:val="000000"/>
-          <w:spacing w:val="-39"/>
-          <w:sz w:val="24"/>
-          <w:szCs w:val="24"/>
-          <w:lang w:val="en-US"/>
-        </w:rPr>
-        <w:t xml:space="preserve"> </w:t>
-      </w:r>
-      <w:r>
-        <w:rPr>
-          <w:rFonts w:ascii="Times New Roman" w:eastAsia="Times New Roman" w:hAnsi="Times New Roman" w:cs="Times New Roman"/>
-          <w:b/>
-          <w:bCs/>
-          <w:color w:val="000000"/>
-          <w:sz w:val="24"/>
-          <w:szCs w:val="24"/>
-          <w:lang w:val="en-US"/>
-        </w:rPr>
-        <w:t>15</w:t>
-      </w:r>
-    </w:p>
-    <w:p>
-      <w:pPr>
-        <w:spacing w:after="18" w:line="220" w:lineRule="exact"/>
-        <w:rPr>
-          <w:rFonts w:ascii="Times New Roman" w:eastAsia="Times New Roman" w:hAnsi="Times New Roman" w:cs="Times New Roman"/>
-          <w:lang w:val="en-US"/>
-        </w:rPr>
-      </w:pPr>
-    </w:p>
-    <w:p>
-      <w:pPr>
-        <w:widowControl w:val="0"/>
-        <w:spacing w:line="240" w:lineRule="auto"/>
-        <w:ind w:left="221" w:right="-20"/>
-        <w:rPr>
-          <w:rFonts w:ascii="Times New Roman" w:eastAsia="Times New Roman" w:hAnsi="Times New Roman" w:cs="Times New Roman"/>
-          <w:b/>
-          <w:bCs/>
-          <w:color w:val="000000"/>
-          <w:sz w:val="24"/>
-          <w:szCs w:val="24"/>
-        </w:rPr>
-      </w:pPr>
-      <w:r>
-        <w:rPr>
-          <w:rFonts w:ascii="Times New Roman" w:eastAsia="Times New Roman" w:hAnsi="Times New Roman" w:cs="Times New Roman"/>
-          <w:color w:val="000000"/>
-          <w:sz w:val="24"/>
-          <w:szCs w:val="24"/>
-          <w:lang w:val="en-US"/>
-        </w:rPr>
-        <w:t xml:space="preserve">2.2 </w:t>
-      </w:r>
-      <w:proofErr w:type="spellStart"/>
-      <w:r>
-        <w:rPr>
-          <w:rFonts w:ascii="Times New Roman" w:eastAsia="Times New Roman" w:hAnsi="Times New Roman" w:cs="Times New Roman"/>
-          <w:color w:val="000000"/>
-          <w:w w:val="99"/>
-          <w:sz w:val="24"/>
-          <w:szCs w:val="24"/>
-          <w:lang w:val="en-US"/>
-        </w:rPr>
-        <w:t>P</w:t>
-      </w:r>
-      <w:r>
-        <w:rPr>
-          <w:rFonts w:ascii="Times New Roman" w:eastAsia="Times New Roman" w:hAnsi="Times New Roman" w:cs="Times New Roman"/>
-          <w:color w:val="000000"/>
-          <w:sz w:val="24"/>
-          <w:szCs w:val="24"/>
-          <w:lang w:val="en-US"/>
-        </w:rPr>
-        <w:t>roiectarea</w:t>
-      </w:r>
-      <w:proofErr w:type="spellEnd"/>
-      <w:r>
-        <w:rPr>
-          <w:rFonts w:ascii="Times New Roman" w:eastAsia="Times New Roman" w:hAnsi="Times New Roman" w:cs="Times New Roman"/>
-          <w:color w:val="000000"/>
-          <w:sz w:val="24"/>
-          <w:szCs w:val="24"/>
-          <w:lang w:val="en-US"/>
-        </w:rPr>
-        <w:t xml:space="preserve"> </w:t>
-      </w:r>
-      <w:proofErr w:type="spellStart"/>
-      <w:r>
-        <w:rPr>
-          <w:rFonts w:ascii="Times New Roman" w:eastAsia="Times New Roman" w:hAnsi="Times New Roman" w:cs="Times New Roman"/>
-          <w:color w:val="000000"/>
-          <w:w w:val="99"/>
-          <w:sz w:val="24"/>
-          <w:szCs w:val="24"/>
-          <w:lang w:val="en-US"/>
-        </w:rPr>
-        <w:t>s</w:t>
-      </w:r>
-      <w:r>
-        <w:rPr>
-          <w:rFonts w:ascii="Times New Roman" w:eastAsia="Times New Roman" w:hAnsi="Times New Roman" w:cs="Times New Roman"/>
-          <w:color w:val="000000"/>
-          <w:sz w:val="24"/>
-          <w:szCs w:val="24"/>
-          <w:lang w:val="en-US"/>
-        </w:rPr>
-        <w:t>i</w:t>
-      </w:r>
-      <w:r>
-        <w:rPr>
-          <w:rFonts w:ascii="Times New Roman" w:eastAsia="Times New Roman" w:hAnsi="Times New Roman" w:cs="Times New Roman"/>
-          <w:color w:val="000000"/>
-          <w:w w:val="99"/>
-          <w:sz w:val="24"/>
-          <w:szCs w:val="24"/>
-          <w:lang w:val="en-US"/>
-        </w:rPr>
-        <w:t>s</w:t>
-      </w:r>
-      <w:r>
-        <w:rPr>
-          <w:rFonts w:ascii="Times New Roman" w:eastAsia="Times New Roman" w:hAnsi="Times New Roman" w:cs="Times New Roman"/>
-          <w:color w:val="000000"/>
-          <w:sz w:val="24"/>
-          <w:szCs w:val="24"/>
-          <w:lang w:val="en-US"/>
-        </w:rPr>
-        <w:t>temului</w:t>
-      </w:r>
-      <w:proofErr w:type="spellEnd"/>
-      <w:r>
-        <w:rPr>
-          <w:rFonts w:ascii="Times New Roman" w:eastAsia="Times New Roman" w:hAnsi="Times New Roman" w:cs="Times New Roman"/>
-          <w:color w:val="000000"/>
-          <w:spacing w:val="1"/>
-          <w:sz w:val="24"/>
-          <w:szCs w:val="24"/>
-          <w:lang w:val="en-US"/>
-        </w:rPr>
-        <w:t xml:space="preserve"> </w:t>
-      </w:r>
-      <w:proofErr w:type="spellStart"/>
-      <w:r>
-        <w:rPr>
-          <w:rFonts w:ascii="Times New Roman" w:eastAsia="Times New Roman" w:hAnsi="Times New Roman" w:cs="Times New Roman"/>
-          <w:color w:val="000000"/>
-          <w:sz w:val="24"/>
-          <w:szCs w:val="24"/>
-          <w:lang w:val="en-US"/>
-        </w:rPr>
-        <w:t>BackEnd</w:t>
-      </w:r>
-      <w:proofErr w:type="spellEnd"/>
-      <w:r>
-        <w:rPr>
-          <w:rFonts w:ascii="Times New Roman" w:eastAsia="Times New Roman" w:hAnsi="Times New Roman" w:cs="Times New Roman"/>
-          <w:color w:val="000000"/>
-          <w:spacing w:val="-3"/>
-          <w:sz w:val="24"/>
-          <w:szCs w:val="24"/>
-          <w:lang w:val="en-US"/>
-        </w:rPr>
-        <w:t xml:space="preserve"> </w:t>
-      </w:r>
-      <w:r>
-        <w:rPr>
-          <w:rFonts w:ascii="Times New Roman" w:eastAsia="Times New Roman" w:hAnsi="Times New Roman" w:cs="Times New Roman"/>
-          <w:color w:val="000000"/>
-          <w:sz w:val="24"/>
-          <w:szCs w:val="24"/>
-          <w:lang w:val="en-US"/>
-        </w:rPr>
-        <w:t>...........................................................................................</w:t>
-      </w:r>
-      <w:r>
-        <w:rPr>
-          <w:rFonts w:ascii="Times New Roman" w:eastAsia="Times New Roman" w:hAnsi="Times New Roman" w:cs="Times New Roman"/>
-          <w:color w:val="000000"/>
-          <w:spacing w:val="-38"/>
-          <w:sz w:val="24"/>
-          <w:szCs w:val="24"/>
-          <w:lang w:val="en-US"/>
-        </w:rPr>
-        <w:t xml:space="preserve"> </w:t>
-      </w:r>
-      <w:r>
-        <w:rPr>
-          <w:rFonts w:ascii="Times New Roman" w:eastAsia="Times New Roman" w:hAnsi="Times New Roman" w:cs="Times New Roman"/>
-          <w:b/>
-          <w:bCs/>
-          <w:color w:val="000000"/>
-          <w:sz w:val="24"/>
-          <w:szCs w:val="24"/>
-        </w:rPr>
-        <w:t>19</w:t>
-      </w:r>
-    </w:p>
-    <w:p>
-      <w:pPr>
-        <w:spacing w:line="240" w:lineRule="exact"/>
-        <w:rPr>
-          <w:rFonts w:ascii="Times New Roman" w:eastAsia="Times New Roman" w:hAnsi="Times New Roman" w:cs="Times New Roman"/>
-          <w:sz w:val="24"/>
-          <w:szCs w:val="24"/>
-        </w:rPr>
-      </w:pPr>
-    </w:p>
-    <w:p>
-      <w:pPr>
-        <w:widowControl w:val="0"/>
-        <w:spacing w:line="240" w:lineRule="auto"/>
-        <w:ind w:left="221" w:right="-20"/>
-        <w:rPr>
-          <w:rFonts w:ascii="Times New Roman" w:eastAsia="Times New Roman" w:hAnsi="Times New Roman" w:cs="Times New Roman"/>
-          <w:b/>
-          <w:bCs/>
-          <w:color w:val="000000"/>
-          <w:sz w:val="24"/>
-          <w:szCs w:val="24"/>
-        </w:rPr>
-      </w:pPr>
-      <w:r>
-        <w:rPr>
-          <w:rFonts w:ascii="Times New Roman" w:eastAsia="Times New Roman" w:hAnsi="Times New Roman" w:cs="Times New Roman"/>
-          <w:color w:val="000000"/>
-          <w:sz w:val="24"/>
-          <w:szCs w:val="24"/>
-        </w:rPr>
-        <w:t xml:space="preserve">2.3 </w:t>
-      </w:r>
-      <w:proofErr w:type="spellStart"/>
-      <w:r>
-        <w:rPr>
-          <w:rFonts w:ascii="Times New Roman" w:eastAsia="Times New Roman" w:hAnsi="Times New Roman" w:cs="Times New Roman"/>
-          <w:color w:val="000000"/>
-          <w:w w:val="99"/>
-          <w:sz w:val="24"/>
-          <w:szCs w:val="24"/>
-        </w:rPr>
-        <w:t>P</w:t>
-      </w:r>
-      <w:r>
-        <w:rPr>
-          <w:rFonts w:ascii="Times New Roman" w:eastAsia="Times New Roman" w:hAnsi="Times New Roman" w:cs="Times New Roman"/>
-          <w:color w:val="000000"/>
-          <w:sz w:val="24"/>
-          <w:szCs w:val="24"/>
-        </w:rPr>
-        <w:t>roiectarea</w:t>
-      </w:r>
-      <w:proofErr w:type="spellEnd"/>
-      <w:r>
-        <w:rPr>
-          <w:rFonts w:ascii="Times New Roman" w:eastAsia="Times New Roman" w:hAnsi="Times New Roman" w:cs="Times New Roman"/>
-          <w:color w:val="000000"/>
-          <w:sz w:val="24"/>
-          <w:szCs w:val="24"/>
-        </w:rPr>
-        <w:t xml:space="preserve"> </w:t>
-      </w:r>
-      <w:proofErr w:type="spellStart"/>
-      <w:r>
-        <w:rPr>
-          <w:rFonts w:ascii="Times New Roman" w:eastAsia="Times New Roman" w:hAnsi="Times New Roman" w:cs="Times New Roman"/>
-          <w:color w:val="000000"/>
-          <w:w w:val="99"/>
-          <w:sz w:val="24"/>
-          <w:szCs w:val="24"/>
-        </w:rPr>
-        <w:t>s</w:t>
-      </w:r>
-      <w:r>
-        <w:rPr>
-          <w:rFonts w:ascii="Times New Roman" w:eastAsia="Times New Roman" w:hAnsi="Times New Roman" w:cs="Times New Roman"/>
-          <w:color w:val="000000"/>
-          <w:sz w:val="24"/>
-          <w:szCs w:val="24"/>
-        </w:rPr>
-        <w:t>i</w:t>
-      </w:r>
-      <w:r>
-        <w:rPr>
-          <w:rFonts w:ascii="Times New Roman" w:eastAsia="Times New Roman" w:hAnsi="Times New Roman" w:cs="Times New Roman"/>
-          <w:color w:val="000000"/>
-          <w:w w:val="99"/>
-          <w:sz w:val="24"/>
-          <w:szCs w:val="24"/>
-        </w:rPr>
-        <w:t>s</w:t>
-      </w:r>
-      <w:r>
-        <w:rPr>
-          <w:rFonts w:ascii="Times New Roman" w:eastAsia="Times New Roman" w:hAnsi="Times New Roman" w:cs="Times New Roman"/>
-          <w:color w:val="000000"/>
-          <w:sz w:val="24"/>
-          <w:szCs w:val="24"/>
-        </w:rPr>
-        <w:t>temului</w:t>
-      </w:r>
-      <w:proofErr w:type="spellEnd"/>
-      <w:r>
-        <w:rPr>
-          <w:rFonts w:ascii="Times New Roman" w:eastAsia="Times New Roman" w:hAnsi="Times New Roman" w:cs="Times New Roman"/>
-          <w:color w:val="000000"/>
-          <w:spacing w:val="1"/>
-          <w:sz w:val="24"/>
-          <w:szCs w:val="24"/>
-        </w:rPr>
-        <w:t xml:space="preserve"> </w:t>
-      </w:r>
-      <w:proofErr w:type="spellStart"/>
-      <w:r>
-        <w:rPr>
-          <w:rFonts w:ascii="Times New Roman" w:eastAsia="Times New Roman" w:hAnsi="Times New Roman" w:cs="Times New Roman"/>
-          <w:color w:val="000000"/>
-          <w:w w:val="99"/>
-          <w:sz w:val="24"/>
-          <w:szCs w:val="24"/>
-        </w:rPr>
-        <w:t>F</w:t>
-      </w:r>
-      <w:r>
-        <w:rPr>
-          <w:rFonts w:ascii="Times New Roman" w:eastAsia="Times New Roman" w:hAnsi="Times New Roman" w:cs="Times New Roman"/>
-          <w:color w:val="000000"/>
-          <w:sz w:val="24"/>
-          <w:szCs w:val="24"/>
-        </w:rPr>
-        <w:t>rontEnd</w:t>
-      </w:r>
-      <w:proofErr w:type="spellEnd"/>
-      <w:r>
-        <w:rPr>
-          <w:rFonts w:ascii="Times New Roman" w:eastAsia="Times New Roman" w:hAnsi="Times New Roman" w:cs="Times New Roman"/>
-          <w:color w:val="000000"/>
-          <w:spacing w:val="-31"/>
-          <w:sz w:val="24"/>
-          <w:szCs w:val="24"/>
-        </w:rPr>
-        <w:t xml:space="preserve"> </w:t>
-      </w:r>
-      <w:r>
-        <w:rPr>
-          <w:rFonts w:ascii="Times New Roman" w:eastAsia="Times New Roman" w:hAnsi="Times New Roman" w:cs="Times New Roman"/>
-          <w:color w:val="000000"/>
-          <w:sz w:val="24"/>
-          <w:szCs w:val="24"/>
-        </w:rPr>
-        <w:t>................................................................................</w:t>
-      </w:r>
-      <w:r>
-        <w:rPr>
-          <w:rFonts w:ascii="Times New Roman" w:eastAsia="Times New Roman" w:hAnsi="Times New Roman" w:cs="Times New Roman"/>
-          <w:color w:val="000000"/>
-          <w:w w:val="99"/>
-          <w:sz w:val="24"/>
-          <w:szCs w:val="24"/>
-        </w:rPr>
-        <w:t>.</w:t>
-      </w:r>
-      <w:r>
-        <w:rPr>
-          <w:rFonts w:ascii="Times New Roman" w:eastAsia="Times New Roman" w:hAnsi="Times New Roman" w:cs="Times New Roman"/>
-          <w:color w:val="000000"/>
-          <w:sz w:val="24"/>
-          <w:szCs w:val="24"/>
-        </w:rPr>
-        <w:t>..........</w:t>
-      </w:r>
-      <w:r>
-        <w:rPr>
-          <w:rFonts w:ascii="Times New Roman" w:eastAsia="Times New Roman" w:hAnsi="Times New Roman" w:cs="Times New Roman"/>
-          <w:color w:val="000000"/>
-          <w:spacing w:val="-39"/>
-          <w:sz w:val="24"/>
-          <w:szCs w:val="24"/>
-        </w:rPr>
-        <w:t xml:space="preserve"> </w:t>
-      </w:r>
-      <w:r>
-        <w:rPr>
-          <w:rFonts w:ascii="Times New Roman" w:eastAsia="Times New Roman" w:hAnsi="Times New Roman" w:cs="Times New Roman"/>
-          <w:b/>
-          <w:bCs/>
-          <w:color w:val="000000"/>
-          <w:sz w:val="24"/>
-          <w:szCs w:val="24"/>
-        </w:rPr>
-        <w:t>20</w:t>
-      </w:r>
-    </w:p>
-    <w:p>
-      <w:pPr>
-        <w:spacing w:after="17" w:line="220" w:lineRule="exact"/>
-        <w:rPr>
-          <w:rFonts w:ascii="Times New Roman" w:eastAsia="Times New Roman" w:hAnsi="Times New Roman" w:cs="Times New Roman"/>
-        </w:rPr>
-      </w:pPr>
-    </w:p>
-    <w:p>
-      <w:pPr>
-        <w:widowControl w:val="0"/>
-        <w:spacing w:line="240" w:lineRule="auto"/>
-        <w:ind w:left="221" w:right="-20"/>
-        <w:rPr>
-          <w:rFonts w:ascii="Times New Roman" w:eastAsia="Times New Roman" w:hAnsi="Times New Roman" w:cs="Times New Roman"/>
-          <w:b/>
-          <w:bCs/>
-          <w:color w:val="000000"/>
-          <w:sz w:val="24"/>
-          <w:szCs w:val="24"/>
-          <w:lang w:val="en-US"/>
-        </w:rPr>
-      </w:pPr>
-      <w:r>
-        <w:rPr>
-          <w:rFonts w:ascii="Times New Roman" w:eastAsia="Times New Roman" w:hAnsi="Times New Roman" w:cs="Times New Roman"/>
-          <w:color w:val="000000"/>
-          <w:sz w:val="24"/>
-          <w:szCs w:val="24"/>
-          <w:lang w:val="en-US"/>
-        </w:rPr>
-        <w:t xml:space="preserve">2.4 </w:t>
-      </w:r>
-      <w:proofErr w:type="spellStart"/>
-      <w:r>
-        <w:rPr>
-          <w:rFonts w:ascii="Times New Roman" w:eastAsia="Times New Roman" w:hAnsi="Times New Roman" w:cs="Times New Roman"/>
-          <w:color w:val="000000"/>
-          <w:sz w:val="24"/>
-          <w:szCs w:val="24"/>
-          <w:lang w:val="en-US"/>
-        </w:rPr>
-        <w:t>De</w:t>
-      </w:r>
-      <w:r>
-        <w:rPr>
-          <w:rFonts w:ascii="Times New Roman" w:eastAsia="Times New Roman" w:hAnsi="Times New Roman" w:cs="Times New Roman"/>
-          <w:color w:val="000000"/>
-          <w:w w:val="99"/>
-          <w:sz w:val="24"/>
-          <w:szCs w:val="24"/>
-          <w:lang w:val="en-US"/>
-        </w:rPr>
-        <w:t>s</w:t>
-      </w:r>
-      <w:r>
-        <w:rPr>
-          <w:rFonts w:ascii="Times New Roman" w:eastAsia="Times New Roman" w:hAnsi="Times New Roman" w:cs="Times New Roman"/>
-          <w:color w:val="000000"/>
-          <w:sz w:val="24"/>
-          <w:szCs w:val="24"/>
-          <w:lang w:val="en-US"/>
-        </w:rPr>
-        <w:t>crierea</w:t>
-      </w:r>
-      <w:proofErr w:type="spellEnd"/>
-      <w:r>
-        <w:rPr>
-          <w:rFonts w:ascii="Times New Roman" w:eastAsia="Times New Roman" w:hAnsi="Times New Roman" w:cs="Times New Roman"/>
-          <w:color w:val="000000"/>
-          <w:sz w:val="24"/>
-          <w:szCs w:val="24"/>
-          <w:lang w:val="en-US"/>
-        </w:rPr>
-        <w:t xml:space="preserve"> </w:t>
-      </w:r>
-      <w:proofErr w:type="spellStart"/>
-      <w:r>
-        <w:rPr>
-          <w:rFonts w:ascii="Times New Roman" w:eastAsia="Times New Roman" w:hAnsi="Times New Roman" w:cs="Times New Roman"/>
-          <w:color w:val="000000"/>
-          <w:sz w:val="24"/>
-          <w:szCs w:val="24"/>
-          <w:lang w:val="en-US"/>
-        </w:rPr>
-        <w:t>proce</w:t>
-      </w:r>
-      <w:r>
-        <w:rPr>
-          <w:rFonts w:ascii="Times New Roman" w:eastAsia="Times New Roman" w:hAnsi="Times New Roman" w:cs="Times New Roman"/>
-          <w:color w:val="000000"/>
-          <w:w w:val="99"/>
-          <w:sz w:val="24"/>
-          <w:szCs w:val="24"/>
-          <w:lang w:val="en-US"/>
-        </w:rPr>
-        <w:t>s</w:t>
-      </w:r>
-      <w:r>
-        <w:rPr>
-          <w:rFonts w:ascii="Times New Roman" w:eastAsia="Times New Roman" w:hAnsi="Times New Roman" w:cs="Times New Roman"/>
-          <w:color w:val="000000"/>
-          <w:sz w:val="24"/>
-          <w:szCs w:val="24"/>
-          <w:lang w:val="en-US"/>
-        </w:rPr>
-        <w:t>elor</w:t>
-      </w:r>
-      <w:proofErr w:type="spellEnd"/>
-      <w:r>
-        <w:rPr>
-          <w:rFonts w:ascii="Times New Roman" w:eastAsia="Times New Roman" w:hAnsi="Times New Roman" w:cs="Times New Roman"/>
-          <w:color w:val="000000"/>
-          <w:sz w:val="24"/>
-          <w:szCs w:val="24"/>
-          <w:lang w:val="en-US"/>
-        </w:rPr>
-        <w:t xml:space="preserve"> de </w:t>
-      </w:r>
-      <w:proofErr w:type="spellStart"/>
-      <w:r>
-        <w:rPr>
-          <w:rFonts w:ascii="Times New Roman" w:eastAsia="Times New Roman" w:hAnsi="Times New Roman" w:cs="Times New Roman"/>
-          <w:color w:val="000000"/>
-          <w:sz w:val="24"/>
-          <w:szCs w:val="24"/>
-          <w:lang w:val="en-US"/>
-        </w:rPr>
-        <w:t>funcționare</w:t>
-      </w:r>
-      <w:proofErr w:type="spellEnd"/>
-      <w:r>
-        <w:rPr>
-          <w:rFonts w:ascii="Times New Roman" w:eastAsia="Times New Roman" w:hAnsi="Times New Roman" w:cs="Times New Roman"/>
-          <w:color w:val="000000"/>
-          <w:sz w:val="24"/>
-          <w:szCs w:val="24"/>
-          <w:lang w:val="en-US"/>
-        </w:rPr>
-        <w:t xml:space="preserve"> </w:t>
-      </w:r>
-      <w:proofErr w:type="gramStart"/>
-      <w:r>
-        <w:rPr>
-          <w:rFonts w:ascii="Times New Roman" w:eastAsia="Times New Roman" w:hAnsi="Times New Roman" w:cs="Times New Roman"/>
-          <w:color w:val="000000"/>
-          <w:spacing w:val="1"/>
-          <w:sz w:val="24"/>
-          <w:szCs w:val="24"/>
-          <w:lang w:val="en-US"/>
-        </w:rPr>
-        <w:t>a</w:t>
-      </w:r>
-      <w:proofErr w:type="gramEnd"/>
-      <w:r>
-        <w:rPr>
-          <w:rFonts w:ascii="Times New Roman" w:eastAsia="Times New Roman" w:hAnsi="Times New Roman" w:cs="Times New Roman"/>
-          <w:color w:val="000000"/>
-          <w:sz w:val="24"/>
-          <w:szCs w:val="24"/>
-          <w:lang w:val="en-US"/>
-        </w:rPr>
-        <w:t xml:space="preserve"> </w:t>
-      </w:r>
-      <w:proofErr w:type="spellStart"/>
-      <w:r>
-        <w:rPr>
-          <w:rFonts w:ascii="Times New Roman" w:eastAsia="Times New Roman" w:hAnsi="Times New Roman" w:cs="Times New Roman"/>
-          <w:color w:val="000000"/>
-          <w:sz w:val="24"/>
-          <w:szCs w:val="24"/>
-          <w:lang w:val="en-US"/>
-        </w:rPr>
-        <w:t>aplicației</w:t>
-      </w:r>
-      <w:proofErr w:type="spellEnd"/>
-      <w:r>
-        <w:rPr>
-          <w:rFonts w:ascii="Times New Roman" w:eastAsia="Times New Roman" w:hAnsi="Times New Roman" w:cs="Times New Roman"/>
-          <w:color w:val="000000"/>
-          <w:spacing w:val="-9"/>
-          <w:sz w:val="24"/>
-          <w:szCs w:val="24"/>
-          <w:lang w:val="en-US"/>
-        </w:rPr>
-        <w:t xml:space="preserve"> </w:t>
-      </w:r>
-      <w:r>
-        <w:rPr>
-          <w:rFonts w:ascii="Times New Roman" w:eastAsia="Times New Roman" w:hAnsi="Times New Roman" w:cs="Times New Roman"/>
-          <w:color w:val="000000"/>
-          <w:sz w:val="24"/>
-          <w:szCs w:val="24"/>
-          <w:lang w:val="en-US"/>
-        </w:rPr>
-        <w:t>........</w:t>
-      </w:r>
-      <w:r>
-        <w:rPr>
-          <w:rFonts w:ascii="Times New Roman" w:eastAsia="Times New Roman" w:hAnsi="Times New Roman" w:cs="Times New Roman"/>
-          <w:color w:val="000000"/>
-          <w:spacing w:val="8"/>
-          <w:sz w:val="24"/>
-          <w:szCs w:val="24"/>
-          <w:lang w:val="en-US"/>
-        </w:rPr>
-        <w:t>.</w:t>
-      </w:r>
-      <w:r>
-        <w:rPr>
-          <w:rFonts w:ascii="Times New Roman" w:eastAsia="Times New Roman" w:hAnsi="Times New Roman" w:cs="Times New Roman"/>
-          <w:color w:val="000000"/>
-          <w:sz w:val="24"/>
-          <w:szCs w:val="24"/>
-          <w:lang w:val="en-US"/>
-        </w:rPr>
-        <w:t xml:space="preserve">....................................................... </w:t>
-      </w:r>
-      <w:r>
-        <w:rPr>
-          <w:rFonts w:ascii="Times New Roman" w:eastAsia="Times New Roman" w:hAnsi="Times New Roman" w:cs="Times New Roman"/>
-          <w:b/>
-          <w:bCs/>
-          <w:color w:val="000000"/>
-          <w:sz w:val="24"/>
-          <w:szCs w:val="24"/>
-          <w:lang w:val="en-US"/>
-        </w:rPr>
-        <w:t>21</w:t>
-      </w:r>
-    </w:p>
-    <w:p>
-      <w:pPr>
-        <w:spacing w:after="18" w:line="220" w:lineRule="exact"/>
-        <w:rPr>
-          <w:rFonts w:ascii="Times New Roman" w:eastAsia="Times New Roman" w:hAnsi="Times New Roman" w:cs="Times New Roman"/>
-          <w:lang w:val="en-US"/>
-        </w:rPr>
-      </w:pPr>
-    </w:p>
-    <w:p>
-      <w:pPr>
-        <w:widowControl w:val="0"/>
-        <w:spacing w:line="240" w:lineRule="auto"/>
-        <w:ind w:left="221" w:right="-20"/>
-        <w:rPr>
-          <w:rFonts w:ascii="Times New Roman" w:eastAsia="Times New Roman" w:hAnsi="Times New Roman" w:cs="Times New Roman"/>
-          <w:b/>
-          <w:bCs/>
-          <w:color w:val="000000"/>
-          <w:sz w:val="24"/>
-          <w:szCs w:val="24"/>
-          <w:lang w:val="en-US"/>
-        </w:rPr>
-      </w:pPr>
-      <w:r>
-        <w:rPr>
-          <w:rFonts w:ascii="Times New Roman" w:eastAsia="Times New Roman" w:hAnsi="Times New Roman" w:cs="Times New Roman"/>
-          <w:color w:val="000000"/>
-          <w:sz w:val="24"/>
-          <w:szCs w:val="24"/>
-          <w:lang w:val="en-US"/>
-        </w:rPr>
-        <w:t xml:space="preserve">2.5 </w:t>
-      </w:r>
-      <w:proofErr w:type="spellStart"/>
-      <w:r>
-        <w:rPr>
-          <w:rFonts w:ascii="Times New Roman" w:eastAsia="Times New Roman" w:hAnsi="Times New Roman" w:cs="Times New Roman"/>
-          <w:color w:val="000000"/>
-          <w:w w:val="99"/>
-          <w:sz w:val="24"/>
-          <w:szCs w:val="24"/>
-          <w:lang w:val="en-US"/>
-        </w:rPr>
-        <w:t>P</w:t>
-      </w:r>
-      <w:r>
-        <w:rPr>
-          <w:rFonts w:ascii="Times New Roman" w:eastAsia="Times New Roman" w:hAnsi="Times New Roman" w:cs="Times New Roman"/>
-          <w:color w:val="000000"/>
-          <w:sz w:val="24"/>
-          <w:szCs w:val="24"/>
-          <w:lang w:val="en-US"/>
-        </w:rPr>
-        <w:t>robleme</w:t>
-      </w:r>
-      <w:proofErr w:type="spellEnd"/>
-      <w:r>
-        <w:rPr>
-          <w:rFonts w:ascii="Times New Roman" w:eastAsia="Times New Roman" w:hAnsi="Times New Roman" w:cs="Times New Roman"/>
-          <w:color w:val="000000"/>
-          <w:sz w:val="24"/>
-          <w:szCs w:val="24"/>
-          <w:lang w:val="en-US"/>
-        </w:rPr>
-        <w:t xml:space="preserve"> </w:t>
-      </w:r>
-      <w:proofErr w:type="spellStart"/>
-      <w:r>
-        <w:rPr>
-          <w:rFonts w:ascii="Times New Roman" w:eastAsia="Times New Roman" w:hAnsi="Times New Roman" w:cs="Times New Roman"/>
-          <w:color w:val="000000"/>
-          <w:w w:val="99"/>
-          <w:sz w:val="24"/>
-          <w:szCs w:val="24"/>
-          <w:lang w:val="en-US"/>
-        </w:rPr>
-        <w:t>ș</w:t>
-      </w:r>
-      <w:r>
-        <w:rPr>
-          <w:rFonts w:ascii="Times New Roman" w:eastAsia="Times New Roman" w:hAnsi="Times New Roman" w:cs="Times New Roman"/>
-          <w:color w:val="000000"/>
-          <w:spacing w:val="1"/>
-          <w:sz w:val="24"/>
-          <w:szCs w:val="24"/>
-          <w:lang w:val="en-US"/>
-        </w:rPr>
-        <w:t>i</w:t>
-      </w:r>
-      <w:proofErr w:type="spellEnd"/>
-      <w:r>
-        <w:rPr>
-          <w:rFonts w:ascii="Times New Roman" w:eastAsia="Times New Roman" w:hAnsi="Times New Roman" w:cs="Times New Roman"/>
-          <w:color w:val="000000"/>
-          <w:sz w:val="24"/>
-          <w:szCs w:val="24"/>
-          <w:lang w:val="en-US"/>
-        </w:rPr>
-        <w:t xml:space="preserve"> </w:t>
-      </w:r>
-      <w:proofErr w:type="spellStart"/>
-      <w:r>
-        <w:rPr>
-          <w:rFonts w:ascii="Times New Roman" w:eastAsia="Times New Roman" w:hAnsi="Times New Roman" w:cs="Times New Roman"/>
-          <w:color w:val="000000"/>
-          <w:sz w:val="24"/>
-          <w:szCs w:val="24"/>
-          <w:lang w:val="en-US"/>
-        </w:rPr>
-        <w:t>dificultăți</w:t>
-      </w:r>
-      <w:proofErr w:type="spellEnd"/>
-      <w:r>
-        <w:rPr>
-          <w:rFonts w:ascii="Times New Roman" w:eastAsia="Times New Roman" w:hAnsi="Times New Roman" w:cs="Times New Roman"/>
-          <w:color w:val="000000"/>
-          <w:spacing w:val="-34"/>
-          <w:sz w:val="24"/>
-          <w:szCs w:val="24"/>
-          <w:lang w:val="en-US"/>
-        </w:rPr>
-        <w:t xml:space="preserve"> </w:t>
-      </w:r>
-      <w:r>
-        <w:rPr>
-          <w:rFonts w:ascii="Times New Roman" w:eastAsia="Times New Roman" w:hAnsi="Times New Roman" w:cs="Times New Roman"/>
-          <w:color w:val="000000"/>
-          <w:sz w:val="24"/>
-          <w:szCs w:val="24"/>
-          <w:lang w:val="en-US"/>
-        </w:rPr>
-        <w:t>.............................................</w:t>
-      </w:r>
-      <w:r>
-        <w:rPr>
-          <w:rFonts w:ascii="Times New Roman" w:eastAsia="Times New Roman" w:hAnsi="Times New Roman" w:cs="Times New Roman"/>
-          <w:color w:val="000000"/>
-          <w:spacing w:val="33"/>
-          <w:sz w:val="24"/>
-          <w:szCs w:val="24"/>
-          <w:lang w:val="en-US"/>
-        </w:rPr>
-        <w:t>.</w:t>
-      </w:r>
-      <w:r>
-        <w:rPr>
-          <w:rFonts w:ascii="Times New Roman" w:eastAsia="Times New Roman" w:hAnsi="Times New Roman" w:cs="Times New Roman"/>
-          <w:color w:val="000000"/>
-          <w:sz w:val="24"/>
-          <w:szCs w:val="24"/>
-          <w:lang w:val="en-US"/>
-        </w:rPr>
-        <w:t xml:space="preserve">............................................................ </w:t>
-      </w:r>
-      <w:r>
-        <w:rPr>
-          <w:rFonts w:ascii="Times New Roman" w:eastAsia="Times New Roman" w:hAnsi="Times New Roman" w:cs="Times New Roman"/>
-          <w:b/>
-          <w:bCs/>
-          <w:color w:val="000000"/>
-          <w:sz w:val="24"/>
-          <w:szCs w:val="24"/>
-          <w:lang w:val="en-US"/>
-        </w:rPr>
-        <w:t>25</w:t>
-      </w:r>
-    </w:p>
-    <w:p>
-      <w:pPr>
-        <w:spacing w:after="18" w:line="220" w:lineRule="exact"/>
-        <w:rPr>
-          <w:rFonts w:ascii="Times New Roman" w:eastAsia="Times New Roman" w:hAnsi="Times New Roman" w:cs="Times New Roman"/>
-          <w:lang w:val="en-US"/>
-        </w:rPr>
-      </w:pPr>
-    </w:p>
-    <w:p>
-      <w:pPr>
-        <w:widowControl w:val="0"/>
-        <w:spacing w:line="240" w:lineRule="auto"/>
-        <w:ind w:left="1" w:right="-20"/>
-        <w:rPr>
-          <w:rFonts w:ascii="Times New Roman" w:eastAsia="Times New Roman" w:hAnsi="Times New Roman" w:cs="Times New Roman"/>
-          <w:b/>
-          <w:bCs/>
-          <w:color w:val="000000"/>
-          <w:sz w:val="24"/>
-          <w:szCs w:val="24"/>
-          <w:lang w:val="en-US"/>
-        </w:rPr>
-      </w:pPr>
-      <w:proofErr w:type="gramStart"/>
-      <w:r>
-        <w:rPr>
-          <w:rFonts w:ascii="Times New Roman" w:eastAsia="Times New Roman" w:hAnsi="Times New Roman" w:cs="Times New Roman"/>
-          <w:color w:val="000000"/>
-          <w:sz w:val="24"/>
-          <w:szCs w:val="24"/>
-          <w:lang w:val="en-US"/>
-        </w:rPr>
-        <w:t>CONCL</w:t>
-      </w:r>
-      <w:r>
-        <w:rPr>
-          <w:rFonts w:ascii="Times New Roman" w:eastAsia="Times New Roman" w:hAnsi="Times New Roman" w:cs="Times New Roman"/>
-          <w:color w:val="000000"/>
-          <w:w w:val="99"/>
-          <w:sz w:val="24"/>
-          <w:szCs w:val="24"/>
-          <w:lang w:val="en-US"/>
-        </w:rPr>
-        <w:t>U</w:t>
-      </w:r>
-      <w:r>
-        <w:rPr>
-          <w:rFonts w:ascii="Times New Roman" w:eastAsia="Times New Roman" w:hAnsi="Times New Roman" w:cs="Times New Roman"/>
-          <w:color w:val="000000"/>
-          <w:sz w:val="24"/>
-          <w:szCs w:val="24"/>
-          <w:lang w:val="en-US"/>
-        </w:rPr>
-        <w:t>ZII</w:t>
-      </w:r>
-      <w:r>
-        <w:rPr>
-          <w:rFonts w:ascii="Times New Roman" w:eastAsia="Times New Roman" w:hAnsi="Times New Roman" w:cs="Times New Roman"/>
-          <w:color w:val="000000"/>
-          <w:spacing w:val="-54"/>
-          <w:sz w:val="24"/>
-          <w:szCs w:val="24"/>
-          <w:lang w:val="en-US"/>
-        </w:rPr>
-        <w:t xml:space="preserve"> </w:t>
-      </w:r>
-      <w:r>
-        <w:rPr>
-          <w:rFonts w:ascii="Times New Roman" w:eastAsia="Times New Roman" w:hAnsi="Times New Roman" w:cs="Times New Roman"/>
-          <w:color w:val="000000"/>
-          <w:sz w:val="24"/>
-          <w:szCs w:val="24"/>
-          <w:lang w:val="en-US"/>
-        </w:rPr>
-        <w:t>...................................................................................................................................</w:t>
-      </w:r>
-      <w:proofErr w:type="gramEnd"/>
-      <w:r>
-        <w:rPr>
-          <w:rFonts w:ascii="Times New Roman" w:eastAsia="Times New Roman" w:hAnsi="Times New Roman" w:cs="Times New Roman"/>
-          <w:color w:val="000000"/>
-          <w:spacing w:val="-39"/>
-          <w:sz w:val="24"/>
-          <w:szCs w:val="24"/>
-          <w:lang w:val="en-US"/>
-        </w:rPr>
-        <w:t xml:space="preserve"> </w:t>
-      </w:r>
-      <w:r>
-        <w:rPr>
-          <w:rFonts w:ascii="Times New Roman" w:eastAsia="Times New Roman" w:hAnsi="Times New Roman" w:cs="Times New Roman"/>
-          <w:b/>
-          <w:bCs/>
-          <w:color w:val="000000"/>
-          <w:sz w:val="24"/>
-          <w:szCs w:val="24"/>
-          <w:lang w:val="en-US"/>
-        </w:rPr>
-        <w:t>26</w:t>
-      </w:r>
-    </w:p>
-    <w:p>
-      <w:pPr>
-        <w:spacing w:after="18" w:line="220" w:lineRule="exact"/>
-        <w:rPr>
-          <w:rFonts w:ascii="Times New Roman" w:eastAsia="Times New Roman" w:hAnsi="Times New Roman" w:cs="Times New Roman"/>
-          <w:lang w:val="en-US"/>
-        </w:rPr>
-      </w:pPr>
-    </w:p>
-    <w:p>
-      <w:pPr>
-        <w:widowControl w:val="0"/>
-        <w:spacing w:line="240" w:lineRule="auto"/>
-        <w:ind w:left="1" w:right="-20"/>
-        <w:rPr>
-          <w:rFonts w:ascii="Times New Roman" w:eastAsia="Times New Roman" w:hAnsi="Times New Roman" w:cs="Times New Roman"/>
-          <w:b/>
-          <w:bCs/>
-          <w:color w:val="000000"/>
-          <w:sz w:val="24"/>
-          <w:szCs w:val="24"/>
-          <w:lang w:val="en-US"/>
-        </w:rPr>
-      </w:pPr>
-      <w:proofErr w:type="gramStart"/>
-      <w:r>
-        <w:rPr>
-          <w:rFonts w:ascii="Times New Roman" w:eastAsia="Times New Roman" w:hAnsi="Times New Roman" w:cs="Times New Roman"/>
-          <w:color w:val="000000"/>
-          <w:sz w:val="24"/>
-          <w:szCs w:val="24"/>
-          <w:lang w:val="en-US"/>
-        </w:rPr>
-        <w:t>BIBLIO</w:t>
-      </w:r>
-      <w:r>
-        <w:rPr>
-          <w:rFonts w:ascii="Times New Roman" w:eastAsia="Times New Roman" w:hAnsi="Times New Roman" w:cs="Times New Roman"/>
-          <w:color w:val="000000"/>
-          <w:w w:val="99"/>
-          <w:sz w:val="24"/>
-          <w:szCs w:val="24"/>
-          <w:lang w:val="en-US"/>
-        </w:rPr>
-        <w:t>G</w:t>
-      </w:r>
-      <w:r>
-        <w:rPr>
-          <w:rFonts w:ascii="Times New Roman" w:eastAsia="Times New Roman" w:hAnsi="Times New Roman" w:cs="Times New Roman"/>
-          <w:color w:val="000000"/>
-          <w:sz w:val="24"/>
-          <w:szCs w:val="24"/>
-          <w:lang w:val="en-US"/>
-        </w:rPr>
-        <w:t>RA</w:t>
-      </w:r>
-      <w:r>
-        <w:rPr>
-          <w:rFonts w:ascii="Times New Roman" w:eastAsia="Times New Roman" w:hAnsi="Times New Roman" w:cs="Times New Roman"/>
-          <w:color w:val="000000"/>
-          <w:w w:val="99"/>
-          <w:sz w:val="24"/>
-          <w:szCs w:val="24"/>
-          <w:lang w:val="en-US"/>
-        </w:rPr>
-        <w:t>F</w:t>
-      </w:r>
-      <w:r>
-        <w:rPr>
-          <w:rFonts w:ascii="Times New Roman" w:eastAsia="Times New Roman" w:hAnsi="Times New Roman" w:cs="Times New Roman"/>
-          <w:color w:val="000000"/>
-          <w:sz w:val="24"/>
-          <w:szCs w:val="24"/>
-          <w:lang w:val="en-US"/>
-        </w:rPr>
-        <w:t>IA</w:t>
-      </w:r>
-      <w:r>
-        <w:rPr>
-          <w:rFonts w:ascii="Times New Roman" w:eastAsia="Times New Roman" w:hAnsi="Times New Roman" w:cs="Times New Roman"/>
-          <w:color w:val="000000"/>
-          <w:spacing w:val="-29"/>
-          <w:sz w:val="24"/>
-          <w:szCs w:val="24"/>
-          <w:lang w:val="en-US"/>
-        </w:rPr>
-        <w:t xml:space="preserve"> </w:t>
-      </w:r>
-      <w:r>
-        <w:rPr>
-          <w:rFonts w:ascii="Times New Roman" w:eastAsia="Times New Roman" w:hAnsi="Times New Roman" w:cs="Times New Roman"/>
-          <w:color w:val="000000"/>
-          <w:sz w:val="24"/>
-          <w:szCs w:val="24"/>
-          <w:lang w:val="en-US"/>
-        </w:rPr>
-        <w:t>............................</w:t>
-      </w:r>
-      <w:r>
-        <w:rPr>
-          <w:rFonts w:ascii="Times New Roman" w:eastAsia="Times New Roman" w:hAnsi="Times New Roman" w:cs="Times New Roman"/>
-          <w:color w:val="000000"/>
-          <w:w w:val="99"/>
-          <w:sz w:val="24"/>
-          <w:szCs w:val="24"/>
-          <w:lang w:val="en-US"/>
-        </w:rPr>
-        <w:t>.</w:t>
-      </w:r>
-      <w:r>
-        <w:rPr>
-          <w:rFonts w:ascii="Times New Roman" w:eastAsia="Times New Roman" w:hAnsi="Times New Roman" w:cs="Times New Roman"/>
-          <w:color w:val="000000"/>
-          <w:sz w:val="24"/>
-          <w:szCs w:val="24"/>
-          <w:lang w:val="en-US"/>
-        </w:rPr>
-        <w:t>................................................................................................</w:t>
-      </w:r>
-      <w:proofErr w:type="gramEnd"/>
-      <w:r>
-        <w:rPr>
-          <w:rFonts w:ascii="Times New Roman" w:eastAsia="Times New Roman" w:hAnsi="Times New Roman" w:cs="Times New Roman"/>
-          <w:color w:val="000000"/>
-          <w:spacing w:val="-53"/>
-          <w:sz w:val="24"/>
-          <w:szCs w:val="24"/>
-          <w:lang w:val="en-US"/>
-        </w:rPr>
-        <w:t xml:space="preserve"> </w:t>
-      </w:r>
-      <w:r>
-        <w:rPr>
-          <w:rFonts w:ascii="Times New Roman" w:eastAsia="Times New Roman" w:hAnsi="Times New Roman" w:cs="Times New Roman"/>
-          <w:b/>
-          <w:bCs/>
-          <w:color w:val="000000"/>
-          <w:sz w:val="24"/>
-          <w:szCs w:val="24"/>
-          <w:lang w:val="en-US"/>
-        </w:rPr>
-        <w:t>27</w:t>
-      </w:r>
-    </w:p>
-    <w:p>
-      <w:pPr>
-        <w:spacing w:after="6" w:line="220" w:lineRule="exact"/>
-        <w:rPr>
-          <w:rFonts w:ascii="Times New Roman" w:eastAsia="Times New Roman" w:hAnsi="Times New Roman" w:cs="Times New Roman"/>
-          <w:lang w:val="en-US"/>
-        </w:rPr>
-      </w:pPr>
-    </w:p>
-    <w:p>
-      <w:pPr>
-        <w:widowControl w:val="0"/>
-        <w:spacing w:line="240" w:lineRule="auto"/>
-        <w:ind w:left="1" w:right="-20"/>
-        <w:rPr>
-          <w:rFonts w:ascii="Times New Roman" w:eastAsia="Times New Roman" w:hAnsi="Times New Roman" w:cs="Times New Roman"/>
-          <w:b/>
-          <w:bCs/>
-          <w:color w:val="000000"/>
-          <w:sz w:val="24"/>
-          <w:szCs w:val="24"/>
-        </w:rPr>
-        <w:sectPr>
-          <w:pgSz w:w="11906" w:h="16838"/>
-          <w:pgMar w:top="1127" w:right="734" w:bottom="0" w:left="1701" w:header="0" w:footer="0" w:gutter="0"/>
-          <w:cols w:space="708"/>
-        </w:sectPr>
-      </w:pPr>
-      <w:r>
-        <w:rPr>
-          <w:rFonts w:ascii="Times New Roman" w:eastAsia="Times New Roman" w:hAnsi="Times New Roman" w:cs="Times New Roman"/>
-          <w:color w:val="000000"/>
-          <w:position w:val="-1"/>
-          <w:sz w:val="24"/>
-          <w:szCs w:val="24"/>
-        </w:rPr>
-        <w:t>ANE</w:t>
-      </w:r>
-      <w:r>
-        <w:rPr>
-          <w:rFonts w:ascii="Times New Roman" w:eastAsia="Times New Roman" w:hAnsi="Times New Roman" w:cs="Times New Roman"/>
-          <w:color w:val="000000"/>
-          <w:spacing w:val="-1"/>
-          <w:position w:val="-1"/>
-          <w:sz w:val="24"/>
-          <w:szCs w:val="24"/>
-        </w:rPr>
-        <w:t>X</w:t>
-      </w:r>
-      <w:r>
-        <w:rPr>
-          <w:rFonts w:ascii="Times New Roman" w:eastAsia="Times New Roman" w:hAnsi="Times New Roman" w:cs="Times New Roman"/>
-          <w:color w:val="000000"/>
-          <w:position w:val="-1"/>
-          <w:sz w:val="24"/>
-          <w:szCs w:val="24"/>
-        </w:rPr>
-        <w:t>E</w:t>
-      </w:r>
-      <w:r>
-        <w:rPr>
-          <w:rFonts w:ascii="Times New Roman" w:eastAsia="Times New Roman" w:hAnsi="Times New Roman" w:cs="Times New Roman"/>
-          <w:color w:val="000000"/>
-          <w:spacing w:val="16"/>
-          <w:position w:val="-1"/>
-          <w:sz w:val="24"/>
-          <w:szCs w:val="24"/>
-        </w:rPr>
-        <w:t xml:space="preserve"> </w:t>
-      </w:r>
-      <w:r>
-        <w:rPr>
-          <w:rFonts w:ascii="Times New Roman" w:eastAsia="Times New Roman" w:hAnsi="Times New Roman" w:cs="Times New Roman"/>
-          <w:color w:val="000000"/>
-          <w:sz w:val="24"/>
-          <w:szCs w:val="24"/>
-        </w:rPr>
-        <w:t>..........................................................................................................................................</w:t>
-      </w:r>
-      <w:hyperlink w:anchor="_page_62_0">
-        <w:r>
-          <w:rPr>
-            <w:rFonts w:ascii="Times New Roman" w:eastAsia="Times New Roman" w:hAnsi="Times New Roman" w:cs="Times New Roman"/>
-            <w:color w:val="000000"/>
-            <w:sz w:val="24"/>
-            <w:szCs w:val="24"/>
-          </w:rPr>
-          <w:t>.</w:t>
-        </w:r>
-        <w:r>
-          <w:rPr>
-            <w:rFonts w:ascii="Times New Roman" w:eastAsia="Times New Roman" w:hAnsi="Times New Roman" w:cs="Times New Roman"/>
-            <w:b/>
-            <w:bCs/>
-            <w:color w:val="000000"/>
-            <w:sz w:val="24"/>
-            <w:szCs w:val="24"/>
-          </w:rPr>
-          <w:t>28</w:t>
-        </w:r>
-      </w:hyperlink>
-      <w:bookmarkEnd w:id="1"/>
     </w:p>
     <w:p>
       <w:pPr>
         <w:widowControl w:val="0"/>
         <w:spacing w:line="254" w:lineRule="auto"/>
-        <w:ind w:left="1" w:right="3554" w:firstLine="3626"/>
+        <w:ind w:right="3554"/>
         <w:rPr>
           <w:rFonts w:ascii="Times New Roman" w:eastAsia="Times New Roman" w:hAnsi="Times New Roman" w:cs="Times New Roman"/>
           <w:color w:val="000000"/>
@@ -8390,70 +6472,6 @@
           <w:lang w:val="en-US"/>
         </w:rPr>
       </w:pPr>
-      <w:bookmarkStart w:id="3" w:name="_page_62_0"/>
-      <w:r>
-        <w:rPr>
-          <w:rFonts w:ascii="Times New Roman" w:eastAsia="Times New Roman" w:hAnsi="Times New Roman" w:cs="Times New Roman"/>
-          <w:b/>
-          <w:bCs/>
-          <w:color w:val="000000"/>
-          <w:sz w:val="28"/>
-          <w:szCs w:val="28"/>
-          <w:lang w:val="en-US"/>
-        </w:rPr>
-        <w:lastRenderedPageBreak/>
-        <w:t>B</w:t>
-      </w:r>
-      <w:r>
-        <w:rPr>
-          <w:rFonts w:ascii="Times New Roman" w:eastAsia="Times New Roman" w:hAnsi="Times New Roman" w:cs="Times New Roman"/>
-          <w:b/>
-          <w:bCs/>
-          <w:color w:val="000000"/>
-          <w:spacing w:val="1"/>
-          <w:sz w:val="28"/>
-          <w:szCs w:val="28"/>
-          <w:lang w:val="en-US"/>
-        </w:rPr>
-        <w:t>IB</w:t>
-      </w:r>
-      <w:r>
-        <w:rPr>
-          <w:rFonts w:ascii="Times New Roman" w:eastAsia="Times New Roman" w:hAnsi="Times New Roman" w:cs="Times New Roman"/>
-          <w:b/>
-          <w:bCs/>
-          <w:color w:val="000000"/>
-          <w:sz w:val="28"/>
-          <w:szCs w:val="28"/>
-          <w:lang w:val="en-US"/>
-        </w:rPr>
-        <w:t>LIOGRAFI</w:t>
-      </w:r>
-      <w:r>
-        <w:rPr>
-          <w:rFonts w:ascii="Times New Roman" w:eastAsia="Times New Roman" w:hAnsi="Times New Roman" w:cs="Times New Roman"/>
-          <w:b/>
-          <w:bCs/>
-          <w:color w:val="000000"/>
-          <w:spacing w:val="1"/>
-          <w:sz w:val="28"/>
-          <w:szCs w:val="28"/>
-          <w:lang w:val="en-US"/>
-        </w:rPr>
-        <w:t>A</w:t>
-      </w:r>
-      <w:r>
-        <w:rPr>
-          <w:rFonts w:ascii="Times New Roman" w:eastAsia="Times New Roman" w:hAnsi="Times New Roman" w:cs="Times New Roman"/>
-          <w:b/>
-          <w:bCs/>
-          <w:color w:val="000000"/>
-          <w:sz w:val="28"/>
-          <w:szCs w:val="28"/>
-          <w:lang w:val="en-US"/>
-        </w:rPr>
-        <w:t xml:space="preserve"> </w:t>
-      </w:r>
       <w:proofErr w:type="spellStart"/>
       <w:r>
         <w:rPr>
@@ -8565,7 +6583,7 @@
         </w:rPr>
         <w:t xml:space="preserve"> </w:t>
       </w:r>
-      <w:hyperlink r:id="rId5">
+      <w:hyperlink r:id="rId10">
         <w:r>
           <w:rPr>
             <w:rFonts w:ascii="Times New Roman" w:eastAsia="Times New Roman" w:hAnsi="Times New Roman" w:cs="Times New Roman"/>
@@ -8833,7 +6851,7 @@
         </w:rPr>
         <w:t xml:space="preserve"> </w:t>
       </w:r>
-      <w:hyperlink r:id="rId6">
+      <w:hyperlink r:id="rId11">
         <w:r>
           <w:rPr>
             <w:rFonts w:ascii="Times New Roman" w:eastAsia="Times New Roman" w:hAnsi="Times New Roman" w:cs="Times New Roman"/>
@@ -9262,6 +7280,7 @@
           <w:lang w:val="en-US"/>
         </w:rPr>
       </w:pPr>
+      <w:proofErr w:type="gramStart"/>
       <w:r>
         <w:rPr>
           <w:rFonts w:ascii="Times New Roman" w:eastAsia="Times New Roman" w:hAnsi="Times New Roman" w:cs="Times New Roman"/>
@@ -9269,6 +7288,7 @@
           <w:spacing w:val="1"/>
           <w:sz w:val="28"/>
           <w:szCs w:val="28"/>
+          <w:lang w:val="en-US"/>
         </w:rPr>
         <w:t>3</w:t>
       </w:r>
@@ -9278,6 +7298,7 @@
           <w:color w:val="000000"/>
           <w:sz w:val="28"/>
           <w:szCs w:val="28"/>
+          <w:lang w:val="en-US"/>
         </w:rPr>
         <w:t>.</w:t>
       </w:r>
@@ -9288,6 +7309,7 @@
           <w:spacing w:val="79"/>
           <w:sz w:val="28"/>
           <w:szCs w:val="28"/>
+          <w:lang w:val="en-US"/>
         </w:rPr>
         <w:t xml:space="preserve"> </w:t>
       </w:r>
@@ -9297,6 +7319,7 @@
           <w:color w:val="000000"/>
           <w:sz w:val="28"/>
           <w:szCs w:val="28"/>
+          <w:lang w:val="en-US"/>
         </w:rPr>
         <w:t>https://</w:t>
       </w:r>
@@ -9307,6 +7330,7 @@
           <w:spacing w:val="-1"/>
           <w:sz w:val="28"/>
           <w:szCs w:val="28"/>
+          <w:lang w:val="en-US"/>
         </w:rPr>
         <w:t>d</w:t>
       </w:r>
@@ -9316,6 +7340,7 @@
           <w:color w:val="000000"/>
           <w:sz w:val="28"/>
           <w:szCs w:val="28"/>
+          <w:lang w:val="en-US"/>
         </w:rPr>
         <w:t>o</w:t>
       </w:r>
@@ -9326,6 +7351,7 @@
           <w:spacing w:val="-2"/>
           <w:sz w:val="28"/>
           <w:szCs w:val="28"/>
+          <w:lang w:val="en-US"/>
         </w:rPr>
         <w:t>c</w:t>
       </w:r>
@@ -9335,6 +7361,7 @@
           <w:color w:val="000000"/>
           <w:sz w:val="28"/>
           <w:szCs w:val="28"/>
+          <w:lang w:val="en-US"/>
         </w:rPr>
         <w:t>s.</w:t>
       </w:r>
@@ -9345,6 +7372,7 @@
           <w:spacing w:val="-1"/>
           <w:sz w:val="28"/>
           <w:szCs w:val="28"/>
+          <w:lang w:val="en-US"/>
         </w:rPr>
         <w:t>s</w:t>
       </w:r>
@@ -9354,6 +7382,7 @@
           <w:color w:val="000000"/>
           <w:sz w:val="28"/>
           <w:szCs w:val="28"/>
+          <w:lang w:val="en-US"/>
         </w:rPr>
         <w:t>p</w:t>
       </w:r>
@@ -9364,6 +7393,7 @@
           <w:spacing w:val="-1"/>
           <w:sz w:val="28"/>
           <w:szCs w:val="28"/>
+          <w:lang w:val="en-US"/>
         </w:rPr>
         <w:t>r</w:t>
       </w:r>
@@ -9373,6 +7403,7 @@
           <w:color w:val="000000"/>
           <w:sz w:val="28"/>
           <w:szCs w:val="28"/>
+          <w:lang w:val="en-US"/>
         </w:rPr>
         <w:t>ing</w:t>
       </w:r>
@@ -9383,6 +7414,7 @@
           <w:spacing w:val="-2"/>
           <w:sz w:val="28"/>
           <w:szCs w:val="28"/>
+          <w:lang w:val="en-US"/>
         </w:rPr>
         <w:t>.</w:t>
       </w:r>
@@ -9392,6 +7424,7 @@
           <w:color w:val="000000"/>
           <w:sz w:val="28"/>
           <w:szCs w:val="28"/>
+          <w:lang w:val="en-US"/>
         </w:rPr>
         <w:t>i</w:t>
       </w:r>
@@ -9402,6 +7435,7 @@
           <w:spacing w:val="-1"/>
           <w:sz w:val="28"/>
           <w:szCs w:val="28"/>
+          <w:lang w:val="en-US"/>
         </w:rPr>
         <w:t>o</w:t>
       </w:r>
@@ -9411,6 +7445,7 @@
           <w:color w:val="000000"/>
           <w:sz w:val="28"/>
           <w:szCs w:val="28"/>
+          <w:lang w:val="en-US"/>
         </w:rPr>
         <w:t>/sp</w:t>
       </w:r>
@@ -9421,6 +7456,7 @@
           <w:spacing w:val="-1"/>
           <w:sz w:val="28"/>
           <w:szCs w:val="28"/>
+          <w:lang w:val="en-US"/>
         </w:rPr>
         <w:t>ri</w:t>
       </w:r>
@@ -9430,6 +7466,7 @@
           <w:color w:val="000000"/>
           <w:sz w:val="28"/>
           <w:szCs w:val="28"/>
+          <w:lang w:val="en-US"/>
         </w:rPr>
         <w:t>n</w:t>
       </w:r>
@@ -9440,6 +7477,7 @@
           <w:spacing w:val="5"/>
           <w:sz w:val="28"/>
           <w:szCs w:val="28"/>
+          <w:lang w:val="en-US"/>
         </w:rPr>
         <w:t>g</w:t>
       </w:r>
@@ -9449,6 +7487,7 @@
           <w:color w:val="000000"/>
           <w:sz w:val="28"/>
           <w:szCs w:val="28"/>
+          <w:lang w:val="en-US"/>
         </w:rPr>
         <w:t>-re</w:t>
       </w:r>
@@ -9459,6 +7498,7 @@
           <w:spacing w:val="-1"/>
           <w:sz w:val="28"/>
           <w:szCs w:val="28"/>
+          <w:lang w:val="en-US"/>
         </w:rPr>
         <w:t>st</w:t>
       </w:r>
@@ -9468,6 +7508,7 @@
           <w:color w:val="000000"/>
           <w:sz w:val="28"/>
           <w:szCs w:val="28"/>
+          <w:lang w:val="en-US"/>
         </w:rPr>
         <w:t>doc</w:t>
       </w:r>
@@ -9478,6 +7519,7 @@
           <w:spacing w:val="-2"/>
           <w:sz w:val="28"/>
           <w:szCs w:val="28"/>
+          <w:lang w:val="en-US"/>
         </w:rPr>
         <w:t>s</w:t>
       </w:r>
@@ -9487,6 +7529,7 @@
           <w:color w:val="000000"/>
           <w:sz w:val="28"/>
           <w:szCs w:val="28"/>
+          <w:lang w:val="en-US"/>
         </w:rPr>
         <w:t>/docs/2.0</w:t>
       </w:r>
@@ -9497,6 +7540,7 @@
           <w:spacing w:val="-2"/>
           <w:sz w:val="28"/>
           <w:szCs w:val="28"/>
+          <w:lang w:val="en-US"/>
         </w:rPr>
         <w:t>.</w:t>
       </w:r>
@@ -9506,6 +7550,7 @@
           <w:color w:val="000000"/>
           <w:sz w:val="28"/>
           <w:szCs w:val="28"/>
+          <w:lang w:val="en-US"/>
         </w:rPr>
         <w:t>5.R</w:t>
       </w:r>
@@ -9516,6 +7561,7 @@
           <w:spacing w:val="-1"/>
           <w:sz w:val="28"/>
           <w:szCs w:val="28"/>
+          <w:lang w:val="en-US"/>
         </w:rPr>
         <w:t>EL</w:t>
       </w:r>
@@ -9525,6 +7571,7 @@
           <w:color w:val="000000"/>
           <w:sz w:val="28"/>
           <w:szCs w:val="28"/>
+          <w:lang w:val="en-US"/>
         </w:rPr>
         <w:t>E</w:t>
       </w:r>
@@ -9535,6 +7582,7 @@
           <w:spacing w:val="-1"/>
           <w:sz w:val="28"/>
           <w:szCs w:val="28"/>
+          <w:lang w:val="en-US"/>
         </w:rPr>
         <w:t>A</w:t>
       </w:r>
@@ -9544,6 +7592,7 @@
           <w:color w:val="000000"/>
           <w:sz w:val="28"/>
           <w:szCs w:val="28"/>
+          <w:lang w:val="en-US"/>
         </w:rPr>
         <w:t>S</w:t>
       </w:r>
@@ -9554,6 +7603,7 @@
           <w:spacing w:val="-1"/>
           <w:sz w:val="28"/>
           <w:szCs w:val="28"/>
+          <w:lang w:val="en-US"/>
         </w:rPr>
         <w:t>E</w:t>
       </w:r>
@@ -9564,6 +7614,7 @@
           <w:spacing w:val="1"/>
           <w:sz w:val="28"/>
           <w:szCs w:val="28"/>
+          <w:lang w:val="en-US"/>
         </w:rPr>
         <w:t>/</w:t>
       </w:r>
@@ -9573,6 +7624,7 @@
           <w:color w:val="000000"/>
           <w:sz w:val="28"/>
           <w:szCs w:val="28"/>
+          <w:lang w:val="en-US"/>
         </w:rPr>
         <w:t>ref</w:t>
       </w:r>
@@ -9583,6 +7635,7 @@
           <w:spacing w:val="-1"/>
           <w:sz w:val="28"/>
           <w:szCs w:val="28"/>
+          <w:lang w:val="en-US"/>
         </w:rPr>
         <w:t>e</w:t>
       </w:r>
@@ -9592,6 +7645,7 @@
           <w:color w:val="000000"/>
           <w:sz w:val="28"/>
           <w:szCs w:val="28"/>
+          <w:lang w:val="en-US"/>
         </w:rPr>
         <w:t>renc</w:t>
       </w:r>
@@ -9602,6 +7656,7 @@
           <w:spacing w:val="-1"/>
           <w:sz w:val="28"/>
           <w:szCs w:val="28"/>
+          <w:lang w:val="en-US"/>
         </w:rPr>
         <w:t>e/</w:t>
       </w:r>
@@ -9611,6 +7666,7 @@
           <w:color w:val="000000"/>
           <w:sz w:val="28"/>
           <w:szCs w:val="28"/>
+          <w:lang w:val="en-US"/>
         </w:rPr>
         <w:t>ht</w:t>
       </w:r>
@@ -9621,6 +7677,7 @@
           <w:spacing w:val="-2"/>
           <w:sz w:val="28"/>
           <w:szCs w:val="28"/>
+          <w:lang w:val="en-US"/>
         </w:rPr>
         <w:t>m</w:t>
       </w:r>
@@ -9630,6 +7687,7 @@
           <w:color w:val="000000"/>
           <w:sz w:val="28"/>
           <w:szCs w:val="28"/>
+          <w:lang w:val="en-US"/>
         </w:rPr>
         <w:t xml:space="preserve">l5/ </w:t>
       </w:r>
@@ -9640,6 +7698,7 @@
           <w:spacing w:val="1"/>
           <w:sz w:val="28"/>
           <w:szCs w:val="28"/>
+          <w:lang w:val="en-US"/>
         </w:rPr>
         <w:t>4</w:t>
       </w:r>
@@ -9649,9 +7708,11 @@
           <w:color w:val="000000"/>
           <w:sz w:val="28"/>
           <w:szCs w:val="28"/>
+          <w:lang w:val="en-US"/>
         </w:rPr>
         <w:t>.</w:t>
       </w:r>
+      <w:proofErr w:type="gramEnd"/>
       <w:r>
         <w:rPr>
           <w:rFonts w:ascii="Times New Roman" w:eastAsia="Times New Roman" w:hAnsi="Times New Roman" w:cs="Times New Roman"/>
@@ -9659,10 +7720,11 @@
           <w:spacing w:val="79"/>
           <w:sz w:val="28"/>
           <w:szCs w:val="28"/>
+          <w:lang w:val="en-US"/>
         </w:rPr>
         <w:t xml:space="preserve"> </w:t>
       </w:r>
-      <w:hyperlink r:id="rId7">
+      <w:hyperlink r:id="rId12">
         <w:r>
           <w:rPr>
             <w:rFonts w:ascii="Times New Roman" w:eastAsia="Times New Roman" w:hAnsi="Times New Roman" w:cs="Times New Roman"/>
@@ -10018,7 +8080,7 @@
         </w:rPr>
         <w:t xml:space="preserve"> </w:t>
       </w:r>
-      <w:hyperlink r:id="rId8">
+      <w:hyperlink r:id="rId13">
         <w:r>
           <w:rPr>
             <w:rFonts w:ascii="Times New Roman" w:eastAsia="Times New Roman" w:hAnsi="Times New Roman" w:cs="Times New Roman"/>
@@ -10687,7 +8749,7 @@
         </w:rPr>
         <w:t xml:space="preserve"> </w:t>
       </w:r>
-      <w:hyperlink r:id="rId9">
+      <w:hyperlink r:id="rId14">
         <w:r>
           <w:rPr>
             <w:rFonts w:ascii="Times New Roman" w:eastAsia="Times New Roman" w:hAnsi="Times New Roman" w:cs="Times New Roman"/>
@@ -11187,7 +9249,7 @@
         </w:rPr>
         <w:t xml:space="preserve"> </w:t>
       </w:r>
-      <w:hyperlink r:id="rId10">
+      <w:hyperlink r:id="rId15">
         <w:r>
           <w:rPr>
             <w:rFonts w:ascii="Times New Roman" w:eastAsia="Times New Roman" w:hAnsi="Times New Roman" w:cs="Times New Roman"/>
@@ -11644,7 +9706,7 @@
           <w:szCs w:val="28"/>
         </w:rPr>
       </w:pPr>
-      <w:hyperlink r:id="rId11">
+      <w:hyperlink r:id="rId16">
         <w:r>
           <w:rPr>
             <w:rFonts w:ascii="Times New Roman" w:eastAsia="Times New Roman" w:hAnsi="Times New Roman" w:cs="Times New Roman"/>
@@ -12161,7 +10223,7 @@
           <w:t>-</w:t>
         </w:r>
       </w:hyperlink>
-      <w:hyperlink r:id="rId12">
+      <w:hyperlink r:id="rId17">
         <w:r>
           <w:rPr>
             <w:rFonts w:ascii="Times New Roman" w:eastAsia="Times New Roman" w:hAnsi="Times New Roman" w:cs="Times New Roman"/>
@@ -12336,7 +10398,7 @@
         </w:rPr>
         <w:t xml:space="preserve"> </w:t>
       </w:r>
-      <w:hyperlink r:id="rId13" w:anchor="/home">
+      <w:hyperlink r:id="rId18" w:anchor="/home">
         <w:r>
           <w:rPr>
             <w:rFonts w:ascii="Times New Roman" w:eastAsia="Times New Roman" w:hAnsi="Times New Roman" w:cs="Times New Roman"/>
@@ -12647,7 +10709,7 @@
         </w:rPr>
         <w:t xml:space="preserve"> </w:t>
       </w:r>
-      <w:hyperlink r:id="rId14">
+      <w:hyperlink r:id="rId19">
         <w:r>
           <w:rPr>
             <w:rFonts w:ascii="Times New Roman" w:eastAsia="Times New Roman" w:hAnsi="Times New Roman" w:cs="Times New Roman"/>
@@ -13006,7 +11068,7 @@
         </w:rPr>
         <w:t xml:space="preserve"> </w:t>
       </w:r>
-      <w:hyperlink r:id="rId15">
+      <w:hyperlink r:id="rId20">
         <w:r>
           <w:rPr>
             <w:rFonts w:ascii="Times New Roman" w:eastAsia="Times New Roman" w:hAnsi="Times New Roman" w:cs="Times New Roman"/>
@@ -13354,7 +11416,7 @@
         </w:rPr>
         <w:t xml:space="preserve"> </w:t>
       </w:r>
-      <w:hyperlink r:id="rId16">
+      <w:hyperlink r:id="rId21">
         <w:r>
           <w:rPr>
             <w:rFonts w:ascii="Times New Roman" w:eastAsia="Times New Roman" w:hAnsi="Times New Roman" w:cs="Times New Roman"/>
@@ -13559,7 +11621,7 @@
         </w:rPr>
         <w:t xml:space="preserve"> </w:t>
       </w:r>
-      <w:hyperlink r:id="rId17">
+      <w:hyperlink r:id="rId22">
         <w:r>
           <w:rPr>
             <w:rFonts w:ascii="Times New Roman" w:eastAsia="Times New Roman" w:hAnsi="Times New Roman" w:cs="Times New Roman"/>
@@ -13796,7 +11858,7 @@
         </w:rPr>
         <w:t>10</w:t>
       </w:r>
-      <w:hyperlink r:id="rId18">
+      <w:hyperlink r:id="rId23">
         <w:r>
           <w:rPr>
             <w:rFonts w:ascii="Times New Roman" w:eastAsia="Times New Roman" w:hAnsi="Times New Roman" w:cs="Times New Roman"/>
@@ -14186,7 +12248,7 @@
         </w:rPr>
         <w:t xml:space="preserve"> </w:t>
       </w:r>
-      <w:hyperlink r:id="rId19">
+      <w:hyperlink r:id="rId24">
         <w:r>
           <w:rPr>
             <w:rFonts w:ascii="Times New Roman" w:eastAsia="Times New Roman" w:hAnsi="Times New Roman" w:cs="Times New Roman"/>
@@ -14673,7 +12735,7 @@
           <w:lang w:val="en-US"/>
         </w:rPr>
       </w:pPr>
-      <w:hyperlink r:id="rId20">
+      <w:hyperlink r:id="rId25">
         <w:r>
           <w:rPr>
             <w:rFonts w:ascii="Times New Roman" w:eastAsia="Times New Roman" w:hAnsi="Times New Roman" w:cs="Times New Roman"/>
@@ -15061,7 +13123,7 @@
         </w:rPr>
         <w:t>12</w:t>
       </w:r>
-      <w:hyperlink r:id="rId21">
+      <w:hyperlink r:id="rId26">
         <w:r>
           <w:rPr>
             <w:rFonts w:ascii="Times New Roman" w:eastAsia="Times New Roman" w:hAnsi="Times New Roman" w:cs="Times New Roman"/>
@@ -15639,7 +13701,7 @@
         </w:rPr>
         <w:t>13</w:t>
       </w:r>
-      <w:hyperlink r:id="rId22">
+      <w:hyperlink r:id="rId27">
         <w:r>
           <w:rPr>
             <w:rFonts w:ascii="Times New Roman" w:eastAsia="Times New Roman" w:hAnsi="Times New Roman" w:cs="Times New Roman"/>
@@ -16084,7 +14146,7 @@
         </w:rPr>
         <w:t>14</w:t>
       </w:r>
-      <w:hyperlink r:id="rId23">
+      <w:hyperlink r:id="rId28">
         <w:r>
           <w:rPr>
             <w:rFonts w:ascii="Times New Roman" w:eastAsia="Times New Roman" w:hAnsi="Times New Roman" w:cs="Times New Roman"/>
@@ -16672,7 +14734,7 @@
         </w:rPr>
         <w:t>15</w:t>
       </w:r>
-      <w:hyperlink r:id="rId24">
+      <w:hyperlink r:id="rId29">
         <w:r>
           <w:rPr>
             <w:rFonts w:ascii="Times New Roman" w:eastAsia="Times New Roman" w:hAnsi="Times New Roman" w:cs="Times New Roman"/>
@@ -17121,7 +15183,7 @@
         </w:rPr>
         <w:t xml:space="preserve"> </w:t>
       </w:r>
-      <w:hyperlink r:id="rId25">
+      <w:hyperlink r:id="rId30">
         <w:r>
           <w:rPr>
             <w:rFonts w:ascii="Times New Roman" w:eastAsia="Times New Roman" w:hAnsi="Times New Roman" w:cs="Times New Roman"/>
@@ -17650,7 +15712,7 @@
           <w:lang w:val="en-US"/>
         </w:rPr>
       </w:pPr>
-      <w:hyperlink r:id="rId26">
+      <w:hyperlink r:id="rId31">
         <w:proofErr w:type="gramStart"/>
         <w:r>
           <w:rPr>
@@ -17823,7 +15885,7 @@
         </w:rPr>
         <w:t>17</w:t>
       </w:r>
-      <w:hyperlink r:id="rId27">
+      <w:hyperlink r:id="rId32">
         <w:r>
           <w:rPr>
             <w:rFonts w:ascii="Times New Roman" w:eastAsia="Times New Roman" w:hAnsi="Times New Roman" w:cs="Times New Roman"/>
@@ -18325,7 +16387,7 @@
         </w:rPr>
         <w:t>18</w:t>
       </w:r>
-      <w:hyperlink r:id="rId28">
+      <w:hyperlink r:id="rId33">
         <w:r>
           <w:rPr>
             <w:rFonts w:ascii="Times New Roman" w:eastAsia="Times New Roman" w:hAnsi="Times New Roman" w:cs="Times New Roman"/>
@@ -18538,7 +16600,7 @@
         </w:rPr>
         <w:t>19</w:t>
       </w:r>
-      <w:hyperlink r:id="rId29" w:anchor="/data-sources">
+      <w:hyperlink r:id="rId34" w:anchor="/data-sources">
         <w:r>
           <w:rPr>
             <w:rFonts w:ascii="Times New Roman" w:eastAsia="Times New Roman" w:hAnsi="Times New Roman" w:cs="Times New Roman"/>
@@ -18976,7 +17038,7 @@
         </w:rPr>
         <w:t>20</w:t>
       </w:r>
-      <w:hyperlink r:id="rId30">
+      <w:hyperlink r:id="rId35">
         <w:r>
           <w:rPr>
             <w:rFonts w:ascii="Times New Roman" w:eastAsia="Times New Roman" w:hAnsi="Times New Roman" w:cs="Times New Roman"/>
@@ -19532,7 +17594,7 @@
         </w:rPr>
         <w:t>21</w:t>
       </w:r>
-      <w:hyperlink r:id="rId31">
+      <w:hyperlink r:id="rId36">
         <w:r>
           <w:rPr>
             <w:rFonts w:ascii="Times New Roman" w:eastAsia="Times New Roman" w:hAnsi="Times New Roman" w:cs="Times New Roman"/>
@@ -19834,41 +17896,102 @@
             <w:u w:val="single"/>
             <w:lang w:val="en-US"/>
           </w:rPr>
+          <w:t>-up</w:t>
+        </w:r>
+        <w:r>
+          <w:rPr>
+            <w:rFonts w:ascii="Times New Roman" w:eastAsia="Times New Roman" w:hAnsi="Times New Roman" w:cs="Times New Roman"/>
+            <w:color w:val="1154CC"/>
+            <w:w w:val="101"/>
+            <w:sz w:val="28"/>
+            <w:szCs w:val="28"/>
+            <w:u w:val="single"/>
+            <w:lang w:val="en-US"/>
+          </w:rPr>
+          <w:t>l</w:t>
+        </w:r>
+        <w:r>
+          <w:rPr>
+            <w:rFonts w:ascii="Times New Roman" w:eastAsia="Times New Roman" w:hAnsi="Times New Roman" w:cs="Times New Roman"/>
+            <w:color w:val="1154CC"/>
+            <w:sz w:val="28"/>
+            <w:szCs w:val="28"/>
+            <w:u w:val="single"/>
+            <w:lang w:val="en-US"/>
+          </w:rPr>
+          <w:t>o</w:t>
+        </w:r>
+        <w:r>
+          <w:rPr>
+            <w:rFonts w:ascii="Times New Roman" w:eastAsia="Times New Roman" w:hAnsi="Times New Roman" w:cs="Times New Roman"/>
+            <w:color w:val="1154CC"/>
+            <w:w w:val="101"/>
+            <w:sz w:val="28"/>
+            <w:szCs w:val="28"/>
+            <w:u w:val="single"/>
+            <w:lang w:val="en-US"/>
+          </w:rPr>
+          <w:t>a</w:t>
+        </w:r>
+        <w:r>
+          <w:rPr>
+            <w:rFonts w:ascii="Times New Roman" w:eastAsia="Times New Roman" w:hAnsi="Times New Roman" w:cs="Times New Roman"/>
+            <w:color w:val="1154CC"/>
+            <w:sz w:val="28"/>
+            <w:szCs w:val="28"/>
+            <w:u w:val="single"/>
+            <w:lang w:val="en-US"/>
+          </w:rPr>
+          <w:t>d-f</w:t>
+        </w:r>
+        <w:r>
+          <w:rPr>
+            <w:rFonts w:ascii="Times New Roman" w:eastAsia="Times New Roman" w:hAnsi="Times New Roman" w:cs="Times New Roman"/>
+            <w:color w:val="1154CC"/>
+            <w:spacing w:val="-1"/>
+            <w:w w:val="101"/>
+            <w:sz w:val="28"/>
+            <w:szCs w:val="28"/>
+            <w:u w:val="single"/>
+            <w:lang w:val="en-US"/>
+          </w:rPr>
+          <w:t>i</w:t>
+        </w:r>
+        <w:r>
+          <w:rPr>
+            <w:rFonts w:ascii="Times New Roman" w:eastAsia="Times New Roman" w:hAnsi="Times New Roman" w:cs="Times New Roman"/>
+            <w:color w:val="1154CC"/>
+            <w:w w:val="101"/>
+            <w:sz w:val="28"/>
+            <w:szCs w:val="28"/>
+            <w:u w:val="single"/>
+            <w:lang w:val="en-US"/>
+          </w:rPr>
+          <w:t>le</w:t>
+        </w:r>
+        <w:r>
+          <w:rPr>
+            <w:rFonts w:ascii="Times New Roman" w:eastAsia="Times New Roman" w:hAnsi="Times New Roman" w:cs="Times New Roman"/>
+            <w:color w:val="1154CC"/>
+            <w:spacing w:val="-2"/>
+            <w:sz w:val="28"/>
+            <w:szCs w:val="28"/>
+            <w:u w:val="single"/>
+            <w:lang w:val="en-US"/>
+          </w:rPr>
           <w:t>-</w:t>
         </w:r>
         <w:r>
           <w:rPr>
             <w:rFonts w:ascii="Times New Roman" w:eastAsia="Times New Roman" w:hAnsi="Times New Roman" w:cs="Times New Roman"/>
             <w:color w:val="1154CC"/>
-            <w:sz w:val="28"/>
-            <w:szCs w:val="28"/>
-            <w:u w:val="single"/>
-            <w:lang w:val="en-US"/>
-          </w:rPr>
-          <w:t>up</w:t>
-        </w:r>
-        <w:r>
-          <w:rPr>
-            <w:rFonts w:ascii="Times New Roman" w:eastAsia="Times New Roman" w:hAnsi="Times New Roman" w:cs="Times New Roman"/>
-            <w:color w:val="1154CC"/>
-            <w:w w:val="101"/>
-            <w:sz w:val="28"/>
-            <w:szCs w:val="28"/>
-            <w:u w:val="single"/>
-            <w:lang w:val="en-US"/>
-          </w:rPr>
-          <w:t>l</w:t>
-        </w:r>
-        <w:r>
-          <w:rPr>
-            <w:rFonts w:ascii="Times New Roman" w:eastAsia="Times New Roman" w:hAnsi="Times New Roman" w:cs="Times New Roman"/>
-            <w:color w:val="1154CC"/>
-            <w:sz w:val="28"/>
-            <w:szCs w:val="28"/>
-            <w:u w:val="single"/>
-            <w:lang w:val="en-US"/>
-          </w:rPr>
-          <w:t>o</w:t>
+            <w:spacing w:val="-1"/>
+            <w:sz w:val="28"/>
+            <w:szCs w:val="28"/>
+            <w:u w:val="single"/>
+            <w:lang w:val="en-US"/>
+          </w:rPr>
+          <w:t>d</w:t>
         </w:r>
         <w:r>
           <w:rPr>
@@ -19886,17 +18009,6 @@
           <w:rPr>
             <w:rFonts w:ascii="Times New Roman" w:eastAsia="Times New Roman" w:hAnsi="Times New Roman" w:cs="Times New Roman"/>
             <w:color w:val="1154CC"/>
-            <w:sz w:val="28"/>
-            <w:szCs w:val="28"/>
-            <w:u w:val="single"/>
-            <w:lang w:val="en-US"/>
-          </w:rPr>
-          <w:t>d-f</w:t>
-        </w:r>
-        <w:r>
-          <w:rPr>
-            <w:rFonts w:ascii="Times New Roman" w:eastAsia="Times New Roman" w:hAnsi="Times New Roman" w:cs="Times New Roman"/>
-            <w:color w:val="1154CC"/>
             <w:spacing w:val="-1"/>
             <w:w w:val="101"/>
             <w:sz w:val="28"/>
@@ -19904,48 +18016,36 @@
             <w:u w:val="single"/>
             <w:lang w:val="en-US"/>
           </w:rPr>
-          <w:t>i</w:t>
-        </w:r>
-        <w:r>
-          <w:rPr>
-            <w:rFonts w:ascii="Times New Roman" w:eastAsia="Times New Roman" w:hAnsi="Times New Roman" w:cs="Times New Roman"/>
-            <w:color w:val="1154CC"/>
-            <w:w w:val="101"/>
-            <w:sz w:val="28"/>
-            <w:szCs w:val="28"/>
-            <w:u w:val="single"/>
-            <w:lang w:val="en-US"/>
-          </w:rPr>
-          <w:t>le</w:t>
-        </w:r>
-        <w:r>
-          <w:rPr>
-            <w:rFonts w:ascii="Times New Roman" w:eastAsia="Times New Roman" w:hAnsi="Times New Roman" w:cs="Times New Roman"/>
-            <w:color w:val="1154CC"/>
-            <w:spacing w:val="-2"/>
-            <w:sz w:val="28"/>
-            <w:szCs w:val="28"/>
-            <w:u w:val="single"/>
-            <w:lang w:val="en-US"/>
-          </w:rPr>
-          <w:t>-</w:t>
+          <w:t>t</w:t>
+        </w:r>
+        <w:r>
+          <w:rPr>
+            <w:rFonts w:ascii="Times New Roman" w:eastAsia="Times New Roman" w:hAnsi="Times New Roman" w:cs="Times New Roman"/>
+            <w:color w:val="1154CC"/>
+            <w:w w:val="101"/>
+            <w:sz w:val="28"/>
+            <w:szCs w:val="28"/>
+            <w:u w:val="single"/>
+            <w:lang w:val="en-US"/>
+          </w:rPr>
+          <w:t>a</w:t>
+        </w:r>
+        <w:r>
+          <w:rPr>
+            <w:rFonts w:ascii="Times New Roman" w:eastAsia="Times New Roman" w:hAnsi="Times New Roman" w:cs="Times New Roman"/>
+            <w:color w:val="1154CC"/>
+            <w:sz w:val="28"/>
+            <w:szCs w:val="28"/>
+            <w:u w:val="single"/>
+            <w:lang w:val="en-US"/>
+          </w:rPr>
+          <w:t>b</w:t>
         </w:r>
         <w:r>
           <w:rPr>
             <w:rFonts w:ascii="Times New Roman" w:eastAsia="Times New Roman" w:hAnsi="Times New Roman" w:cs="Times New Roman"/>
             <w:color w:val="1154CC"/>
             <w:spacing w:val="-1"/>
-            <w:sz w:val="28"/>
-            <w:szCs w:val="28"/>
-            <w:u w:val="single"/>
-            <w:lang w:val="en-US"/>
-          </w:rPr>
-          <w:t>d</w:t>
-        </w:r>
-        <w:r>
-          <w:rPr>
-            <w:rFonts w:ascii="Times New Roman" w:eastAsia="Times New Roman" w:hAnsi="Times New Roman" w:cs="Times New Roman"/>
-            <w:color w:val="1154CC"/>
             <w:w w:val="101"/>
             <w:sz w:val="28"/>
             <w:szCs w:val="28"/>
@@ -19958,6 +18058,17 @@
           <w:rPr>
             <w:rFonts w:ascii="Times New Roman" w:eastAsia="Times New Roman" w:hAnsi="Times New Roman" w:cs="Times New Roman"/>
             <w:color w:val="1154CC"/>
+            <w:sz w:val="28"/>
+            <w:szCs w:val="28"/>
+            <w:u w:val="single"/>
+            <w:lang w:val="en-US"/>
+          </w:rPr>
+          <w:t>s</w:t>
+        </w:r>
+        <w:r>
+          <w:rPr>
+            <w:rFonts w:ascii="Times New Roman" w:eastAsia="Times New Roman" w:hAnsi="Times New Roman" w:cs="Times New Roman"/>
+            <w:color w:val="1154CC"/>
             <w:spacing w:val="-1"/>
             <w:w w:val="101"/>
             <w:sz w:val="28"/>
@@ -19965,66 +18076,6 @@
             <w:u w:val="single"/>
             <w:lang w:val="en-US"/>
           </w:rPr>
-          <w:t>t</w:t>
-        </w:r>
-        <w:r>
-          <w:rPr>
-            <w:rFonts w:ascii="Times New Roman" w:eastAsia="Times New Roman" w:hAnsi="Times New Roman" w:cs="Times New Roman"/>
-            <w:color w:val="1154CC"/>
-            <w:w w:val="101"/>
-            <w:sz w:val="28"/>
-            <w:szCs w:val="28"/>
-            <w:u w:val="single"/>
-            <w:lang w:val="en-US"/>
-          </w:rPr>
-          <w:t>a</w:t>
-        </w:r>
-        <w:r>
-          <w:rPr>
-            <w:rFonts w:ascii="Times New Roman" w:eastAsia="Times New Roman" w:hAnsi="Times New Roman" w:cs="Times New Roman"/>
-            <w:color w:val="1154CC"/>
-            <w:sz w:val="28"/>
-            <w:szCs w:val="28"/>
-            <w:u w:val="single"/>
-            <w:lang w:val="en-US"/>
-          </w:rPr>
-          <w:t>b</w:t>
-        </w:r>
-        <w:r>
-          <w:rPr>
-            <w:rFonts w:ascii="Times New Roman" w:eastAsia="Times New Roman" w:hAnsi="Times New Roman" w:cs="Times New Roman"/>
-            <w:color w:val="1154CC"/>
-            <w:spacing w:val="-1"/>
-            <w:w w:val="101"/>
-            <w:sz w:val="28"/>
-            <w:szCs w:val="28"/>
-            <w:u w:val="single"/>
-            <w:lang w:val="en-US"/>
-          </w:rPr>
-          <w:t>a</w:t>
-        </w:r>
-        <w:r>
-          <w:rPr>
-            <w:rFonts w:ascii="Times New Roman" w:eastAsia="Times New Roman" w:hAnsi="Times New Roman" w:cs="Times New Roman"/>
-            <w:color w:val="1154CC"/>
-            <w:sz w:val="28"/>
-            <w:szCs w:val="28"/>
-            <w:u w:val="single"/>
-            <w:lang w:val="en-US"/>
-          </w:rPr>
-          <w:t>s</w:t>
-        </w:r>
-        <w:r>
-          <w:rPr>
-            <w:rFonts w:ascii="Times New Roman" w:eastAsia="Times New Roman" w:hAnsi="Times New Roman" w:cs="Times New Roman"/>
-            <w:color w:val="1154CC"/>
-            <w:spacing w:val="-1"/>
-            <w:w w:val="101"/>
-            <w:sz w:val="28"/>
-            <w:szCs w:val="28"/>
-            <w:u w:val="single"/>
-            <w:lang w:val="en-US"/>
-          </w:rPr>
           <w:t>e</w:t>
         </w:r>
         <w:r>
@@ -20061,7 +18112,7 @@
         </w:rPr>
         <w:t>22</w:t>
       </w:r>
-      <w:hyperlink r:id="rId32">
+      <w:hyperlink r:id="rId37">
         <w:r>
           <w:rPr>
             <w:rFonts w:ascii="Times New Roman" w:eastAsia="Times New Roman" w:hAnsi="Times New Roman" w:cs="Times New Roman"/>
@@ -20584,7 +18635,7 @@
         </w:rPr>
         <w:t xml:space="preserve"> </w:t>
       </w:r>
-      <w:hyperlink r:id="rId33">
+      <w:hyperlink r:id="rId38">
         <w:r>
           <w:rPr>
             <w:rFonts w:ascii="Times New Roman" w:eastAsia="Times New Roman" w:hAnsi="Times New Roman" w:cs="Times New Roman"/>
@@ -20724,18 +18775,7 @@
             <w:u w:val="single"/>
             <w:lang w:val="en-US"/>
           </w:rPr>
-          <w:t>du</w:t>
-        </w:r>
-        <w:r>
-          <w:rPr>
-            <w:rFonts w:ascii="Times New Roman" w:eastAsia="Times New Roman" w:hAnsi="Times New Roman" w:cs="Times New Roman"/>
-            <w:color w:val="1154CC"/>
-            <w:sz w:val="28"/>
-            <w:szCs w:val="28"/>
-            <w:u w:val="single"/>
-            <w:lang w:val="en-US"/>
-          </w:rPr>
-          <w:t>ng.</w:t>
+          <w:t>dung.</w:t>
         </w:r>
         <w:r>
           <w:rPr>
@@ -20905,7 +18945,7 @@
           <w:lang w:val="en-US"/>
         </w:rPr>
       </w:pPr>
-      <w:hyperlink r:id="rId34" w:anchor="using-http-header">
+      <w:hyperlink r:id="rId39" w:anchor="using-http-header">
         <w:r>
           <w:rPr>
             <w:rFonts w:ascii="Times New Roman" w:eastAsia="Times New Roman" w:hAnsi="Times New Roman" w:cs="Times New Roman"/>
@@ -21570,7 +19610,7 @@
           <w:t>-</w:t>
         </w:r>
       </w:hyperlink>
-      <w:hyperlink r:id="rId35" w:anchor="using-http-header">
+      <w:hyperlink r:id="rId40" w:anchor="using-http-header">
         <w:r>
           <w:rPr>
             <w:rFonts w:ascii="Times New Roman" w:eastAsia="Times New Roman" w:hAnsi="Times New Roman" w:cs="Times New Roman"/>
@@ -21667,7 +19707,7 @@
           <w:lang w:val="en-US"/>
         </w:rPr>
       </w:pPr>
-      <w:hyperlink r:id="rId36">
+      <w:hyperlink r:id="rId41">
         <w:r>
           <w:rPr>
             <w:rFonts w:ascii="Times New Roman" w:eastAsia="Times New Roman" w:hAnsi="Times New Roman" w:cs="Times New Roman"/>
@@ -22222,7 +20262,7 @@
           <w:t>-</w:t>
         </w:r>
       </w:hyperlink>
-      <w:hyperlink r:id="rId37">
+      <w:hyperlink r:id="rId42">
         <w:r>
           <w:rPr>
             <w:rFonts w:ascii="Times New Roman" w:eastAsia="Times New Roman" w:hAnsi="Times New Roman" w:cs="Times New Roman"/>
@@ -22317,7 +20357,7 @@
           <w:t>ial</w:t>
         </w:r>
       </w:hyperlink>
-      <w:bookmarkEnd w:id="3"/>
+      <w:bookmarkEnd w:id="2"/>
     </w:p>
     <w:sectPr>
       <w:pgSz w:w="11906" w:h="16838"/>
@@ -22326,6 +20366,117 @@
     </w:sectPr>
   </w:body>
 </w:document>
+</file>
+
+<file path=word/endnotes.xml><?xml version="1.0" encoding="utf-8"?>
+<w:endnotes xmlns:wpc="http://schemas.microsoft.com/office/word/2010/wordprocessingCanvas" xmlns:mc="http://schemas.openxmlformats.org/markup-compatibility/2006" xmlns:o="urn:schemas-microsoft-com:office:office" xmlns:r="http://schemas.openxmlformats.org/officeDocument/2006/relationships" xmlns:m="http://schemas.openxmlformats.org/officeDocument/2006/math" xmlns:v="urn:schemas-microsoft-com:vml" xmlns:wp14="http://schemas.microsoft.com/office/word/2010/wordprocessingDrawing" xmlns:wp="http://schemas.openxmlformats.org/drawingml/2006/wordprocessingDrawing" xmlns:w10="urn:schemas-microsoft-com:office:word" xmlns:w="http://schemas.openxmlformats.org/wordprocessingml/2006/main" xmlns:w14="http://schemas.microsoft.com/office/word/2010/wordml" xmlns:wpg="http://schemas.microsoft.com/office/word/2010/wordprocessingGroup" xmlns:wpi="http://schemas.microsoft.com/office/word/2010/wordprocessingInk" xmlns:wne="http://schemas.microsoft.com/office/word/2006/wordml" xmlns:wps="http://schemas.microsoft.com/office/word/2010/wordprocessingShape" mc:Ignorable="w14 wp14">
+  <w:endnote w:type="separator" w:id="-1">
+    <w:p>
+      <w:pPr>
+        <w:spacing w:line="240" w:lineRule="auto"/>
+      </w:pPr>
+      <w:r>
+        <w:separator/>
+      </w:r>
+    </w:p>
+  </w:endnote>
+  <w:endnote w:type="continuationSeparator" w:id="0">
+    <w:p>
+      <w:pPr>
+        <w:spacing w:line="240" w:lineRule="auto"/>
+      </w:pPr>
+      <w:r>
+        <w:continuationSeparator/>
+      </w:r>
+    </w:p>
+  </w:endnote>
+</w:endnotes>
+</file>
+
+<file path=word/footer1.xml><?xml version="1.0" encoding="utf-8"?>
+<w:ftr xmlns:wpc="http://schemas.microsoft.com/office/word/2010/wordprocessingCanvas" xmlns:mc="http://schemas.openxmlformats.org/markup-compatibility/2006" xmlns:o="urn:schemas-microsoft-com:office:office" xmlns:r="http://schemas.openxmlformats.org/officeDocument/2006/relationships" xmlns:m="http://schemas.openxmlformats.org/officeDocument/2006/math" xmlns:v="urn:schemas-microsoft-com:vml" xmlns:wp14="http://schemas.microsoft.com/office/word/2010/wordprocessingDrawing" xmlns:wp="http://schemas.openxmlformats.org/drawingml/2006/wordprocessingDrawing" xmlns:w10="urn:schemas-microsoft-com:office:word" xmlns:w="http://schemas.openxmlformats.org/wordprocessingml/2006/main" xmlns:w14="http://schemas.microsoft.com/office/word/2010/wordml" xmlns:wpg="http://schemas.microsoft.com/office/word/2010/wordprocessingGroup" xmlns:wpi="http://schemas.microsoft.com/office/word/2010/wordprocessingInk" xmlns:wne="http://schemas.microsoft.com/office/word/2006/wordml" xmlns:wps="http://schemas.microsoft.com/office/word/2010/wordprocessingShape" mc:Ignorable="w14 wp14">
+  <w:p>
+    <w:pPr>
+      <w:pStyle w:val="a5"/>
+      <w:jc w:val="right"/>
+    </w:pPr>
+  </w:p>
+  <w:p>
+    <w:pPr>
+      <w:pStyle w:val="a5"/>
+    </w:pPr>
+  </w:p>
+</w:ftr>
+</file>
+
+<file path=word/footer2.xml><?xml version="1.0" encoding="utf-8"?>
+<w:ftr xmlns:wpc="http://schemas.microsoft.com/office/word/2010/wordprocessingCanvas" xmlns:mc="http://schemas.openxmlformats.org/markup-compatibility/2006" xmlns:o="urn:schemas-microsoft-com:office:office" xmlns:r="http://schemas.openxmlformats.org/officeDocument/2006/relationships" xmlns:m="http://schemas.openxmlformats.org/officeDocument/2006/math" xmlns:v="urn:schemas-microsoft-com:vml" xmlns:wp14="http://schemas.microsoft.com/office/word/2010/wordprocessingDrawing" xmlns:wp="http://schemas.openxmlformats.org/drawingml/2006/wordprocessingDrawing" xmlns:w10="urn:schemas-microsoft-com:office:word" xmlns:w="http://schemas.openxmlformats.org/wordprocessingml/2006/main" xmlns:w14="http://schemas.microsoft.com/office/word/2010/wordml" xmlns:wpg="http://schemas.microsoft.com/office/word/2010/wordprocessingGroup" xmlns:wpi="http://schemas.microsoft.com/office/word/2010/wordprocessingInk" xmlns:wne="http://schemas.microsoft.com/office/word/2006/wordml" xmlns:wps="http://schemas.microsoft.com/office/word/2010/wordprocessingShape" mc:Ignorable="w14 wp14">
+  <w:sdt>
+    <w:sdtPr>
+      <w:id w:val="-1868211836"/>
+      <w:docPartObj>
+        <w:docPartGallery w:val="Page Numbers (Bottom of Page)"/>
+        <w:docPartUnique/>
+      </w:docPartObj>
+    </w:sdtPr>
+    <w:sdtContent>
+      <w:p>
+        <w:pPr>
+          <w:pStyle w:val="a5"/>
+          <w:jc w:val="right"/>
+        </w:pPr>
+        <w:r>
+          <w:fldChar w:fldCharType="begin"/>
+        </w:r>
+        <w:r>
+          <w:instrText>PAGE   \* MERGEFORMAT</w:instrText>
+        </w:r>
+        <w:r>
+          <w:fldChar w:fldCharType="separate"/>
+        </w:r>
+        <w:r>
+          <w:rPr>
+            <w:noProof/>
+          </w:rPr>
+          <w:t>2</w:t>
+        </w:r>
+        <w:r>
+          <w:fldChar w:fldCharType="end"/>
+        </w:r>
+      </w:p>
+    </w:sdtContent>
+  </w:sdt>
+  <w:p>
+    <w:pPr>
+      <w:pStyle w:val="a5"/>
+    </w:pPr>
+  </w:p>
+</w:ftr>
+</file>
+
+<file path=word/footnotes.xml><?xml version="1.0" encoding="utf-8"?>
+<w:footnotes xmlns:wpc="http://schemas.microsoft.com/office/word/2010/wordprocessingCanvas" xmlns:mc="http://schemas.openxmlformats.org/markup-compatibility/2006" xmlns:o="urn:schemas-microsoft-com:office:office" xmlns:r="http://schemas.openxmlformats.org/officeDocument/2006/relationships" xmlns:m="http://schemas.openxmlformats.org/officeDocument/2006/math" xmlns:v="urn:schemas-microsoft-com:vml" xmlns:wp14="http://schemas.microsoft.com/office/word/2010/wordprocessingDrawing" xmlns:wp="http://schemas.openxmlformats.org/drawingml/2006/wordprocessingDrawing" xmlns:w10="urn:schemas-microsoft-com:office:word" xmlns:w="http://schemas.openxmlformats.org/wordprocessingml/2006/main" xmlns:w14="http://schemas.microsoft.com/office/word/2010/wordml" xmlns:wpg="http://schemas.microsoft.com/office/word/2010/wordprocessingGroup" xmlns:wpi="http://schemas.microsoft.com/office/word/2010/wordprocessingInk" xmlns:wne="http://schemas.microsoft.com/office/word/2006/wordml" xmlns:wps="http://schemas.microsoft.com/office/word/2010/wordprocessingShape" mc:Ignorable="w14 wp14">
+  <w:footnote w:type="separator" w:id="-1">
+    <w:p>
+      <w:pPr>
+        <w:spacing w:line="240" w:lineRule="auto"/>
+      </w:pPr>
+      <w:r>
+        <w:separator/>
+      </w:r>
+    </w:p>
+  </w:footnote>
+  <w:footnote w:type="continuationSeparator" w:id="0">
+    <w:p>
+      <w:pPr>
+        <w:spacing w:line="240" w:lineRule="auto"/>
+      </w:pPr>
+      <w:r>
+        <w:continuationSeparator/>
+      </w:r>
+    </w:p>
+  </w:footnote>
+</w:footnotes>
 </file>
 
 <file path=word/styles.xml><?xml version="1.0" encoding="utf-8"?>
@@ -22488,10 +20639,56 @@
     <w:name w:val="Normal"/>
     <w:qFormat/>
   </w:style>
+  <w:style w:type="paragraph" w:styleId="1">
+    <w:name w:val="heading 1"/>
+    <w:basedOn w:val="a"/>
+    <w:next w:val="a"/>
+    <w:link w:val="10"/>
+    <w:uiPriority w:val="9"/>
+    <w:qFormat/>
+    <w:rsid w:val="00A05A1A"/>
+    <w:pPr>
+      <w:keepNext/>
+      <w:keepLines/>
+      <w:spacing w:before="480"/>
+      <w:jc w:val="center"/>
+      <w:outlineLvl w:val="0"/>
+    </w:pPr>
+    <w:rPr>
+      <w:rFonts w:ascii="Times New Roman" w:eastAsiaTheme="majorEastAsia" w:hAnsi="Times New Roman" w:cstheme="majorBidi"/>
+      <w:b/>
+      <w:bCs/>
+      <w:sz w:val="32"/>
+      <w:szCs w:val="28"/>
+    </w:rPr>
+  </w:style>
+  <w:style w:type="paragraph" w:styleId="2">
+    <w:name w:val="heading 2"/>
+    <w:basedOn w:val="a"/>
+    <w:next w:val="a"/>
+    <w:link w:val="20"/>
+    <w:autoRedefine/>
+    <w:uiPriority w:val="9"/>
+    <w:unhideWhenUsed/>
+    <w:qFormat/>
+    <w:rsid w:val="00A05A1A"/>
+    <w:pPr>
+      <w:keepNext/>
+      <w:keepLines/>
+      <w:spacing w:before="200"/>
+      <w:outlineLvl w:val="1"/>
+    </w:pPr>
+    <w:rPr>
+      <w:rFonts w:ascii="Times New Roman" w:eastAsiaTheme="majorEastAsia" w:hAnsi="Times New Roman" w:cstheme="majorBidi"/>
+      <w:b/>
+      <w:bCs/>
+      <w:sz w:val="24"/>
+      <w:szCs w:val="26"/>
+    </w:rPr>
+  </w:style>
   <w:style w:type="character" w:default="1" w:styleId="a0">
     <w:name w:val="Default Paragraph Font"/>
     <w:uiPriority w:val="1"/>
-    <w:semiHidden/>
     <w:unhideWhenUsed/>
   </w:style>
   <w:style w:type="table" w:default="1" w:styleId="a1">
@@ -22514,6 +20711,163 @@
     <w:uiPriority w:val="99"/>
     <w:semiHidden/>
     <w:unhideWhenUsed/>
+  </w:style>
+  <w:style w:type="paragraph" w:styleId="a3">
+    <w:name w:val="header"/>
+    <w:basedOn w:val="a"/>
+    <w:link w:val="a4"/>
+    <w:uiPriority w:val="99"/>
+    <w:unhideWhenUsed/>
+    <w:rsid w:val="00A05A1A"/>
+    <w:pPr>
+      <w:tabs>
+        <w:tab w:val="center" w:pos="4677"/>
+        <w:tab w:val="right" w:pos="9355"/>
+      </w:tabs>
+      <w:spacing w:line="240" w:lineRule="auto"/>
+    </w:pPr>
+  </w:style>
+  <w:style w:type="character" w:customStyle="1" w:styleId="a4">
+    <w:name w:val="Верхний колонтитул Знак"/>
+    <w:basedOn w:val="a0"/>
+    <w:link w:val="a3"/>
+    <w:uiPriority w:val="99"/>
+    <w:rsid w:val="00A05A1A"/>
+  </w:style>
+  <w:style w:type="paragraph" w:styleId="a5">
+    <w:name w:val="footer"/>
+    <w:basedOn w:val="a"/>
+    <w:link w:val="a6"/>
+    <w:uiPriority w:val="99"/>
+    <w:unhideWhenUsed/>
+    <w:rsid w:val="00A05A1A"/>
+    <w:pPr>
+      <w:tabs>
+        <w:tab w:val="center" w:pos="4677"/>
+        <w:tab w:val="right" w:pos="9355"/>
+      </w:tabs>
+      <w:spacing w:line="240" w:lineRule="auto"/>
+    </w:pPr>
+  </w:style>
+  <w:style w:type="character" w:customStyle="1" w:styleId="a6">
+    <w:name w:val="Нижний колонтитул Знак"/>
+    <w:basedOn w:val="a0"/>
+    <w:link w:val="a5"/>
+    <w:uiPriority w:val="99"/>
+    <w:rsid w:val="00A05A1A"/>
+  </w:style>
+  <w:style w:type="character" w:customStyle="1" w:styleId="10">
+    <w:name w:val="Заголовок 1 Знак"/>
+    <w:basedOn w:val="a0"/>
+    <w:link w:val="1"/>
+    <w:uiPriority w:val="9"/>
+    <w:rsid w:val="00A05A1A"/>
+    <w:rPr>
+      <w:rFonts w:ascii="Times New Roman" w:eastAsiaTheme="majorEastAsia" w:hAnsi="Times New Roman" w:cstheme="majorBidi"/>
+      <w:b/>
+      <w:bCs/>
+      <w:sz w:val="32"/>
+      <w:szCs w:val="28"/>
+    </w:rPr>
+  </w:style>
+  <w:style w:type="character" w:customStyle="1" w:styleId="20">
+    <w:name w:val="Заголовок 2 Знак"/>
+    <w:basedOn w:val="a0"/>
+    <w:link w:val="2"/>
+    <w:uiPriority w:val="9"/>
+    <w:rsid w:val="00A05A1A"/>
+    <w:rPr>
+      <w:rFonts w:ascii="Times New Roman" w:eastAsiaTheme="majorEastAsia" w:hAnsi="Times New Roman" w:cstheme="majorBidi"/>
+      <w:b/>
+      <w:bCs/>
+      <w:sz w:val="24"/>
+      <w:szCs w:val="26"/>
+    </w:rPr>
+  </w:style>
+  <w:style w:type="paragraph" w:styleId="a7">
+    <w:name w:val="TOC Heading"/>
+    <w:basedOn w:val="1"/>
+    <w:next w:val="a"/>
+    <w:uiPriority w:val="39"/>
+    <w:unhideWhenUsed/>
+    <w:qFormat/>
+    <w:rsid w:val="003A4911"/>
+    <w:pPr>
+      <w:spacing w:line="276" w:lineRule="auto"/>
+      <w:jc w:val="left"/>
+      <w:outlineLvl w:val="9"/>
+    </w:pPr>
+    <w:rPr>
+      <w:rFonts w:asciiTheme="majorHAnsi" w:hAnsiTheme="majorHAnsi"/>
+      <w:color w:val="365F91" w:themeColor="accent1" w:themeShade="BF"/>
+      <w:sz w:val="28"/>
+    </w:rPr>
+  </w:style>
+  <w:style w:type="paragraph" w:styleId="11">
+    <w:name w:val="toc 1"/>
+    <w:basedOn w:val="a"/>
+    <w:next w:val="a"/>
+    <w:autoRedefine/>
+    <w:uiPriority w:val="39"/>
+    <w:unhideWhenUsed/>
+    <w:rsid w:val="003A4911"/>
+    <w:pPr>
+      <w:spacing w:after="100"/>
+    </w:pPr>
+  </w:style>
+  <w:style w:type="paragraph" w:styleId="21">
+    <w:name w:val="toc 2"/>
+    <w:basedOn w:val="a"/>
+    <w:next w:val="a"/>
+    <w:autoRedefine/>
+    <w:uiPriority w:val="39"/>
+    <w:unhideWhenUsed/>
+    <w:rsid w:val="003A4911"/>
+    <w:pPr>
+      <w:spacing w:after="100"/>
+      <w:ind w:left="220"/>
+    </w:pPr>
+  </w:style>
+  <w:style w:type="character" w:styleId="a8">
+    <w:name w:val="Hyperlink"/>
+    <w:basedOn w:val="a0"/>
+    <w:uiPriority w:val="99"/>
+    <w:unhideWhenUsed/>
+    <w:rsid w:val="003A4911"/>
+    <w:rPr>
+      <w:color w:val="0000FF" w:themeColor="hyperlink"/>
+      <w:u w:val="single"/>
+    </w:rPr>
+  </w:style>
+  <w:style w:type="paragraph" w:styleId="a9">
+    <w:name w:val="Balloon Text"/>
+    <w:basedOn w:val="a"/>
+    <w:link w:val="aa"/>
+    <w:uiPriority w:val="99"/>
+    <w:semiHidden/>
+    <w:unhideWhenUsed/>
+    <w:rsid w:val="003A4911"/>
+    <w:pPr>
+      <w:spacing w:line="240" w:lineRule="auto"/>
+    </w:pPr>
+    <w:rPr>
+      <w:rFonts w:ascii="Tahoma" w:hAnsi="Tahoma" w:cs="Tahoma"/>
+      <w:sz w:val="16"/>
+      <w:szCs w:val="16"/>
+    </w:rPr>
+  </w:style>
+  <w:style w:type="character" w:customStyle="1" w:styleId="aa">
+    <w:name w:val="Текст выноски Знак"/>
+    <w:basedOn w:val="a0"/>
+    <w:link w:val="a9"/>
+    <w:uiPriority w:val="99"/>
+    <w:semiHidden/>
+    <w:rsid w:val="003A4911"/>
+    <w:rPr>
+      <w:rFonts w:ascii="Tahoma" w:hAnsi="Tahoma" w:cs="Tahoma"/>
+      <w:sz w:val="16"/>
+      <w:szCs w:val="16"/>
+    </w:rPr>
   </w:style>
 </w:styles>
 </file>
@@ -22678,10 +21032,56 @@
     <w:name w:val="Normal"/>
     <w:qFormat/>
   </w:style>
+  <w:style w:type="paragraph" w:styleId="1">
+    <w:name w:val="heading 1"/>
+    <w:basedOn w:val="a"/>
+    <w:next w:val="a"/>
+    <w:link w:val="10"/>
+    <w:uiPriority w:val="9"/>
+    <w:qFormat/>
+    <w:rsid w:val="00A05A1A"/>
+    <w:pPr>
+      <w:keepNext/>
+      <w:keepLines/>
+      <w:spacing w:before="480"/>
+      <w:jc w:val="center"/>
+      <w:outlineLvl w:val="0"/>
+    </w:pPr>
+    <w:rPr>
+      <w:rFonts w:ascii="Times New Roman" w:eastAsiaTheme="majorEastAsia" w:hAnsi="Times New Roman" w:cstheme="majorBidi"/>
+      <w:b/>
+      <w:bCs/>
+      <w:sz w:val="32"/>
+      <w:szCs w:val="28"/>
+    </w:rPr>
+  </w:style>
+  <w:style w:type="paragraph" w:styleId="2">
+    <w:name w:val="heading 2"/>
+    <w:basedOn w:val="a"/>
+    <w:next w:val="a"/>
+    <w:link w:val="20"/>
+    <w:autoRedefine/>
+    <w:uiPriority w:val="9"/>
+    <w:unhideWhenUsed/>
+    <w:qFormat/>
+    <w:rsid w:val="00A05A1A"/>
+    <w:pPr>
+      <w:keepNext/>
+      <w:keepLines/>
+      <w:spacing w:before="200"/>
+      <w:outlineLvl w:val="1"/>
+    </w:pPr>
+    <w:rPr>
+      <w:rFonts w:ascii="Times New Roman" w:eastAsiaTheme="majorEastAsia" w:hAnsi="Times New Roman" w:cstheme="majorBidi"/>
+      <w:b/>
+      <w:bCs/>
+      <w:sz w:val="24"/>
+      <w:szCs w:val="26"/>
+    </w:rPr>
+  </w:style>
   <w:style w:type="character" w:default="1" w:styleId="a0">
     <w:name w:val="Default Paragraph Font"/>
     <w:uiPriority w:val="1"/>
-    <w:semiHidden/>
     <w:unhideWhenUsed/>
   </w:style>
   <w:style w:type="table" w:default="1" w:styleId="a1">
@@ -22704,6 +21104,163 @@
     <w:uiPriority w:val="99"/>
     <w:semiHidden/>
     <w:unhideWhenUsed/>
+  </w:style>
+  <w:style w:type="paragraph" w:styleId="a3">
+    <w:name w:val="header"/>
+    <w:basedOn w:val="a"/>
+    <w:link w:val="a4"/>
+    <w:uiPriority w:val="99"/>
+    <w:unhideWhenUsed/>
+    <w:rsid w:val="00A05A1A"/>
+    <w:pPr>
+      <w:tabs>
+        <w:tab w:val="center" w:pos="4677"/>
+        <w:tab w:val="right" w:pos="9355"/>
+      </w:tabs>
+      <w:spacing w:line="240" w:lineRule="auto"/>
+    </w:pPr>
+  </w:style>
+  <w:style w:type="character" w:customStyle="1" w:styleId="a4">
+    <w:name w:val="Верхний колонтитул Знак"/>
+    <w:basedOn w:val="a0"/>
+    <w:link w:val="a3"/>
+    <w:uiPriority w:val="99"/>
+    <w:rsid w:val="00A05A1A"/>
+  </w:style>
+  <w:style w:type="paragraph" w:styleId="a5">
+    <w:name w:val="footer"/>
+    <w:basedOn w:val="a"/>
+    <w:link w:val="a6"/>
+    <w:uiPriority w:val="99"/>
+    <w:unhideWhenUsed/>
+    <w:rsid w:val="00A05A1A"/>
+    <w:pPr>
+      <w:tabs>
+        <w:tab w:val="center" w:pos="4677"/>
+        <w:tab w:val="right" w:pos="9355"/>
+      </w:tabs>
+      <w:spacing w:line="240" w:lineRule="auto"/>
+    </w:pPr>
+  </w:style>
+  <w:style w:type="character" w:customStyle="1" w:styleId="a6">
+    <w:name w:val="Нижний колонтитул Знак"/>
+    <w:basedOn w:val="a0"/>
+    <w:link w:val="a5"/>
+    <w:uiPriority w:val="99"/>
+    <w:rsid w:val="00A05A1A"/>
+  </w:style>
+  <w:style w:type="character" w:customStyle="1" w:styleId="10">
+    <w:name w:val="Заголовок 1 Знак"/>
+    <w:basedOn w:val="a0"/>
+    <w:link w:val="1"/>
+    <w:uiPriority w:val="9"/>
+    <w:rsid w:val="00A05A1A"/>
+    <w:rPr>
+      <w:rFonts w:ascii="Times New Roman" w:eastAsiaTheme="majorEastAsia" w:hAnsi="Times New Roman" w:cstheme="majorBidi"/>
+      <w:b/>
+      <w:bCs/>
+      <w:sz w:val="32"/>
+      <w:szCs w:val="28"/>
+    </w:rPr>
+  </w:style>
+  <w:style w:type="character" w:customStyle="1" w:styleId="20">
+    <w:name w:val="Заголовок 2 Знак"/>
+    <w:basedOn w:val="a0"/>
+    <w:link w:val="2"/>
+    <w:uiPriority w:val="9"/>
+    <w:rsid w:val="00A05A1A"/>
+    <w:rPr>
+      <w:rFonts w:ascii="Times New Roman" w:eastAsiaTheme="majorEastAsia" w:hAnsi="Times New Roman" w:cstheme="majorBidi"/>
+      <w:b/>
+      <w:bCs/>
+      <w:sz w:val="24"/>
+      <w:szCs w:val="26"/>
+    </w:rPr>
+  </w:style>
+  <w:style w:type="paragraph" w:styleId="a7">
+    <w:name w:val="TOC Heading"/>
+    <w:basedOn w:val="1"/>
+    <w:next w:val="a"/>
+    <w:uiPriority w:val="39"/>
+    <w:unhideWhenUsed/>
+    <w:qFormat/>
+    <w:rsid w:val="003A4911"/>
+    <w:pPr>
+      <w:spacing w:line="276" w:lineRule="auto"/>
+      <w:jc w:val="left"/>
+      <w:outlineLvl w:val="9"/>
+    </w:pPr>
+    <w:rPr>
+      <w:rFonts w:asciiTheme="majorHAnsi" w:hAnsiTheme="majorHAnsi"/>
+      <w:color w:val="365F91" w:themeColor="accent1" w:themeShade="BF"/>
+      <w:sz w:val="28"/>
+    </w:rPr>
+  </w:style>
+  <w:style w:type="paragraph" w:styleId="11">
+    <w:name w:val="toc 1"/>
+    <w:basedOn w:val="a"/>
+    <w:next w:val="a"/>
+    <w:autoRedefine/>
+    <w:uiPriority w:val="39"/>
+    <w:unhideWhenUsed/>
+    <w:rsid w:val="003A4911"/>
+    <w:pPr>
+      <w:spacing w:after="100"/>
+    </w:pPr>
+  </w:style>
+  <w:style w:type="paragraph" w:styleId="21">
+    <w:name w:val="toc 2"/>
+    <w:basedOn w:val="a"/>
+    <w:next w:val="a"/>
+    <w:autoRedefine/>
+    <w:uiPriority w:val="39"/>
+    <w:unhideWhenUsed/>
+    <w:rsid w:val="003A4911"/>
+    <w:pPr>
+      <w:spacing w:after="100"/>
+      <w:ind w:left="220"/>
+    </w:pPr>
+  </w:style>
+  <w:style w:type="character" w:styleId="a8">
+    <w:name w:val="Hyperlink"/>
+    <w:basedOn w:val="a0"/>
+    <w:uiPriority w:val="99"/>
+    <w:unhideWhenUsed/>
+    <w:rsid w:val="003A4911"/>
+    <w:rPr>
+      <w:color w:val="0000FF" w:themeColor="hyperlink"/>
+      <w:u w:val="single"/>
+    </w:rPr>
+  </w:style>
+  <w:style w:type="paragraph" w:styleId="a9">
+    <w:name w:val="Balloon Text"/>
+    <w:basedOn w:val="a"/>
+    <w:link w:val="aa"/>
+    <w:uiPriority w:val="99"/>
+    <w:semiHidden/>
+    <w:unhideWhenUsed/>
+    <w:rsid w:val="003A4911"/>
+    <w:pPr>
+      <w:spacing w:line="240" w:lineRule="auto"/>
+    </w:pPr>
+    <w:rPr>
+      <w:rFonts w:ascii="Tahoma" w:hAnsi="Tahoma" w:cs="Tahoma"/>
+      <w:sz w:val="16"/>
+      <w:szCs w:val="16"/>
+    </w:rPr>
+  </w:style>
+  <w:style w:type="character" w:customStyle="1" w:styleId="aa">
+    <w:name w:val="Текст выноски Знак"/>
+    <w:basedOn w:val="a0"/>
+    <w:link w:val="a9"/>
+    <w:uiPriority w:val="99"/>
+    <w:semiHidden/>
+    <w:rsid w:val="003A4911"/>
+    <w:rPr>
+      <w:rFonts w:ascii="Tahoma" w:hAnsi="Tahoma" w:cs="Tahoma"/>
+      <w:sz w:val="16"/>
+      <w:szCs w:val="16"/>
+    </w:rPr>
   </w:style>
 </w:styles>
 </file>
@@ -22991,4 +21548,16 @@
   <a:objectDefaults/>
   <a:extraClrSchemeLst/>
 </a:theme>
+</file>
+
+<file path=customXml/item1.xml><?xml version="1.0" encoding="utf-8"?>
+<b:Sources xmlns:b="http://schemas.openxmlformats.org/officeDocument/2006/bibliography" xmlns="http://schemas.openxmlformats.org/officeDocument/2006/bibliography" SelectedStyle="\APA.XSL" StyleName="APA"/>
+</file>
+
+<file path=customXml/itemProps1.xml><?xml version="1.0" encoding="utf-8"?>
+<ds:datastoreItem xmlns:ds="http://schemas.openxmlformats.org/officeDocument/2006/customXml" ds:itemID="{CD813762-3598-45D5-BE80-9EB0BD1F7ACB}">
+  <ds:schemaRefs>
+    <ds:schemaRef ds:uri="http://schemas.openxmlformats.org/officeDocument/2006/bibliography"/>
+  </ds:schemaRefs>
+</ds:datastoreItem>
 </file>